--- a/Übungen/Modul_6_Übungsblatt.docx
+++ b/Übungen/Modul_6_Übungsblatt.docx
@@ -2707,8 +2707,16 @@
         <w:rPr>
           <w:bCs/>
         </w:rPr>
-        <w:t>bei höheren Werten von X hat auch Y höhere Werte</w:t>
-      </w:r>
+        <w:t xml:space="preserve">bei höheren Werten von X hat auch Y höhere </w:t>
+      </w:r>
+      <w:proofErr w:type="gramStart"/>
+      <w:r>
+        <w:rPr>
+          <w:bCs/>
+        </w:rPr>
+        <w:t>Werte</w:t>
+      </w:r>
+      <w:proofErr w:type="gramEnd"/>
       <w:r>
         <w:rPr>
           <w:bCs/>
@@ -2783,8 +2791,16 @@
         <w:rPr>
           <w:bCs/>
         </w:rPr>
-        <w:t>bei höheren Werten von X hat Y niedrigere Werte</w:t>
-      </w:r>
+        <w:t xml:space="preserve">bei höheren Werten von X hat Y niedrigere </w:t>
+      </w:r>
+      <w:proofErr w:type="gramStart"/>
+      <w:r>
+        <w:rPr>
+          <w:bCs/>
+        </w:rPr>
+        <w:t>Werte</w:t>
+      </w:r>
+      <w:proofErr w:type="gramEnd"/>
       <w:r>
         <w:rPr>
           <w:b/>
@@ -4248,7 +4264,15 @@
         <w:t xml:space="preserve"> </w:t>
       </w:r>
       <w:r>
-        <w:t xml:space="preserve">Eine größere Verkaufsfläche (höhere Werte zum Merkmal X „Verkaufsfläche in 1000 qm“) hat auch einen höheren </w:t>
+        <w:t xml:space="preserve">Eine größere Verkaufsfläche (höhere Werte zum Merkmal X „Verkaufsfläche </w:t>
+      </w:r>
+      <w:proofErr w:type="gramStart"/>
+      <w:r>
+        <w:t>in 1000</w:t>
+      </w:r>
+      <w:proofErr w:type="gramEnd"/>
+      <w:r>
+        <w:t xml:space="preserve"> qm“) hat auch einen höheren </w:t>
       </w:r>
       <w:r>
         <w:t xml:space="preserve">Filialumsatz </w:t>
@@ -39715,6 +39739,43 @@
         <w:spacing w:after="6"/>
         <w:ind w:left="10"/>
       </w:pPr>
+      <w:r>
+        <w:drawing>
+          <wp:inline distT="0" distB="0" distL="0" distR="0" wp14:anchorId="3925BA7B" wp14:editId="776FDF3D">
+            <wp:extent cx="5811061" cy="5039428"/>
+            <wp:effectExtent l="0" t="0" r="0" b="8890"/>
+            <wp:docPr id="1430625932" name="Grafik 1"/>
+            <wp:cNvGraphicFramePr>
+              <a:graphicFrameLocks xmlns:a="http://schemas.openxmlformats.org/drawingml/2006/main" noChangeAspect="1"/>
+            </wp:cNvGraphicFramePr>
+            <a:graphic xmlns:a="http://schemas.openxmlformats.org/drawingml/2006/main">
+              <a:graphicData uri="http://schemas.openxmlformats.org/drawingml/2006/picture">
+                <pic:pic xmlns:pic="http://schemas.openxmlformats.org/drawingml/2006/picture">
+                  <pic:nvPicPr>
+                    <pic:cNvPr id="1430625932" name=""/>
+                    <pic:cNvPicPr/>
+                  </pic:nvPicPr>
+                  <pic:blipFill>
+                    <a:blip r:embed="rId23"/>
+                    <a:stretch>
+                      <a:fillRect/>
+                    </a:stretch>
+                  </pic:blipFill>
+                  <pic:spPr>
+                    <a:xfrm>
+                      <a:off x="0" y="0"/>
+                      <a:ext cx="5811061" cy="5039428"/>
+                    </a:xfrm>
+                    <a:prstGeom prst="rect">
+                      <a:avLst/>
+                    </a:prstGeom>
+                  </pic:spPr>
+                </pic:pic>
+              </a:graphicData>
+            </a:graphic>
+          </wp:inline>
+        </w:drawing>
+      </w:r>
     </w:p>
     <w:p>
       <w:pPr>
@@ -39778,10 +39839,19 @@
     </w:p>
     <w:p>
       <w:pPr>
+        <w:spacing w:after="160" w:line="259" w:lineRule="auto"/>
+      </w:pPr>
+      <w:r>
+        <w:br w:type="page"/>
+      </w:r>
+    </w:p>
+    <w:p>
+      <w:pPr>
         <w:spacing w:after="6"/>
         <w:ind w:left="10"/>
       </w:pPr>
       <w:r>
+        <w:lastRenderedPageBreak/>
         <w:t>c)</w:t>
       </w:r>
     </w:p>
@@ -40686,19 +40756,7 @@
                     <w:rPr>
                       <w:rFonts w:ascii="Cambria Math" w:hAnsi="Cambria Math"/>
                     </w:rPr>
-                    <m:t xml:space="preserve">) </m:t>
-                  </m:r>
-                  <m:r>
-                    <w:rPr>
-                      <w:rFonts w:ascii="Cambria Math" w:hAnsi="Cambria Math"/>
-                    </w:rPr>
-                    <m:t>-</m:t>
-                  </m:r>
-                  <m:r>
-                    <w:rPr>
-                      <w:rFonts w:ascii="Cambria Math" w:hAnsi="Cambria Math"/>
-                    </w:rPr>
-                    <m:t xml:space="preserve"> (</m:t>
+                    <m:t>) - (</m:t>
                   </m:r>
                   <m:acc>
                     <m:accPr>
@@ -40723,19 +40781,7 @@
                     <w:rPr>
                       <w:rFonts w:ascii="Cambria Math" w:hAnsi="Cambria Math"/>
                     </w:rPr>
-                    <m:t xml:space="preserve"> </m:t>
-                  </m:r>
-                  <m:r>
-                    <w:rPr>
-                      <w:rFonts w:ascii="Cambria Math" w:hAnsi="Cambria Math"/>
-                    </w:rPr>
-                    <m:t>*</m:t>
-                  </m:r>
-                  <m:r>
-                    <w:rPr>
-                      <w:rFonts w:ascii="Cambria Math" w:hAnsi="Cambria Math"/>
-                    </w:rPr>
-                    <m:t xml:space="preserve"> </m:t>
+                    <m:t xml:space="preserve"> * </m:t>
                   </m:r>
                   <m:acc>
                     <m:accPr>
@@ -44460,8 +44506,19 @@
           <w:sz w:val="14"/>
           <w:szCs w:val="16"/>
         </w:rPr>
-        <w:t>(also 20.000² = 400.000.000)</w:t>
-      </w:r>
+        <w:t>(also 20.000² = 400.000.000</w:t>
+      </w:r>
+      <w:proofErr w:type="gramStart"/>
+      <w:r>
+        <w:rPr>
+          <w:bCs/>
+          <w:color w:val="auto"/>
+          <w:sz w:val="14"/>
+          <w:szCs w:val="16"/>
+        </w:rPr>
+        <w:t>)</w:t>
+      </w:r>
+      <w:proofErr w:type="gramEnd"/>
       <w:r>
         <w:rPr>
           <w:b/>
@@ -48256,10 +48313,7 @@
         <w:ind w:left="10"/>
       </w:pPr>
       <w:r>
-        <w:t>Regressionswerte</w:t>
-      </w:r>
-      <w:r>
-        <w:t xml:space="preserve"> ŷ</w:t>
+        <w:t>Regressionswerte ŷ</w:t>
       </w:r>
     </w:p>
     <w:p>
@@ -48303,19 +48357,7 @@
         <w:ind w:left="10"/>
       </w:pPr>
       <w:r>
-        <w:t>ŷ(</w:t>
-      </w:r>
-      <w:r>
-        <w:t>2,1</w:t>
-      </w:r>
-      <w:r>
-        <w:t xml:space="preserve">) = 15.000 + (- 5.000) * </w:t>
-      </w:r>
-      <w:r>
-        <w:t>2,1</w:t>
-      </w:r>
-      <w:r>
-        <w:t xml:space="preserve"> = </w:t>
+        <w:t xml:space="preserve">ŷ(2,1) = 15.000 + (- 5.000) * 2,1 = </w:t>
       </w:r>
       <w:r>
         <w:rPr>
@@ -48334,19 +48376,7 @@
         <w:ind w:left="10"/>
       </w:pPr>
       <w:r>
-        <w:t>ŷ(1,</w:t>
-      </w:r>
-      <w:r>
-        <w:t>5</w:t>
-      </w:r>
-      <w:r>
-        <w:t>) = 15.000 + (- 5.000) * 1,</w:t>
-      </w:r>
-      <w:r>
-        <w:t>5</w:t>
-      </w:r>
-      <w:r>
-        <w:t xml:space="preserve"> = </w:t>
+        <w:t xml:space="preserve">ŷ(1,5) = 15.000 + (- 5.000) * 1,5 = </w:t>
       </w:r>
       <w:r>
         <w:rPr>
@@ -48365,25 +48395,7 @@
         <w:ind w:left="10"/>
       </w:pPr>
       <w:r>
-        <w:t>ŷ(</w:t>
-      </w:r>
-      <w:r>
-        <w:t>2,5</w:t>
-      </w:r>
-      <w:r>
-        <w:t xml:space="preserve">) = 15.000 + (- 5.000) * </w:t>
-      </w:r>
-      <w:r>
-        <w:t>2</w:t>
-      </w:r>
-      <w:r>
-        <w:t>,</w:t>
-      </w:r>
-      <w:r>
-        <w:t>5</w:t>
-      </w:r>
-      <w:r>
-        <w:t xml:space="preserve"> = </w:t>
+        <w:t xml:space="preserve">ŷ(2,5) = 15.000 + (- 5.000) * 2,5 = </w:t>
       </w:r>
       <w:r>
         <w:rPr>
@@ -48526,10 +48538,7 @@
         <w:t>ŷ</w:t>
       </w:r>
       <w:r>
-        <w:t>² = ¼ *</w:t>
-      </w:r>
-      <w:r>
-        <w:t xml:space="preserve"> </w:t>
+        <w:t xml:space="preserve">² = ¼ * </w:t>
       </w:r>
       <w:r>
         <w:rPr>
@@ -48680,15 +48689,7 @@
           <w:bCs/>
           <w:color w:val="538135" w:themeColor="accent6" w:themeShade="BF"/>
         </w:rPr>
-        <w:t>Varianz der Regressionswe</w:t>
-      </w:r>
-      <w:r>
-        <w:rPr>
-          <w:b/>
-          <w:bCs/>
-          <w:color w:val="538135" w:themeColor="accent6" w:themeShade="BF"/>
-        </w:rPr>
-        <w:t xml:space="preserve">rte </w:t>
+        <w:t xml:space="preserve">Varianz der Regressionswerte </w:t>
       </w:r>
       <w:r>
         <w:rPr>
@@ -48880,14 +48881,7 @@
                   <w:rFonts w:ascii="Cambria Math" w:hAnsi="Cambria Math"/>
                   <w:color w:val="538135" w:themeColor="accent6" w:themeShade="BF"/>
                 </w:rPr>
-                <m:t>erklärte Varianz (Varianz der Regressionswerte</m:t>
-              </m:r>
-              <m:r>
-                <w:rPr>
-                  <w:rFonts w:ascii="Cambria Math" w:hAnsi="Cambria Math"/>
-                  <w:color w:val="538135" w:themeColor="accent6" w:themeShade="BF"/>
-                </w:rPr>
-                <m:t>)</m:t>
+                <m:t>erklärte Varianz (Varianz der Regressionswerte)</m:t>
               </m:r>
             </m:num>
             <m:den>
@@ -48911,17 +48905,7 @@
               <w:rFonts w:ascii="Cambria Math" w:hAnsi="Cambria Math"/>
               <w:color w:val="FF0000"/>
             </w:rPr>
-            <m:t xml:space="preserve"> </m:t>
-          </m:r>
-          <m:r>
-            <m:rPr>
-              <m:sty m:val="bi"/>
-            </m:rPr>
-            <w:rPr>
-              <w:rFonts w:ascii="Cambria Math" w:hAnsi="Cambria Math"/>
-              <w:color w:val="FF0000"/>
-            </w:rPr>
-            <m:t xml:space="preserve"> = </m:t>
+            <m:t xml:space="preserve">  = </m:t>
           </m:r>
           <m:f>
             <m:fPr>
@@ -48994,27 +48978,7 @@
               <w:rFonts w:ascii="Cambria Math" w:hAnsi="Cambria Math"/>
               <w:color w:val="FF0000"/>
             </w:rPr>
-            <m:t xml:space="preserve">R² </m:t>
-          </m:r>
-          <m:r>
-            <m:rPr>
-              <m:sty m:val="bi"/>
-            </m:rPr>
-            <w:rPr>
-              <w:rFonts w:ascii="Cambria Math" w:hAnsi="Cambria Math"/>
-              <w:color w:val="FF0000"/>
-            </w:rPr>
-            <m:t>= 0,928</m:t>
-          </m:r>
-          <m:r>
-            <m:rPr>
-              <m:sty m:val="bi"/>
-            </m:rPr>
-            <w:rPr>
-              <w:rFonts w:ascii="Cambria Math" w:hAnsi="Cambria Math"/>
-              <w:color w:val="FF0000"/>
-            </w:rPr>
-            <m:t>6</m:t>
+            <m:t>R² = 0,9286</m:t>
           </m:r>
         </m:oMath>
       </m:oMathPara>
@@ -49250,7 +49214,7 @@
                     <pic:cNvPicPr/>
                   </pic:nvPicPr>
                   <pic:blipFill>
-                    <a:blip r:embed="rId23"/>
+                    <a:blip r:embed="rId24"/>
                     <a:stretch>
                       <a:fillRect/>
                     </a:stretch>
@@ -50298,16 +50262,7 @@
     </w:p>
     <w:p>
       <w:r>
-        <w:t xml:space="preserve">Regressionskoeffizient </w:t>
-      </w:r>
-      <w:r>
-        <w:t>b</w:t>
-      </w:r>
-      <w:r>
-        <w:t xml:space="preserve"> = </w:t>
-      </w:r>
-      <w:r>
-        <w:t>-4</w:t>
+        <w:t>Regressionskoeffizient b = -4</w:t>
       </w:r>
     </w:p>
     <w:p/>
@@ -50453,28 +50408,30 @@
                 <w:sz w:val="16"/>
                 <w:szCs w:val="18"/>
               </w:rPr>
-              <w:t xml:space="preserve">(in </w:t>
-            </w:r>
-            <w:r>
+              <w:t>(in Tsd. Stück)</w:t>
+            </w:r>
+          </w:p>
+        </w:tc>
+        <w:tc>
+          <w:tcPr>
+            <w:tcW w:w="1112" w:type="dxa"/>
+          </w:tcPr>
+          <w:p>
+            <w:pPr>
+              <w:jc w:val="center"/>
               <w:rPr>
                 <w:sz w:val="16"/>
                 <w:szCs w:val="18"/>
               </w:rPr>
-              <w:t>Tsd.</w:t>
-            </w:r>
+            </w:pPr>
             <w:r>
               <w:rPr>
                 <w:sz w:val="16"/>
                 <w:szCs w:val="18"/>
               </w:rPr>
-              <w:t xml:space="preserve"> Stück)</w:t>
-            </w:r>
-          </w:p>
-        </w:tc>
-        <w:tc>
-          <w:tcPr>
-            <w:tcW w:w="1112" w:type="dxa"/>
-          </w:tcPr>
+              <w:t>ŷ = a + b * x</w:t>
+            </w:r>
+          </w:p>
           <w:p>
             <w:pPr>
               <w:jc w:val="center"/>
@@ -50488,51 +50445,7 @@
                 <w:sz w:val="16"/>
                 <w:szCs w:val="18"/>
               </w:rPr>
-              <w:t>ŷ = a + b * x</w:t>
-            </w:r>
-          </w:p>
-          <w:p>
-            <w:pPr>
-              <w:jc w:val="center"/>
-              <w:rPr>
-                <w:sz w:val="16"/>
-                <w:szCs w:val="18"/>
-              </w:rPr>
-            </w:pPr>
-            <w:r>
-              <w:rPr>
-                <w:sz w:val="16"/>
-                <w:szCs w:val="18"/>
-              </w:rPr>
-              <w:t xml:space="preserve">ŷ = </w:t>
-            </w:r>
-            <w:r>
-              <w:rPr>
-                <w:sz w:val="16"/>
-                <w:szCs w:val="18"/>
-              </w:rPr>
-              <w:t>16</w:t>
-            </w:r>
-            <w:r>
-              <w:rPr>
-                <w:sz w:val="16"/>
-                <w:szCs w:val="18"/>
-              </w:rPr>
-              <w:t xml:space="preserve"> + </w:t>
-            </w:r>
-            <w:r>
-              <w:rPr>
-                <w:sz w:val="16"/>
-                <w:szCs w:val="18"/>
-              </w:rPr>
-              <w:t>(-4)</w:t>
-            </w:r>
-            <w:r>
-              <w:rPr>
-                <w:sz w:val="16"/>
-                <w:szCs w:val="18"/>
-              </w:rPr>
-              <w:t xml:space="preserve"> * x</w:t>
+              <w:t>ŷ = 16 + (-4) * x</w:t>
             </w:r>
           </w:p>
           <w:p>
@@ -51394,6 +51307,83 @@
         <w:tab/>
         <w:t>y̅² = 8² = 64</w:t>
       </w:r>
+    </w:p>
+    <w:p>
+      <w:pPr>
+        <w:spacing w:after="160" w:line="259" w:lineRule="auto"/>
+        <w:rPr>
+          <w:b/>
+          <w:bCs/>
+          <w:color w:val="2E74B5" w:themeColor="accent5" w:themeShade="BF"/>
+        </w:rPr>
+      </w:pPr>
+      <w:r>
+        <w:rPr>
+          <w:b/>
+          <w:bCs/>
+          <w:color w:val="2E74B5" w:themeColor="accent5" w:themeShade="BF"/>
+        </w:rPr>
+        <w:br w:type="page"/>
+      </w:r>
+    </w:p>
+    <w:p/>
+    <w:p>
+      <w:pPr>
+        <w:jc w:val="center"/>
+      </w:pPr>
+      <w:r>
+        <w:drawing>
+          <wp:inline distT="0" distB="0" distL="0" distR="0" wp14:anchorId="2313D07B" wp14:editId="4A31C557">
+            <wp:extent cx="5801535" cy="6592220"/>
+            <wp:effectExtent l="0" t="0" r="8890" b="0"/>
+            <wp:docPr id="1632636450" name="Grafik 1"/>
+            <wp:cNvGraphicFramePr>
+              <a:graphicFrameLocks xmlns:a="http://schemas.openxmlformats.org/drawingml/2006/main" noChangeAspect="1"/>
+            </wp:cNvGraphicFramePr>
+            <a:graphic xmlns:a="http://schemas.openxmlformats.org/drawingml/2006/main">
+              <a:graphicData uri="http://schemas.openxmlformats.org/drawingml/2006/picture">
+                <pic:pic xmlns:pic="http://schemas.openxmlformats.org/drawingml/2006/picture">
+                  <pic:nvPicPr>
+                    <pic:cNvPr id="1632636450" name=""/>
+                    <pic:cNvPicPr/>
+                  </pic:nvPicPr>
+                  <pic:blipFill>
+                    <a:blip r:embed="rId25"/>
+                    <a:stretch>
+                      <a:fillRect/>
+                    </a:stretch>
+                  </pic:blipFill>
+                  <pic:spPr>
+                    <a:xfrm>
+                      <a:off x="0" y="0"/>
+                      <a:ext cx="5801535" cy="6592220"/>
+                    </a:xfrm>
+                    <a:prstGeom prst="rect">
+                      <a:avLst/>
+                    </a:prstGeom>
+                  </pic:spPr>
+                </pic:pic>
+              </a:graphicData>
+            </a:graphic>
+          </wp:inline>
+        </w:drawing>
+      </w:r>
+    </w:p>
+    <w:p/>
+    <w:p/>
+    <w:p/>
+    <w:p/>
+    <w:p/>
+    <w:p/>
+    <w:p/>
+    <w:p>
+      <w:pPr>
+        <w:rPr>
+          <w:b/>
+          <w:bCs/>
+          <w:color w:val="2E74B5" w:themeColor="accent5" w:themeShade="BF"/>
+        </w:rPr>
+      </w:pPr>
       <w:r>
         <w:rPr>
           <w:b/>
@@ -51491,31 +51481,7 @@
                 <w:sz w:val="24"/>
                 <w:szCs w:val="28"/>
               </w:rPr>
-              <m:t>COV(x,</m:t>
-            </m:r>
-            <m:r>
-              <m:rPr>
-                <m:sty m:val="p"/>
-              </m:rPr>
-              <w:rPr>
-                <w:rFonts w:ascii="Cambria Math" w:hAnsi="Cambria Math"/>
-                <w:color w:val="FF0000"/>
-                <w:sz w:val="24"/>
-                <w:szCs w:val="28"/>
-              </w:rPr>
-              <m:t>y</m:t>
-            </m:r>
-            <m:r>
-              <m:rPr>
-                <m:sty m:val="p"/>
-              </m:rPr>
-              <w:rPr>
-                <w:rFonts w:ascii="Cambria Math" w:hAnsi="Cambria Math"/>
-                <w:color w:val="FF0000"/>
-                <w:sz w:val="24"/>
-                <w:szCs w:val="28"/>
-              </w:rPr>
-              <m:t>)</m:t>
+              <m:t>COV(x,y)</m:t>
             </m:r>
           </m:num>
           <m:den>
@@ -51791,25 +51757,7 @@
         <w:rPr>
           <w:color w:val="FF0000"/>
         </w:rPr>
-        <w:t>x</w:t>
-      </w:r>
-      <w:r>
-        <w:rPr>
-          <w:color w:val="FF0000"/>
-        </w:rPr>
-        <w:t xml:space="preserve">̅ </w:t>
-      </w:r>
-      <w:r>
-        <w:rPr>
-          <w:color w:val="FF0000"/>
-        </w:rPr>
-        <w:t>* y</w:t>
-      </w:r>
-      <w:r>
-        <w:rPr>
-          <w:color w:val="FF0000"/>
-        </w:rPr>
-        <w:t>̅)</w:t>
+        <w:t>x̅ * y̅)</w:t>
       </w:r>
     </w:p>
     <w:p>
@@ -51955,14 +51903,7 @@
                   <w:rFonts w:ascii="Cambria Math" w:hAnsi="Cambria Math"/>
                   <w:color w:val="FF0000"/>
                 </w:rPr>
-                <m:t>²</m:t>
-              </m:r>
-              <m:r>
-                <w:rPr>
-                  <w:rFonts w:ascii="Cambria Math" w:hAnsi="Cambria Math"/>
-                  <w:color w:val="FF0000"/>
-                </w:rPr>
-                <m:t xml:space="preserve"> * </m:t>
+                <m:t xml:space="preserve">² * </m:t>
               </m:r>
             </m:e>
           </m:rad>
@@ -52096,14 +52037,7 @@
                   <w:rFonts w:ascii="Cambria Math" w:hAnsi="Cambria Math"/>
                   <w:color w:val="FF0000"/>
                 </w:rPr>
-                <m:t>²</m:t>
-              </m:r>
-              <m:r>
-                <w:rPr>
-                  <w:rFonts w:ascii="Cambria Math" w:hAnsi="Cambria Math"/>
-                  <w:color w:val="FF0000"/>
-                </w:rPr>
-                <m:t xml:space="preserve">  </m:t>
+                <m:t xml:space="preserve">²  </m:t>
               </m:r>
             </m:e>
           </m:rad>
@@ -52276,31 +52210,7 @@
                 <w:rPr>
                   <w:rFonts w:ascii="Cambria Math" w:hAnsi="Cambria Math"/>
                 </w:rPr>
-                <m:t xml:space="preserve"> * </m:t>
-              </m:r>
-              <m:r>
-                <w:rPr>
-                  <w:rFonts w:ascii="Cambria Math" w:hAnsi="Cambria Math"/>
-                </w:rPr>
-                <m:t>18,5</m:t>
-              </m:r>
-              <m:r>
-                <w:rPr>
-                  <w:rFonts w:ascii="Cambria Math" w:hAnsi="Cambria Math"/>
-                </w:rPr>
-                <m:t xml:space="preserve"> - </m:t>
-              </m:r>
-              <m:r>
-                <w:rPr>
-                  <w:rFonts w:ascii="Cambria Math" w:hAnsi="Cambria Math"/>
-                </w:rPr>
-                <m:t>4</m:t>
-              </m:r>
-              <m:r>
-                <w:rPr>
-                  <w:rFonts w:ascii="Cambria Math" w:hAnsi="Cambria Math"/>
-                </w:rPr>
-                <m:t xml:space="preserve"> * </m:t>
+                <m:t xml:space="preserve"> * 18,5 - 4 * </m:t>
               </m:r>
             </m:e>
           </m:rad>
@@ -52346,31 +52256,7 @@
                 <w:rPr>
                   <w:rFonts w:ascii="Cambria Math" w:hAnsi="Cambria Math"/>
                 </w:rPr>
-                <m:t xml:space="preserve"> * </m:t>
-              </m:r>
-              <m:r>
-                <w:rPr>
-                  <w:rFonts w:ascii="Cambria Math" w:hAnsi="Cambria Math"/>
-                </w:rPr>
-                <m:t>336</m:t>
-              </m:r>
-              <m:r>
-                <w:rPr>
-                  <w:rFonts w:ascii="Cambria Math" w:hAnsi="Cambria Math"/>
-                </w:rPr>
-                <m:t xml:space="preserve"> - </m:t>
-              </m:r>
-              <m:r>
-                <w:rPr>
-                  <w:rFonts w:ascii="Cambria Math" w:hAnsi="Cambria Math"/>
-                </w:rPr>
-                <m:t>64</m:t>
-              </m:r>
-              <m:r>
-                <w:rPr>
-                  <w:rFonts w:ascii="Cambria Math" w:hAnsi="Cambria Math"/>
-                </w:rPr>
-                <m:t xml:space="preserve">  </m:t>
+                <m:t xml:space="preserve"> * 336 - 64  </m:t>
               </m:r>
             </m:e>
           </m:rad>
@@ -52510,13 +52396,7 @@
                 <w:rPr>
                   <w:rFonts w:ascii="Cambria Math" w:hAnsi="Cambria Math"/>
                 </w:rPr>
-                <m:t>4,625</m:t>
-              </m:r>
-              <m:r>
-                <w:rPr>
-                  <w:rFonts w:ascii="Cambria Math" w:hAnsi="Cambria Math"/>
-                </w:rPr>
-                <m:t xml:space="preserve"> - 4 * </m:t>
+                <m:t xml:space="preserve">4,625 - 4 * </m:t>
               </m:r>
             </m:e>
           </m:rad>
@@ -52536,13 +52416,7 @@
                 <w:rPr>
                   <w:rFonts w:ascii="Cambria Math" w:hAnsi="Cambria Math"/>
                 </w:rPr>
-                <m:t>84</m:t>
-              </m:r>
-              <m:r>
-                <w:rPr>
-                  <w:rFonts w:ascii="Cambria Math" w:hAnsi="Cambria Math"/>
-                </w:rPr>
-                <m:t xml:space="preserve"> - 64  </m:t>
+                <m:t xml:space="preserve">84 - 64  </m:t>
               </m:r>
             </m:e>
           </m:rad>
@@ -52687,13 +52561,7 @@
                 <w:rPr>
                   <w:rFonts w:ascii="Cambria Math" w:hAnsi="Cambria Math"/>
                 </w:rPr>
-                <m:t>0</m:t>
-              </m:r>
-              <m:r>
-                <w:rPr>
-                  <w:rFonts w:ascii="Cambria Math" w:hAnsi="Cambria Math"/>
-                </w:rPr>
-                <m:t xml:space="preserve">,625  * </m:t>
+                <m:t xml:space="preserve">0,625  * </m:t>
               </m:r>
             </m:e>
           </m:rad>
@@ -52713,13 +52581,7 @@
                 <w:rPr>
                   <w:rFonts w:ascii="Cambria Math" w:hAnsi="Cambria Math"/>
                 </w:rPr>
-                <m:t>20</m:t>
-              </m:r>
-              <m:r>
-                <w:rPr>
-                  <w:rFonts w:ascii="Cambria Math" w:hAnsi="Cambria Math"/>
-                </w:rPr>
-                <m:t xml:space="preserve">  </m:t>
+                <m:t xml:space="preserve">20  </m:t>
               </m:r>
             </m:e>
           </m:rad>
@@ -52843,13 +52705,7 @@
             <w:rPr>
               <w:rFonts w:ascii="Cambria Math" w:hAnsi="Cambria Math"/>
             </w:rPr>
-            <m:t>0,790</m:t>
-          </m:r>
-          <m:r>
-            <w:rPr>
-              <w:rFonts w:ascii="Cambria Math" w:hAnsi="Cambria Math"/>
-            </w:rPr>
-            <m:t xml:space="preserve"> * 4,472</m:t>
+            <m:t>0,790 * 4,472</m:t>
           </m:r>
         </m:oMath>
       </m:oMathPara>
@@ -53161,13 +53017,23 @@
         </w:rPr>
         <w:t xml:space="preserve">an der </w:t>
       </w:r>
+      <w:proofErr w:type="gramStart"/>
       <w:r>
         <w:rPr>
           <w:b/>
           <w:bCs/>
           <w:color w:val="FF0000"/>
         </w:rPr>
-        <w:t xml:space="preserve">Gesamtvarianz </w:t>
+        <w:t>Gesamtvarianz</w:t>
+      </w:r>
+      <w:proofErr w:type="gramEnd"/>
+      <w:r>
+        <w:rPr>
+          <w:b/>
+          <w:bCs/>
+          <w:color w:val="FF0000"/>
+        </w:rPr>
+        <w:t xml:space="preserve"> </w:t>
       </w:r>
       <w:r>
         <w:rPr>
@@ -53235,10 +53101,7 @@
       </w:r>
       <w:r>
         <w:tab/>
-        <w:t xml:space="preserve">| Regressionskoeffizient a = </w:t>
-      </w:r>
-      <w:r>
-        <w:t xml:space="preserve">16 </w:t>
+        <w:t xml:space="preserve">| Regressionskoeffizient a = 16 </w:t>
       </w:r>
     </w:p>
     <w:p>
@@ -53246,16 +53109,7 @@
         <w:ind w:left="2124" w:firstLine="708"/>
       </w:pPr>
       <w:r>
-        <w:t xml:space="preserve">| </w:t>
-      </w:r>
-      <w:r>
-        <w:t xml:space="preserve">Regressionskoeffizient </w:t>
-      </w:r>
-      <w:r>
-        <w:t xml:space="preserve"> b = </w:t>
-      </w:r>
-      <w:r>
-        <w:t>– 4</w:t>
+        <w:t>| Regressionskoeffizient  b = – 4</w:t>
       </w:r>
       <w:r>
         <w:tab/>
@@ -53290,10 +53144,7 @@
         <w:t>(2)</w:t>
       </w:r>
       <w:r>
-        <w:t xml:space="preserve"> = </w:t>
-      </w:r>
-      <w:r>
-        <w:t>16 – 8</w:t>
+        <w:t xml:space="preserve"> = 16 – 8</w:t>
       </w:r>
     </w:p>
     <w:p>
@@ -53304,10 +53155,7 @@
         <w:t>(2)</w:t>
       </w:r>
       <w:r>
-        <w:t xml:space="preserve"> = </w:t>
-      </w:r>
-      <w:r>
-        <w:t>8</w:t>
+        <w:t xml:space="preserve"> = 8</w:t>
       </w:r>
       <w:r>
         <w:t xml:space="preserve"> Tsd. Stück</w:t>
@@ -53751,13 +53599,7 @@
         <w:rPr>
           <w:rFonts w:eastAsia="Cambria Math" w:cs="Arial"/>
         </w:rPr>
-        <w:t xml:space="preserve"> ¼ * 336 – </w:t>
-      </w:r>
-      <w:r>
-        <w:rPr>
-          <w:rFonts w:eastAsia="Cambria Math" w:cs="Arial"/>
-        </w:rPr>
-        <w:t>8²</w:t>
+        <w:t xml:space="preserve"> ¼ * 336 – 8²</w:t>
       </w:r>
     </w:p>
     <w:p>
@@ -53835,13 +53677,7 @@
         <w:rPr>
           <w:rFonts w:eastAsia="Cambria Math" w:cs="Arial"/>
         </w:rPr>
-        <w:t>87</w:t>
-      </w:r>
-      <w:r>
-        <w:rPr>
-          <w:rFonts w:eastAsia="Cambria Math" w:cs="Arial"/>
-        </w:rPr>
-        <w:t xml:space="preserve"> – 64</w:t>
+        <w:t>87 – 64</w:t>
       </w:r>
     </w:p>
     <w:p>
@@ -53880,13 +53716,7 @@
         <w:rPr>
           <w:rFonts w:eastAsia="Cambria Math" w:cs="Arial"/>
         </w:rPr>
-        <w:t xml:space="preserve"> </w:t>
-      </w:r>
-      <w:r>
-        <w:rPr>
-          <w:rFonts w:eastAsia="Cambria Math" w:cs="Arial"/>
-        </w:rPr>
-        <w:t>20</w:t>
+        <w:t xml:space="preserve"> 20</w:t>
       </w:r>
     </w:p>
     <w:p/>
@@ -53905,15 +53735,7 @@
           <w:bCs/>
           <w:color w:val="FF0000"/>
         </w:rPr>
-        <w:t xml:space="preserve">Varianz </w:t>
-      </w:r>
-      <w:r>
-        <w:rPr>
-          <w:b/>
-          <w:bCs/>
-          <w:color w:val="FF0000"/>
-        </w:rPr>
-        <w:t xml:space="preserve">Regressionswerte </w:t>
+        <w:t xml:space="preserve">Varianz Regressionswerte </w:t>
       </w:r>
       <w:proofErr w:type="spellStart"/>
       <w:r>
@@ -53985,13 +53807,7 @@
         <w:rPr>
           <w:rFonts w:eastAsia="Cambria Math" w:cs="Arial"/>
         </w:rPr>
-        <w:t>∑</w:t>
-      </w:r>
-      <w:r>
-        <w:rPr>
-          <w:rFonts w:eastAsia="Cambria Math" w:cs="Arial"/>
-        </w:rPr>
-        <w:t xml:space="preserve">ŷ² - y̅² </w:t>
+        <w:t xml:space="preserve">∑ŷ² - y̅² </w:t>
       </w:r>
     </w:p>
     <w:p>
@@ -54089,13 +53905,7 @@
         <w:rPr>
           <w:rFonts w:ascii="Cambria Math" w:eastAsia="Cambria Math" w:hAnsi="Cambria Math" w:cs="Cambria Math"/>
         </w:rPr>
-        <w:t xml:space="preserve"> ¼ * </w:t>
-      </w:r>
-      <w:r>
-        <w:rPr>
-          <w:rFonts w:ascii="Cambria Math" w:eastAsia="Cambria Math" w:hAnsi="Cambria Math" w:cs="Cambria Math"/>
-        </w:rPr>
-        <w:t>(16 + 100 + 144 + 36) – 64</w:t>
+        <w:t xml:space="preserve"> ¼ * (16 + 100 + 144 + 36) – 64</w:t>
       </w:r>
     </w:p>
     <w:p>
@@ -54141,19 +53951,7 @@
         <w:rPr>
           <w:rFonts w:ascii="Cambria Math" w:eastAsia="Cambria Math" w:hAnsi="Cambria Math" w:cs="Cambria Math"/>
         </w:rPr>
-        <w:t xml:space="preserve"> ¼ * </w:t>
-      </w:r>
-      <w:r>
-        <w:rPr>
-          <w:rFonts w:ascii="Cambria Math" w:eastAsia="Cambria Math" w:hAnsi="Cambria Math" w:cs="Cambria Math"/>
-        </w:rPr>
-        <w:t>296</w:t>
-      </w:r>
-      <w:r>
-        <w:rPr>
-          <w:rFonts w:ascii="Cambria Math" w:eastAsia="Cambria Math" w:hAnsi="Cambria Math" w:cs="Cambria Math"/>
-        </w:rPr>
-        <w:t xml:space="preserve"> – 64</w:t>
+        <w:t xml:space="preserve"> ¼ * 296 – 64</w:t>
       </w:r>
     </w:p>
     <w:p>
@@ -54199,19 +53997,7 @@
         <w:rPr>
           <w:rFonts w:ascii="Cambria Math" w:eastAsia="Cambria Math" w:hAnsi="Cambria Math" w:cs="Cambria Math"/>
         </w:rPr>
-        <w:t xml:space="preserve"> </w:t>
-      </w:r>
-      <w:r>
-        <w:rPr>
-          <w:rFonts w:ascii="Cambria Math" w:eastAsia="Cambria Math" w:hAnsi="Cambria Math" w:cs="Cambria Math"/>
-        </w:rPr>
-        <w:t>74</w:t>
-      </w:r>
-      <w:r>
-        <w:rPr>
-          <w:rFonts w:ascii="Cambria Math" w:eastAsia="Cambria Math" w:hAnsi="Cambria Math" w:cs="Cambria Math"/>
-        </w:rPr>
-        <w:t xml:space="preserve"> – 64</w:t>
+        <w:t xml:space="preserve"> 74 – 64</w:t>
       </w:r>
     </w:p>
     <w:p>
@@ -54252,13 +54038,7 @@
         <w:rPr>
           <w:rFonts w:ascii="Cambria Math" w:eastAsia="Cambria Math" w:hAnsi="Cambria Math" w:cs="Cambria Math"/>
         </w:rPr>
-        <w:t xml:space="preserve"> </w:t>
-      </w:r>
-      <w:r>
-        <w:rPr>
-          <w:rFonts w:ascii="Cambria Math" w:eastAsia="Cambria Math" w:hAnsi="Cambria Math" w:cs="Cambria Math"/>
-        </w:rPr>
-        <w:t>10</w:t>
+        <w:t xml:space="preserve"> 10</w:t>
       </w:r>
     </w:p>
     <w:p>
@@ -54628,16 +54408,7 @@
           <w:bCs/>
           <w:color w:val="FF0000"/>
         </w:rPr>
-        <w:t xml:space="preserve"> = 1/n * ∑</w:t>
-      </w:r>
-      <w:r>
-        <w:rPr>
-          <w:rFonts w:eastAsia="Cambria Math" w:cs="Arial"/>
-          <w:b/>
-          <w:bCs/>
-          <w:color w:val="FF0000"/>
-        </w:rPr>
-        <w:t>x</w:t>
+        <w:t xml:space="preserve"> = 1/n * ∑x</w:t>
       </w:r>
       <w:r>
         <w:rPr>
@@ -54656,25 +54427,7 @@
           <w:bCs/>
           <w:color w:val="FF0000"/>
         </w:rPr>
-        <w:t xml:space="preserve">² - </w:t>
-      </w:r>
-      <w:r>
-        <w:rPr>
-          <w:rFonts w:eastAsia="Cambria Math" w:cs="Arial"/>
-          <w:b/>
-          <w:bCs/>
-          <w:color w:val="FF0000"/>
-        </w:rPr>
-        <w:t>x̅</w:t>
-      </w:r>
-      <w:r>
-        <w:rPr>
-          <w:rFonts w:eastAsia="Cambria Math" w:cs="Arial"/>
-          <w:b/>
-          <w:bCs/>
-          <w:color w:val="FF0000"/>
-        </w:rPr>
-        <w:t xml:space="preserve">² </w:t>
+        <w:t xml:space="preserve">² - x̅² </w:t>
       </w:r>
     </w:p>
     <w:p>
@@ -54725,13 +54478,7 @@
         <w:rPr>
           <w:rFonts w:eastAsia="Cambria Math" w:cs="Arial"/>
         </w:rPr>
-        <w:t xml:space="preserve"> - 2²</w:t>
-      </w:r>
-      <w:r>
-        <w:rPr>
-          <w:rFonts w:eastAsia="Cambria Math" w:cs="Arial"/>
-        </w:rPr>
-        <w:t xml:space="preserve"> </w:t>
+        <w:t xml:space="preserve"> - 2² </w:t>
       </w:r>
     </w:p>
     <w:p>
@@ -54770,25 +54517,7 @@
         <w:rPr>
           <w:rFonts w:eastAsia="Cambria Math" w:cs="Arial"/>
         </w:rPr>
-        <w:t>4,625</w:t>
-      </w:r>
-      <w:r>
-        <w:rPr>
-          <w:rFonts w:eastAsia="Cambria Math" w:cs="Arial"/>
-        </w:rPr>
-        <w:t xml:space="preserve"> - </w:t>
-      </w:r>
-      <w:r>
-        <w:rPr>
-          <w:rFonts w:eastAsia="Cambria Math" w:cs="Arial"/>
-        </w:rPr>
-        <w:t>4</w:t>
-      </w:r>
-      <w:r>
-        <w:rPr>
-          <w:rFonts w:eastAsia="Cambria Math" w:cs="Arial"/>
-        </w:rPr>
-        <w:t xml:space="preserve"> </w:t>
+        <w:t xml:space="preserve">4,625 - 4 </w:t>
       </w:r>
     </w:p>
     <w:p>
@@ -54911,22 +54640,10 @@
         <w:rPr>
           <w:rFonts w:eastAsia="Cambria Math" w:cs="Arial"/>
         </w:rPr>
-        <w:t>0,625</w:t>
-      </w:r>
-      <w:r>
-        <w:rPr>
-          <w:rFonts w:eastAsia="Cambria Math" w:cs="Arial"/>
-        </w:rPr>
-        <w:t xml:space="preserve"> = </w:t>
-      </w:r>
-      <w:r>
-        <w:t>16 * 0,625</w:t>
-      </w:r>
-      <w:r>
-        <w:t xml:space="preserve"> = 10 = </w:t>
-      </w:r>
-      <w:r>
-        <w:t>s</w:t>
+        <w:t xml:space="preserve">0,625 = </w:t>
+      </w:r>
+      <w:r>
+        <w:t>16 * 0,625 = 10 = s</w:t>
       </w:r>
       <w:r>
         <w:rPr>
@@ -55377,66 +55094,2392 @@
         </w:tc>
       </w:tr>
     </w:tbl>
-    <w:p>
-      <w:pPr>
-        <w:spacing w:after="58" w:line="259" w:lineRule="auto"/>
-      </w:pPr>
+    <w:p/>
+    <w:p>
+      <w:r>
+        <w:t>a)</w:t>
+      </w:r>
+    </w:p>
+    <w:p>
+      <w:r>
+        <w:t xml:space="preserve">Berechnen Sie nach der Methode der kleinsten Quadrate die lineare Regressionsfunktion, die die „mittlere“ Abhängigkeit des Auftragseingangs im Bauhauptgewerbe vom Hypothekenzinssatz möglichst gut beschreibt </w:t>
+      </w:r>
+    </w:p>
+    <w:p/>
+    <w:p>
+      <w:r>
+        <w:t>ŷ(x) = a + b * x</w:t>
+      </w:r>
+      <w:r>
+        <w:tab/>
+      </w:r>
+      <w:r>
+        <w:tab/>
+      </w:r>
+      <w:r>
+        <w:tab/>
+      </w:r>
+      <w:r>
+        <w:tab/>
+      </w:r>
+      <w:r>
+        <w:tab/>
+      </w:r>
+      <w:r>
+        <w:tab/>
+        <w:t xml:space="preserve">| </w:t>
+      </w:r>
+      <w:r>
+        <w:t>a</w:t>
+      </w:r>
+      <w:r>
+        <w:t xml:space="preserve"> und </w:t>
+      </w:r>
+      <w:r>
+        <w:t>b</w:t>
+      </w:r>
+      <w:r>
+        <w:t xml:space="preserve"> sind Regressionskoeffizienten</w:t>
+      </w:r>
+    </w:p>
+    <w:p/>
+    <w:p>
+      <w:r>
+        <w:t>Formel zur Berechnung des Regressionskoeffizienten a</w:t>
+      </w:r>
+    </w:p>
+    <w:p/>
+    <w:p>
+      <w:pPr>
+        <w:rPr>
+          <w:sz w:val="24"/>
+          <w:szCs w:val="28"/>
+        </w:rPr>
+      </w:pPr>
+      <m:oMathPara>
+        <m:oMathParaPr>
+          <m:jc m:val="left"/>
+        </m:oMathParaPr>
+        <m:oMath>
+          <m:r>
+            <w:rPr>
+              <w:rFonts w:ascii="Cambria Math" w:hAnsi="Cambria Math"/>
+              <w:sz w:val="24"/>
+              <w:szCs w:val="28"/>
+            </w:rPr>
+            <m:t xml:space="preserve">a = </m:t>
+          </m:r>
+          <m:f>
+            <m:fPr>
+              <m:ctrlPr>
+                <w:rPr>
+                  <w:rFonts w:ascii="Cambria Math" w:hAnsi="Cambria Math"/>
+                  <w:i/>
+                  <w:sz w:val="24"/>
+                  <w:szCs w:val="28"/>
+                </w:rPr>
+              </m:ctrlPr>
+            </m:fPr>
+            <m:num>
+              <m:nary>
+                <m:naryPr>
+                  <m:chr m:val="∑"/>
+                  <m:limLoc m:val="undOvr"/>
+                  <m:subHide m:val="1"/>
+                  <m:supHide m:val="1"/>
+                  <m:ctrlPr>
+                    <w:rPr>
+                      <w:rFonts w:ascii="Cambria Math" w:hAnsi="Cambria Math"/>
+                      <w:i/>
+                      <w:sz w:val="24"/>
+                      <w:szCs w:val="28"/>
+                    </w:rPr>
+                  </m:ctrlPr>
+                </m:naryPr>
+                <m:sub/>
+                <m:sup/>
+                <m:e>
+                  <m:sSub>
+                    <m:sSubPr>
+                      <m:ctrlPr>
+                        <w:rPr>
+                          <w:rFonts w:ascii="Cambria Math" w:hAnsi="Cambria Math"/>
+                          <w:i/>
+                          <w:sz w:val="24"/>
+                          <w:szCs w:val="28"/>
+                        </w:rPr>
+                      </m:ctrlPr>
+                    </m:sSubPr>
+                    <m:e>
+                      <m:r>
+                        <w:rPr>
+                          <w:rFonts w:ascii="Cambria Math" w:hAnsi="Cambria Math"/>
+                          <w:sz w:val="24"/>
+                          <w:szCs w:val="28"/>
+                        </w:rPr>
+                        <m:t>x</m:t>
+                      </m:r>
+                    </m:e>
+                    <m:sub>
+                      <m:r>
+                        <w:rPr>
+                          <w:rFonts w:ascii="Cambria Math" w:hAnsi="Cambria Math"/>
+                          <w:sz w:val="24"/>
+                          <w:szCs w:val="28"/>
+                        </w:rPr>
+                        <m:t>i</m:t>
+                      </m:r>
+                    </m:sub>
+                  </m:sSub>
+                  <m:r>
+                    <w:rPr>
+                      <w:rFonts w:ascii="Cambria Math" w:hAnsi="Cambria Math"/>
+                      <w:sz w:val="24"/>
+                      <w:szCs w:val="28"/>
+                    </w:rPr>
+                    <m:t xml:space="preserve">² * </m:t>
+                  </m:r>
+                  <m:nary>
+                    <m:naryPr>
+                      <m:chr m:val="∑"/>
+                      <m:limLoc m:val="undOvr"/>
+                      <m:subHide m:val="1"/>
+                      <m:supHide m:val="1"/>
+                      <m:ctrlPr>
+                        <w:rPr>
+                          <w:rFonts w:ascii="Cambria Math" w:hAnsi="Cambria Math"/>
+                          <w:i/>
+                          <w:sz w:val="24"/>
+                          <w:szCs w:val="28"/>
+                        </w:rPr>
+                      </m:ctrlPr>
+                    </m:naryPr>
+                    <m:sub/>
+                    <m:sup/>
+                    <m:e>
+                      <m:sSub>
+                        <m:sSubPr>
+                          <m:ctrlPr>
+                            <w:rPr>
+                              <w:rFonts w:ascii="Cambria Math" w:hAnsi="Cambria Math"/>
+                              <w:i/>
+                              <w:sz w:val="24"/>
+                              <w:szCs w:val="28"/>
+                            </w:rPr>
+                          </m:ctrlPr>
+                        </m:sSubPr>
+                        <m:e>
+                          <m:r>
+                            <w:rPr>
+                              <w:rFonts w:ascii="Cambria Math" w:hAnsi="Cambria Math"/>
+                              <w:sz w:val="24"/>
+                              <w:szCs w:val="28"/>
+                            </w:rPr>
+                            <m:t>y</m:t>
+                          </m:r>
+                        </m:e>
+                        <m:sub>
+                          <m:r>
+                            <w:rPr>
+                              <w:rFonts w:ascii="Cambria Math" w:hAnsi="Cambria Math"/>
+                              <w:sz w:val="24"/>
+                              <w:szCs w:val="28"/>
+                            </w:rPr>
+                            <m:t>i</m:t>
+                          </m:r>
+                        </m:sub>
+                      </m:sSub>
+                    </m:e>
+                  </m:nary>
+                  <m:r>
+                    <w:rPr>
+                      <w:rFonts w:ascii="Cambria Math" w:hAnsi="Cambria Math"/>
+                      <w:sz w:val="24"/>
+                      <w:szCs w:val="28"/>
+                    </w:rPr>
+                    <m:t xml:space="preserve"> - </m:t>
+                  </m:r>
+                  <m:nary>
+                    <m:naryPr>
+                      <m:chr m:val="∑"/>
+                      <m:limLoc m:val="undOvr"/>
+                      <m:subHide m:val="1"/>
+                      <m:supHide m:val="1"/>
+                      <m:ctrlPr>
+                        <w:rPr>
+                          <w:rFonts w:ascii="Cambria Math" w:hAnsi="Cambria Math"/>
+                          <w:i/>
+                          <w:sz w:val="24"/>
+                          <w:szCs w:val="28"/>
+                        </w:rPr>
+                      </m:ctrlPr>
+                    </m:naryPr>
+                    <m:sub/>
+                    <m:sup/>
+                    <m:e>
+                      <m:sSub>
+                        <m:sSubPr>
+                          <m:ctrlPr>
+                            <w:rPr>
+                              <w:rFonts w:ascii="Cambria Math" w:hAnsi="Cambria Math"/>
+                              <w:i/>
+                              <w:sz w:val="24"/>
+                              <w:szCs w:val="28"/>
+                            </w:rPr>
+                          </m:ctrlPr>
+                        </m:sSubPr>
+                        <m:e>
+                          <m:r>
+                            <w:rPr>
+                              <w:rFonts w:ascii="Cambria Math" w:hAnsi="Cambria Math"/>
+                              <w:sz w:val="24"/>
+                              <w:szCs w:val="28"/>
+                            </w:rPr>
+                            <m:t>x</m:t>
+                          </m:r>
+                        </m:e>
+                        <m:sub>
+                          <m:r>
+                            <w:rPr>
+                              <w:rFonts w:ascii="Cambria Math" w:hAnsi="Cambria Math"/>
+                              <w:sz w:val="24"/>
+                              <w:szCs w:val="28"/>
+                            </w:rPr>
+                            <m:t>i</m:t>
+                          </m:r>
+                        </m:sub>
+                      </m:sSub>
+                      <m:r>
+                        <w:rPr>
+                          <w:rFonts w:ascii="Cambria Math" w:hAnsi="Cambria Math"/>
+                          <w:sz w:val="24"/>
+                          <w:szCs w:val="28"/>
+                        </w:rPr>
+                        <m:t xml:space="preserve"> * </m:t>
+                      </m:r>
+                      <m:nary>
+                        <m:naryPr>
+                          <m:chr m:val="∑"/>
+                          <m:limLoc m:val="undOvr"/>
+                          <m:subHide m:val="1"/>
+                          <m:supHide m:val="1"/>
+                          <m:ctrlPr>
+                            <w:rPr>
+                              <w:rFonts w:ascii="Cambria Math" w:hAnsi="Cambria Math"/>
+                              <w:i/>
+                              <w:sz w:val="24"/>
+                              <w:szCs w:val="28"/>
+                            </w:rPr>
+                          </m:ctrlPr>
+                        </m:naryPr>
+                        <m:sub/>
+                        <m:sup/>
+                        <m:e>
+                          <m:sSub>
+                            <m:sSubPr>
+                              <m:ctrlPr>
+                                <w:rPr>
+                                  <w:rFonts w:ascii="Cambria Math" w:hAnsi="Cambria Math"/>
+                                  <w:i/>
+                                  <w:sz w:val="24"/>
+                                  <w:szCs w:val="28"/>
+                                </w:rPr>
+                              </m:ctrlPr>
+                            </m:sSubPr>
+                            <m:e>
+                              <m:r>
+                                <w:rPr>
+                                  <w:rFonts w:ascii="Cambria Math" w:hAnsi="Cambria Math"/>
+                                  <w:sz w:val="24"/>
+                                  <w:szCs w:val="28"/>
+                                </w:rPr>
+                                <m:t>(x</m:t>
+                              </m:r>
+                            </m:e>
+                            <m:sub>
+                              <m:r>
+                                <w:rPr>
+                                  <w:rFonts w:ascii="Cambria Math" w:hAnsi="Cambria Math"/>
+                                  <w:sz w:val="24"/>
+                                  <w:szCs w:val="28"/>
+                                </w:rPr>
+                                <m:t>i</m:t>
+                              </m:r>
+                            </m:sub>
+                          </m:sSub>
+                          <m:r>
+                            <w:rPr>
+                              <w:rFonts w:ascii="Cambria Math" w:hAnsi="Cambria Math"/>
+                              <w:sz w:val="24"/>
+                              <w:szCs w:val="28"/>
+                            </w:rPr>
+                            <m:t xml:space="preserve"> * </m:t>
+                          </m:r>
+                          <m:sSub>
+                            <m:sSubPr>
+                              <m:ctrlPr>
+                                <w:rPr>
+                                  <w:rFonts w:ascii="Cambria Math" w:hAnsi="Cambria Math"/>
+                                  <w:i/>
+                                  <w:sz w:val="24"/>
+                                  <w:szCs w:val="28"/>
+                                </w:rPr>
+                              </m:ctrlPr>
+                            </m:sSubPr>
+                            <m:e>
+                              <m:r>
+                                <w:rPr>
+                                  <w:rFonts w:ascii="Cambria Math" w:hAnsi="Cambria Math"/>
+                                  <w:sz w:val="24"/>
+                                  <w:szCs w:val="28"/>
+                                </w:rPr>
+                                <m:t>y</m:t>
+                              </m:r>
+                            </m:e>
+                            <m:sub>
+                              <m:r>
+                                <w:rPr>
+                                  <w:rFonts w:ascii="Cambria Math" w:hAnsi="Cambria Math"/>
+                                  <w:sz w:val="24"/>
+                                  <w:szCs w:val="28"/>
+                                </w:rPr>
+                                <m:t>i)</m:t>
+                              </m:r>
+                            </m:sub>
+                          </m:sSub>
+                        </m:e>
+                      </m:nary>
+                    </m:e>
+                  </m:nary>
+                </m:e>
+              </m:nary>
+            </m:num>
+            <m:den>
+              <m:r>
+                <w:rPr>
+                  <w:rFonts w:ascii="Cambria Math" w:hAnsi="Cambria Math"/>
+                  <w:sz w:val="24"/>
+                  <w:szCs w:val="28"/>
+                </w:rPr>
+                <m:t xml:space="preserve">n * </m:t>
+              </m:r>
+              <m:nary>
+                <m:naryPr>
+                  <m:chr m:val="∑"/>
+                  <m:limLoc m:val="undOvr"/>
+                  <m:subHide m:val="1"/>
+                  <m:supHide m:val="1"/>
+                  <m:ctrlPr>
+                    <w:rPr>
+                      <w:rFonts w:ascii="Cambria Math" w:hAnsi="Cambria Math"/>
+                      <w:i/>
+                      <w:sz w:val="24"/>
+                      <w:szCs w:val="28"/>
+                    </w:rPr>
+                  </m:ctrlPr>
+                </m:naryPr>
+                <m:sub/>
+                <m:sup/>
+                <m:e>
+                  <m:sSub>
+                    <m:sSubPr>
+                      <m:ctrlPr>
+                        <w:rPr>
+                          <w:rFonts w:ascii="Cambria Math" w:hAnsi="Cambria Math"/>
+                          <w:i/>
+                          <w:sz w:val="24"/>
+                          <w:szCs w:val="28"/>
+                        </w:rPr>
+                      </m:ctrlPr>
+                    </m:sSubPr>
+                    <m:e>
+                      <m:r>
+                        <w:rPr>
+                          <w:rFonts w:ascii="Cambria Math" w:hAnsi="Cambria Math"/>
+                          <w:sz w:val="24"/>
+                          <w:szCs w:val="28"/>
+                        </w:rPr>
+                        <m:t>x</m:t>
+                      </m:r>
+                    </m:e>
+                    <m:sub>
+                      <m:r>
+                        <w:rPr>
+                          <w:rFonts w:ascii="Cambria Math" w:hAnsi="Cambria Math"/>
+                          <w:sz w:val="24"/>
+                          <w:szCs w:val="28"/>
+                        </w:rPr>
+                        <m:t>i</m:t>
+                      </m:r>
+                    </m:sub>
+                  </m:sSub>
+                  <m:r>
+                    <w:rPr>
+                      <w:rFonts w:ascii="Cambria Math" w:hAnsi="Cambria Math"/>
+                      <w:sz w:val="24"/>
+                      <w:szCs w:val="28"/>
+                    </w:rPr>
+                    <m:t xml:space="preserve">² - </m:t>
+                  </m:r>
+                  <m:r>
+                    <w:rPr>
+                      <w:rFonts w:ascii="Cambria Math" w:hAnsi="Cambria Math"/>
+                      <w:sz w:val="24"/>
+                      <w:szCs w:val="28"/>
+                    </w:rPr>
+                    <m:t>(</m:t>
+                  </m:r>
+                  <m:nary>
+                    <m:naryPr>
+                      <m:chr m:val="∑"/>
+                      <m:limLoc m:val="undOvr"/>
+                      <m:subHide m:val="1"/>
+                      <m:supHide m:val="1"/>
+                      <m:ctrlPr>
+                        <w:rPr>
+                          <w:rFonts w:ascii="Cambria Math" w:hAnsi="Cambria Math"/>
+                          <w:i/>
+                          <w:sz w:val="24"/>
+                          <w:szCs w:val="28"/>
+                        </w:rPr>
+                      </m:ctrlPr>
+                    </m:naryPr>
+                    <m:sub/>
+                    <m:sup/>
+                    <m:e>
+                      <m:sSub>
+                        <m:sSubPr>
+                          <m:ctrlPr>
+                            <w:rPr>
+                              <w:rFonts w:ascii="Cambria Math" w:hAnsi="Cambria Math"/>
+                              <w:i/>
+                              <w:sz w:val="24"/>
+                              <w:szCs w:val="28"/>
+                            </w:rPr>
+                          </m:ctrlPr>
+                        </m:sSubPr>
+                        <m:e>
+                          <m:r>
+                            <w:rPr>
+                              <w:rFonts w:ascii="Cambria Math" w:hAnsi="Cambria Math"/>
+                              <w:sz w:val="24"/>
+                              <w:szCs w:val="28"/>
+                            </w:rPr>
+                            <m:t>x</m:t>
+                          </m:r>
+                        </m:e>
+                        <m:sub>
+                          <m:r>
+                            <w:rPr>
+                              <w:rFonts w:ascii="Cambria Math" w:hAnsi="Cambria Math"/>
+                              <w:sz w:val="24"/>
+                              <w:szCs w:val="28"/>
+                            </w:rPr>
+                            <m:t>i</m:t>
+                          </m:r>
+                        </m:sub>
+                      </m:sSub>
+                      <m:r>
+                        <w:rPr>
+                          <w:rFonts w:ascii="Cambria Math" w:hAnsi="Cambria Math"/>
+                          <w:sz w:val="24"/>
+                          <w:szCs w:val="28"/>
+                        </w:rPr>
+                        <m:t>)²</m:t>
+                      </m:r>
+                    </m:e>
+                  </m:nary>
+                </m:e>
+              </m:nary>
+            </m:den>
+          </m:f>
+        </m:oMath>
+      </m:oMathPara>
+    </w:p>
+    <w:p/>
+    <w:p>
+      <w:r>
+        <w:t>Formel zur Berechnung des Regressionskoeffizienten a</w:t>
+      </w:r>
+    </w:p>
+    <w:p/>
+    <w:p>
+      <m:oMathPara>
+        <m:oMathParaPr>
+          <m:jc m:val="left"/>
+        </m:oMathParaPr>
+        <m:oMath>
+          <m:r>
+            <w:rPr>
+              <w:rFonts w:ascii="Cambria Math" w:hAnsi="Cambria Math"/>
+              <w:sz w:val="24"/>
+              <w:szCs w:val="28"/>
+            </w:rPr>
+            <m:t>b</m:t>
+          </m:r>
+          <m:r>
+            <w:rPr>
+              <w:rFonts w:ascii="Cambria Math" w:hAnsi="Cambria Math"/>
+              <w:sz w:val="24"/>
+              <w:szCs w:val="28"/>
+            </w:rPr>
+            <m:t xml:space="preserve"> = </m:t>
+          </m:r>
+          <m:f>
+            <m:fPr>
+              <m:ctrlPr>
+                <w:rPr>
+                  <w:rFonts w:ascii="Cambria Math" w:hAnsi="Cambria Math"/>
+                  <w:i/>
+                  <w:sz w:val="24"/>
+                  <w:szCs w:val="28"/>
+                </w:rPr>
+              </m:ctrlPr>
+            </m:fPr>
+            <m:num>
+              <m:r>
+                <w:rPr>
+                  <w:rFonts w:ascii="Cambria Math" w:hAnsi="Cambria Math"/>
+                  <w:sz w:val="24"/>
+                  <w:szCs w:val="28"/>
+                </w:rPr>
+                <m:t xml:space="preserve">n * </m:t>
+              </m:r>
+              <m:nary>
+                <m:naryPr>
+                  <m:chr m:val="∑"/>
+                  <m:limLoc m:val="undOvr"/>
+                  <m:subHide m:val="1"/>
+                  <m:supHide m:val="1"/>
+                  <m:ctrlPr>
+                    <w:rPr>
+                      <w:rFonts w:ascii="Cambria Math" w:hAnsi="Cambria Math"/>
+                      <w:i/>
+                      <w:sz w:val="24"/>
+                      <w:szCs w:val="28"/>
+                    </w:rPr>
+                  </m:ctrlPr>
+                </m:naryPr>
+                <m:sub/>
+                <m:sup/>
+                <m:e>
+                  <m:r>
+                    <w:rPr>
+                      <w:rFonts w:ascii="Cambria Math" w:hAnsi="Cambria Math"/>
+                      <w:sz w:val="24"/>
+                      <w:szCs w:val="28"/>
+                    </w:rPr>
+                    <m:t>(</m:t>
+                  </m:r>
+                  <m:sSub>
+                    <m:sSubPr>
+                      <m:ctrlPr>
+                        <w:rPr>
+                          <w:rFonts w:ascii="Cambria Math" w:hAnsi="Cambria Math"/>
+                          <w:i/>
+                          <w:sz w:val="24"/>
+                          <w:szCs w:val="28"/>
+                        </w:rPr>
+                      </m:ctrlPr>
+                    </m:sSubPr>
+                    <m:e>
+                      <m:r>
+                        <w:rPr>
+                          <w:rFonts w:ascii="Cambria Math" w:hAnsi="Cambria Math"/>
+                          <w:sz w:val="24"/>
+                          <w:szCs w:val="28"/>
+                        </w:rPr>
+                        <m:t>x</m:t>
+                      </m:r>
+                    </m:e>
+                    <m:sub>
+                      <m:r>
+                        <w:rPr>
+                          <w:rFonts w:ascii="Cambria Math" w:hAnsi="Cambria Math"/>
+                          <w:sz w:val="24"/>
+                          <w:szCs w:val="28"/>
+                        </w:rPr>
+                        <m:t>i</m:t>
+                      </m:r>
+                    </m:sub>
+                  </m:sSub>
+                  <m:r>
+                    <w:rPr>
+                      <w:rFonts w:ascii="Cambria Math" w:hAnsi="Cambria Math"/>
+                      <w:sz w:val="24"/>
+                      <w:szCs w:val="28"/>
+                    </w:rPr>
+                    <m:t xml:space="preserve"> </m:t>
+                  </m:r>
+                  <m:r>
+                    <w:rPr>
+                      <w:rFonts w:ascii="Cambria Math" w:hAnsi="Cambria Math"/>
+                      <w:sz w:val="24"/>
+                      <w:szCs w:val="28"/>
+                    </w:rPr>
+                    <m:t xml:space="preserve">* </m:t>
+                  </m:r>
+                  <m:sSub>
+                    <m:sSubPr>
+                      <m:ctrlPr>
+                        <w:rPr>
+                          <w:rFonts w:ascii="Cambria Math" w:hAnsi="Cambria Math"/>
+                          <w:i/>
+                          <w:sz w:val="24"/>
+                          <w:szCs w:val="28"/>
+                        </w:rPr>
+                      </m:ctrlPr>
+                    </m:sSubPr>
+                    <m:e>
+                      <m:r>
+                        <w:rPr>
+                          <w:rFonts w:ascii="Cambria Math" w:hAnsi="Cambria Math"/>
+                          <w:sz w:val="24"/>
+                          <w:szCs w:val="28"/>
+                        </w:rPr>
+                        <m:t>y</m:t>
+                      </m:r>
+                    </m:e>
+                    <m:sub>
+                      <m:r>
+                        <w:rPr>
+                          <w:rFonts w:ascii="Cambria Math" w:hAnsi="Cambria Math"/>
+                          <w:sz w:val="24"/>
+                          <w:szCs w:val="28"/>
+                        </w:rPr>
+                        <m:t>i</m:t>
+                      </m:r>
+                    </m:sub>
+                  </m:sSub>
+                  <m:r>
+                    <w:rPr>
+                      <w:rFonts w:ascii="Cambria Math" w:hAnsi="Cambria Math"/>
+                      <w:sz w:val="24"/>
+                      <w:szCs w:val="28"/>
+                    </w:rPr>
+                    <m:t xml:space="preserve"> </m:t>
+                  </m:r>
+                </m:e>
+              </m:nary>
+              <m:r>
+                <w:rPr>
+                  <w:rFonts w:ascii="Cambria Math" w:hAnsi="Cambria Math"/>
+                  <w:sz w:val="24"/>
+                  <w:szCs w:val="28"/>
+                </w:rPr>
+                <m:t>)</m:t>
+              </m:r>
+              <m:r>
+                <w:rPr>
+                  <w:rFonts w:ascii="Cambria Math" w:hAnsi="Cambria Math"/>
+                  <w:sz w:val="24"/>
+                  <w:szCs w:val="28"/>
+                </w:rPr>
+                <m:t xml:space="preserve"> - </m:t>
+              </m:r>
+              <m:nary>
+                <m:naryPr>
+                  <m:chr m:val="∑"/>
+                  <m:limLoc m:val="undOvr"/>
+                  <m:subHide m:val="1"/>
+                  <m:supHide m:val="1"/>
+                  <m:ctrlPr>
+                    <w:rPr>
+                      <w:rFonts w:ascii="Cambria Math" w:hAnsi="Cambria Math"/>
+                      <w:i/>
+                      <w:sz w:val="24"/>
+                      <w:szCs w:val="28"/>
+                    </w:rPr>
+                  </m:ctrlPr>
+                </m:naryPr>
+                <m:sub/>
+                <m:sup/>
+                <m:e>
+                  <m:sSub>
+                    <m:sSubPr>
+                      <m:ctrlPr>
+                        <w:rPr>
+                          <w:rFonts w:ascii="Cambria Math" w:hAnsi="Cambria Math"/>
+                          <w:i/>
+                          <w:sz w:val="24"/>
+                          <w:szCs w:val="28"/>
+                        </w:rPr>
+                      </m:ctrlPr>
+                    </m:sSubPr>
+                    <m:e>
+                      <m:r>
+                        <w:rPr>
+                          <w:rFonts w:ascii="Cambria Math" w:hAnsi="Cambria Math"/>
+                          <w:sz w:val="24"/>
+                          <w:szCs w:val="28"/>
+                        </w:rPr>
+                        <m:t>x</m:t>
+                      </m:r>
+                    </m:e>
+                    <m:sub>
+                      <m:r>
+                        <w:rPr>
+                          <w:rFonts w:ascii="Cambria Math" w:hAnsi="Cambria Math"/>
+                          <w:sz w:val="24"/>
+                          <w:szCs w:val="28"/>
+                        </w:rPr>
+                        <m:t>i</m:t>
+                      </m:r>
+                    </m:sub>
+                  </m:sSub>
+                  <m:r>
+                    <w:rPr>
+                      <w:rFonts w:ascii="Cambria Math" w:hAnsi="Cambria Math"/>
+                      <w:sz w:val="24"/>
+                      <w:szCs w:val="28"/>
+                    </w:rPr>
+                    <m:t xml:space="preserve"> * </m:t>
+                  </m:r>
+                  <m:nary>
+                    <m:naryPr>
+                      <m:chr m:val="∑"/>
+                      <m:limLoc m:val="undOvr"/>
+                      <m:subHide m:val="1"/>
+                      <m:supHide m:val="1"/>
+                      <m:ctrlPr>
+                        <w:rPr>
+                          <w:rFonts w:ascii="Cambria Math" w:hAnsi="Cambria Math"/>
+                          <w:i/>
+                          <w:sz w:val="24"/>
+                          <w:szCs w:val="28"/>
+                        </w:rPr>
+                      </m:ctrlPr>
+                    </m:naryPr>
+                    <m:sub/>
+                    <m:sup/>
+                    <m:e>
+                      <m:sSub>
+                        <m:sSubPr>
+                          <m:ctrlPr>
+                            <w:rPr>
+                              <w:rFonts w:ascii="Cambria Math" w:hAnsi="Cambria Math"/>
+                              <w:i/>
+                              <w:sz w:val="24"/>
+                              <w:szCs w:val="28"/>
+                            </w:rPr>
+                          </m:ctrlPr>
+                        </m:sSubPr>
+                        <m:e>
+                          <m:r>
+                            <w:rPr>
+                              <w:rFonts w:ascii="Cambria Math" w:hAnsi="Cambria Math"/>
+                              <w:sz w:val="24"/>
+                              <w:szCs w:val="28"/>
+                            </w:rPr>
+                            <m:t>y</m:t>
+                          </m:r>
+                        </m:e>
+                        <m:sub>
+                          <m:r>
+                            <w:rPr>
+                              <w:rFonts w:ascii="Cambria Math" w:hAnsi="Cambria Math"/>
+                              <w:sz w:val="24"/>
+                              <w:szCs w:val="28"/>
+                            </w:rPr>
+                            <m:t>i</m:t>
+                          </m:r>
+                        </m:sub>
+                      </m:sSub>
+                    </m:e>
+                  </m:nary>
+                </m:e>
+              </m:nary>
+            </m:num>
+            <m:den>
+              <m:r>
+                <w:rPr>
+                  <w:rFonts w:ascii="Cambria Math" w:hAnsi="Cambria Math"/>
+                  <w:sz w:val="24"/>
+                  <w:szCs w:val="28"/>
+                </w:rPr>
+                <m:t xml:space="preserve">n * </m:t>
+              </m:r>
+              <m:nary>
+                <m:naryPr>
+                  <m:chr m:val="∑"/>
+                  <m:limLoc m:val="undOvr"/>
+                  <m:subHide m:val="1"/>
+                  <m:supHide m:val="1"/>
+                  <m:ctrlPr>
+                    <w:rPr>
+                      <w:rFonts w:ascii="Cambria Math" w:hAnsi="Cambria Math"/>
+                      <w:i/>
+                      <w:sz w:val="24"/>
+                      <w:szCs w:val="28"/>
+                    </w:rPr>
+                  </m:ctrlPr>
+                </m:naryPr>
+                <m:sub/>
+                <m:sup/>
+                <m:e>
+                  <m:sSub>
+                    <m:sSubPr>
+                      <m:ctrlPr>
+                        <w:rPr>
+                          <w:rFonts w:ascii="Cambria Math" w:hAnsi="Cambria Math"/>
+                          <w:i/>
+                          <w:sz w:val="24"/>
+                          <w:szCs w:val="28"/>
+                        </w:rPr>
+                      </m:ctrlPr>
+                    </m:sSubPr>
+                    <m:e>
+                      <m:r>
+                        <w:rPr>
+                          <w:rFonts w:ascii="Cambria Math" w:hAnsi="Cambria Math"/>
+                          <w:sz w:val="24"/>
+                          <w:szCs w:val="28"/>
+                        </w:rPr>
+                        <m:t>x</m:t>
+                      </m:r>
+                    </m:e>
+                    <m:sub>
+                      <m:r>
+                        <w:rPr>
+                          <w:rFonts w:ascii="Cambria Math" w:hAnsi="Cambria Math"/>
+                          <w:sz w:val="24"/>
+                          <w:szCs w:val="28"/>
+                        </w:rPr>
+                        <m:t>i</m:t>
+                      </m:r>
+                    </m:sub>
+                  </m:sSub>
+                  <m:r>
+                    <w:rPr>
+                      <w:rFonts w:ascii="Cambria Math" w:hAnsi="Cambria Math"/>
+                      <w:sz w:val="24"/>
+                      <w:szCs w:val="28"/>
+                    </w:rPr>
+                    <m:t>² - (</m:t>
+                  </m:r>
+                  <m:nary>
+                    <m:naryPr>
+                      <m:chr m:val="∑"/>
+                      <m:limLoc m:val="undOvr"/>
+                      <m:subHide m:val="1"/>
+                      <m:supHide m:val="1"/>
+                      <m:ctrlPr>
+                        <w:rPr>
+                          <w:rFonts w:ascii="Cambria Math" w:hAnsi="Cambria Math"/>
+                          <w:i/>
+                          <w:sz w:val="24"/>
+                          <w:szCs w:val="28"/>
+                        </w:rPr>
+                      </m:ctrlPr>
+                    </m:naryPr>
+                    <m:sub/>
+                    <m:sup/>
+                    <m:e>
+                      <m:sSub>
+                        <m:sSubPr>
+                          <m:ctrlPr>
+                            <w:rPr>
+                              <w:rFonts w:ascii="Cambria Math" w:hAnsi="Cambria Math"/>
+                              <w:i/>
+                              <w:sz w:val="24"/>
+                              <w:szCs w:val="28"/>
+                            </w:rPr>
+                          </m:ctrlPr>
+                        </m:sSubPr>
+                        <m:e>
+                          <m:r>
+                            <w:rPr>
+                              <w:rFonts w:ascii="Cambria Math" w:hAnsi="Cambria Math"/>
+                              <w:sz w:val="24"/>
+                              <w:szCs w:val="28"/>
+                            </w:rPr>
+                            <m:t>x</m:t>
+                          </m:r>
+                        </m:e>
+                        <m:sub>
+                          <m:r>
+                            <w:rPr>
+                              <w:rFonts w:ascii="Cambria Math" w:hAnsi="Cambria Math"/>
+                              <w:sz w:val="24"/>
+                              <w:szCs w:val="28"/>
+                            </w:rPr>
+                            <m:t>i</m:t>
+                          </m:r>
+                        </m:sub>
+                      </m:sSub>
+                      <m:r>
+                        <w:rPr>
+                          <w:rFonts w:ascii="Cambria Math" w:hAnsi="Cambria Math"/>
+                          <w:sz w:val="24"/>
+                          <w:szCs w:val="28"/>
+                        </w:rPr>
+                        <m:t>)²</m:t>
+                      </m:r>
+                    </m:e>
+                  </m:nary>
+                </m:e>
+              </m:nary>
+            </m:den>
+          </m:f>
+        </m:oMath>
+      </m:oMathPara>
+    </w:p>
+    <w:p/>
+    <w:p>
+      <w:pPr>
+        <w:rPr>
+          <w:b/>
+          <w:bCs/>
+          <w:color w:val="FF0000"/>
+        </w:rPr>
+      </w:pPr>
+      <w:r>
+        <w:rPr>
+          <w:b/>
+          <w:bCs/>
+          <w:color w:val="FF0000"/>
+        </w:rPr>
+        <w:t>Hinweis:</w:t>
+      </w:r>
+    </w:p>
+    <w:p>
+      <w:pPr>
+        <w:rPr>
+          <w:b/>
+          <w:bCs/>
+          <w:color w:val="FF0000"/>
+        </w:rPr>
+      </w:pPr>
+      <w:r>
+        <w:rPr>
+          <w:b/>
+          <w:bCs/>
+          <w:color w:val="FF0000"/>
+        </w:rPr>
+        <w:t>Der Nenner muss nur einmal berechnet werden, da er für beide Regressionskoeffizienten identisch ist.</w:t>
+      </w:r>
+    </w:p>
+    <w:p/>
+    <w:tbl>
+      <w:tblPr>
+        <w:tblStyle w:val="Tabellenraster"/>
+        <w:tblW w:w="0" w:type="auto"/>
+        <w:tblLook w:val="04A0" w:firstRow="1" w:lastRow="0" w:firstColumn="1" w:lastColumn="0" w:noHBand="0" w:noVBand="1"/>
+      </w:tblPr>
+      <w:tblGrid>
+        <w:gridCol w:w="1534"/>
+        <w:gridCol w:w="1296"/>
+        <w:gridCol w:w="1534"/>
+        <w:gridCol w:w="876"/>
+        <w:gridCol w:w="851"/>
+        <w:gridCol w:w="850"/>
+        <w:gridCol w:w="1535"/>
+      </w:tblGrid>
+      <w:tr>
+        <w:tc>
+          <w:tcPr>
+            <w:tcW w:w="1534" w:type="dxa"/>
+          </w:tcPr>
+          <w:p>
+            <w:pPr>
+              <w:jc w:val="center"/>
+              <w:rPr>
+                <w:sz w:val="18"/>
+                <w:szCs w:val="18"/>
+              </w:rPr>
+            </w:pPr>
+            <w:r>
+              <w:rPr>
+                <w:sz w:val="18"/>
+                <w:szCs w:val="18"/>
+              </w:rPr>
+              <w:t>Test</w:t>
+            </w:r>
+            <w:r>
+              <w:rPr>
+                <w:sz w:val="18"/>
+                <w:szCs w:val="18"/>
+              </w:rPr>
+              <w:t>-</w:t>
+            </w:r>
+          </w:p>
+          <w:p>
+            <w:pPr>
+              <w:jc w:val="center"/>
+              <w:rPr>
+                <w:sz w:val="18"/>
+                <w:szCs w:val="18"/>
+              </w:rPr>
+            </w:pPr>
+            <w:proofErr w:type="spellStart"/>
+            <w:r>
+              <w:rPr>
+                <w:sz w:val="18"/>
+                <w:szCs w:val="18"/>
+              </w:rPr>
+              <w:t>geschäft</w:t>
+            </w:r>
+            <w:proofErr w:type="spellEnd"/>
+            <w:r>
+              <w:rPr>
+                <w:sz w:val="18"/>
+                <w:szCs w:val="18"/>
+              </w:rPr>
+              <w:t xml:space="preserve"> Nr</w:t>
+            </w:r>
+          </w:p>
+        </w:tc>
+        <w:tc>
+          <w:tcPr>
+            <w:tcW w:w="1296" w:type="dxa"/>
+          </w:tcPr>
+          <w:p>
+            <w:pPr>
+              <w:jc w:val="center"/>
+              <w:rPr>
+                <w:sz w:val="18"/>
+                <w:szCs w:val="18"/>
+                <w:vertAlign w:val="subscript"/>
+              </w:rPr>
+            </w:pPr>
+            <w:r>
+              <w:rPr>
+                <w:sz w:val="18"/>
+                <w:szCs w:val="18"/>
+              </w:rPr>
+              <w:t>x</w:t>
+            </w:r>
+            <w:r>
+              <w:rPr>
+                <w:sz w:val="18"/>
+                <w:szCs w:val="18"/>
+                <w:vertAlign w:val="subscript"/>
+              </w:rPr>
+              <w:t>i</w:t>
+            </w:r>
+          </w:p>
+          <w:p>
+            <w:pPr>
+              <w:jc w:val="center"/>
+              <w:rPr>
+                <w:sz w:val="18"/>
+                <w:szCs w:val="18"/>
+              </w:rPr>
+            </w:pPr>
+            <w:r>
+              <w:rPr>
+                <w:sz w:val="18"/>
+                <w:szCs w:val="18"/>
+              </w:rPr>
+              <w:t>Hypotheken</w:t>
+            </w:r>
+            <w:r>
+              <w:rPr>
+                <w:sz w:val="18"/>
+                <w:szCs w:val="18"/>
+              </w:rPr>
+              <w:t>-</w:t>
+            </w:r>
+            <w:r>
+              <w:rPr>
+                <w:sz w:val="18"/>
+                <w:szCs w:val="18"/>
+              </w:rPr>
+              <w:t>zinssatz in %</w:t>
+            </w:r>
+          </w:p>
+        </w:tc>
+        <w:tc>
+          <w:tcPr>
+            <w:tcW w:w="1534" w:type="dxa"/>
+          </w:tcPr>
+          <w:p>
+            <w:pPr>
+              <w:jc w:val="center"/>
+              <w:rPr>
+                <w:sz w:val="18"/>
+                <w:szCs w:val="18"/>
+                <w:vertAlign w:val="subscript"/>
+              </w:rPr>
+            </w:pPr>
+            <w:proofErr w:type="spellStart"/>
+            <w:r>
+              <w:rPr>
+                <w:sz w:val="18"/>
+                <w:szCs w:val="18"/>
+              </w:rPr>
+              <w:t>y</w:t>
+            </w:r>
+            <w:r>
+              <w:rPr>
+                <w:sz w:val="18"/>
+                <w:szCs w:val="18"/>
+                <w:vertAlign w:val="subscript"/>
+              </w:rPr>
+              <w:t>i</w:t>
+            </w:r>
+            <w:proofErr w:type="spellEnd"/>
+          </w:p>
+          <w:p>
+            <w:pPr>
+              <w:jc w:val="center"/>
+              <w:rPr>
+                <w:sz w:val="18"/>
+                <w:szCs w:val="18"/>
+              </w:rPr>
+            </w:pPr>
+            <w:r>
+              <w:rPr>
+                <w:sz w:val="18"/>
+                <w:szCs w:val="18"/>
+              </w:rPr>
+              <w:t>Auftrags</w:t>
+            </w:r>
+            <w:r>
+              <w:rPr>
+                <w:sz w:val="18"/>
+                <w:szCs w:val="18"/>
+              </w:rPr>
+              <w:t>-</w:t>
+            </w:r>
+            <w:r>
+              <w:rPr>
+                <w:sz w:val="18"/>
+                <w:szCs w:val="18"/>
+              </w:rPr>
+              <w:t>eingang</w:t>
+            </w:r>
+          </w:p>
+          <w:p>
+            <w:pPr>
+              <w:jc w:val="center"/>
+              <w:rPr>
+                <w:sz w:val="18"/>
+                <w:szCs w:val="18"/>
+              </w:rPr>
+            </w:pPr>
+            <w:r>
+              <w:rPr>
+                <w:sz w:val="18"/>
+                <w:szCs w:val="18"/>
+              </w:rPr>
+              <w:t>(in Mrd. €</w:t>
+            </w:r>
+          </w:p>
+        </w:tc>
+        <w:tc>
+          <w:tcPr>
+            <w:tcW w:w="876" w:type="dxa"/>
+          </w:tcPr>
+          <w:p>
+            <w:pPr>
+              <w:jc w:val="center"/>
+              <w:rPr>
+                <w:sz w:val="18"/>
+                <w:szCs w:val="18"/>
+              </w:rPr>
+            </w:pPr>
+            <w:r>
+              <w:rPr>
+                <w:sz w:val="18"/>
+                <w:szCs w:val="18"/>
+              </w:rPr>
+              <w:t>x</w:t>
+            </w:r>
+            <w:r>
+              <w:rPr>
+                <w:sz w:val="18"/>
+                <w:szCs w:val="18"/>
+                <w:vertAlign w:val="subscript"/>
+              </w:rPr>
+              <w:t>i</w:t>
+            </w:r>
+            <w:r>
+              <w:rPr>
+                <w:sz w:val="18"/>
+                <w:szCs w:val="18"/>
+              </w:rPr>
+              <w:t>²</w:t>
+            </w:r>
+          </w:p>
+        </w:tc>
+        <w:tc>
+          <w:tcPr>
+            <w:tcW w:w="851" w:type="dxa"/>
+          </w:tcPr>
+          <w:p>
+            <w:pPr>
+              <w:jc w:val="center"/>
+              <w:rPr>
+                <w:sz w:val="18"/>
+                <w:szCs w:val="18"/>
+              </w:rPr>
+            </w:pPr>
+            <w:r>
+              <w:rPr>
+                <w:sz w:val="18"/>
+                <w:szCs w:val="18"/>
+              </w:rPr>
+              <w:t>y</w:t>
+            </w:r>
+            <w:r>
+              <w:rPr>
+                <w:sz w:val="18"/>
+                <w:szCs w:val="18"/>
+                <w:vertAlign w:val="subscript"/>
+              </w:rPr>
+              <w:t>i</w:t>
+            </w:r>
+            <w:r>
+              <w:rPr>
+                <w:sz w:val="18"/>
+                <w:szCs w:val="18"/>
+              </w:rPr>
+              <w:t>²</w:t>
+            </w:r>
+          </w:p>
+        </w:tc>
+        <w:tc>
+          <w:tcPr>
+            <w:tcW w:w="850" w:type="dxa"/>
+          </w:tcPr>
+          <w:p>
+            <w:pPr>
+              <w:jc w:val="center"/>
+              <w:rPr>
+                <w:sz w:val="18"/>
+                <w:szCs w:val="18"/>
+              </w:rPr>
+            </w:pPr>
+            <w:r>
+              <w:rPr>
+                <w:sz w:val="18"/>
+                <w:szCs w:val="18"/>
+              </w:rPr>
+              <w:t>x</w:t>
+            </w:r>
+            <w:r>
+              <w:rPr>
+                <w:sz w:val="18"/>
+                <w:szCs w:val="18"/>
+                <w:vertAlign w:val="subscript"/>
+              </w:rPr>
+              <w:t>i</w:t>
+            </w:r>
+            <w:r>
+              <w:rPr>
+                <w:sz w:val="18"/>
+                <w:szCs w:val="18"/>
+              </w:rPr>
+              <w:t xml:space="preserve"> * </w:t>
+            </w:r>
+            <w:proofErr w:type="spellStart"/>
+            <w:r>
+              <w:rPr>
+                <w:sz w:val="18"/>
+                <w:szCs w:val="18"/>
+              </w:rPr>
+              <w:t>y</w:t>
+            </w:r>
+            <w:r>
+              <w:rPr>
+                <w:sz w:val="18"/>
+                <w:szCs w:val="18"/>
+                <w:vertAlign w:val="subscript"/>
+              </w:rPr>
+              <w:t>i</w:t>
+            </w:r>
+            <w:proofErr w:type="spellEnd"/>
+          </w:p>
+        </w:tc>
+        <w:tc>
+          <w:tcPr>
+            <w:tcW w:w="1535" w:type="dxa"/>
+          </w:tcPr>
+          <w:p>
+            <w:pPr>
+              <w:jc w:val="center"/>
+              <w:rPr>
+                <w:sz w:val="18"/>
+                <w:szCs w:val="18"/>
+              </w:rPr>
+            </w:pPr>
+            <w:r>
+              <w:rPr>
+                <w:sz w:val="18"/>
+                <w:szCs w:val="18"/>
+              </w:rPr>
+              <w:t>ŷ = a + b * x</w:t>
+            </w:r>
+          </w:p>
+          <w:p>
+            <w:pPr>
+              <w:jc w:val="center"/>
+              <w:rPr>
+                <w:sz w:val="18"/>
+                <w:szCs w:val="18"/>
+              </w:rPr>
+            </w:pPr>
+          </w:p>
+        </w:tc>
+      </w:tr>
+      <w:tr>
+        <w:tc>
+          <w:tcPr>
+            <w:tcW w:w="1534" w:type="dxa"/>
+          </w:tcPr>
+          <w:p>
+            <w:r>
+              <w:t>1</w:t>
+            </w:r>
+          </w:p>
+        </w:tc>
+        <w:tc>
+          <w:tcPr>
+            <w:tcW w:w="1296" w:type="dxa"/>
+          </w:tcPr>
+          <w:p>
+            <w:pPr>
+              <w:jc w:val="right"/>
+            </w:pPr>
+            <w:r>
+              <w:t>6,0</w:t>
+            </w:r>
+          </w:p>
+        </w:tc>
+        <w:tc>
+          <w:tcPr>
+            <w:tcW w:w="1534" w:type="dxa"/>
+          </w:tcPr>
+          <w:p>
+            <w:pPr>
+              <w:jc w:val="right"/>
+            </w:pPr>
+            <w:r>
+              <w:t>30</w:t>
+            </w:r>
+          </w:p>
+        </w:tc>
+        <w:tc>
+          <w:tcPr>
+            <w:tcW w:w="876" w:type="dxa"/>
+          </w:tcPr>
+          <w:p>
+            <w:pPr>
+              <w:jc w:val="right"/>
+            </w:pPr>
+            <w:r>
+              <w:t>36,00</w:t>
+            </w:r>
+          </w:p>
+        </w:tc>
+        <w:tc>
+          <w:tcPr>
+            <w:tcW w:w="851" w:type="dxa"/>
+          </w:tcPr>
+          <w:p>
+            <w:pPr>
+              <w:jc w:val="right"/>
+            </w:pPr>
+            <w:r>
+              <w:t>900</w:t>
+            </w:r>
+          </w:p>
+        </w:tc>
+        <w:tc>
+          <w:tcPr>
+            <w:tcW w:w="850" w:type="dxa"/>
+          </w:tcPr>
+          <w:p>
+            <w:pPr>
+              <w:jc w:val="right"/>
+            </w:pPr>
+            <w:r>
+              <w:t>180</w:t>
+            </w:r>
+          </w:p>
+        </w:tc>
+        <w:tc>
+          <w:tcPr>
+            <w:tcW w:w="1535" w:type="dxa"/>
+          </w:tcPr>
+          <w:p>
+            <w:pPr>
+              <w:jc w:val="right"/>
+            </w:pPr>
+            <w:r>
+              <w:t>40</w:t>
+            </w:r>
+          </w:p>
+        </w:tc>
+      </w:tr>
+      <w:tr>
+        <w:tc>
+          <w:tcPr>
+            <w:tcW w:w="1534" w:type="dxa"/>
+          </w:tcPr>
+          <w:p>
+            <w:r>
+              <w:t>2</w:t>
+            </w:r>
+          </w:p>
+        </w:tc>
+        <w:tc>
+          <w:tcPr>
+            <w:tcW w:w="1296" w:type="dxa"/>
+          </w:tcPr>
+          <w:p>
+            <w:pPr>
+              <w:jc w:val="right"/>
+            </w:pPr>
+            <w:r>
+              <w:t>7,0</w:t>
+            </w:r>
+          </w:p>
+        </w:tc>
+        <w:tc>
+          <w:tcPr>
+            <w:tcW w:w="1534" w:type="dxa"/>
+          </w:tcPr>
+          <w:p>
+            <w:pPr>
+              <w:jc w:val="right"/>
+            </w:pPr>
+            <w:r>
+              <w:t>40</w:t>
+            </w:r>
+          </w:p>
+        </w:tc>
+        <w:tc>
+          <w:tcPr>
+            <w:tcW w:w="876" w:type="dxa"/>
+          </w:tcPr>
+          <w:p>
+            <w:pPr>
+              <w:jc w:val="right"/>
+            </w:pPr>
+            <w:r>
+              <w:t>49,00</w:t>
+            </w:r>
+          </w:p>
+        </w:tc>
+        <w:tc>
+          <w:tcPr>
+            <w:tcW w:w="851" w:type="dxa"/>
+          </w:tcPr>
+          <w:p>
+            <w:pPr>
+              <w:jc w:val="right"/>
+            </w:pPr>
+            <w:r>
+              <w:t>1600</w:t>
+            </w:r>
+          </w:p>
+        </w:tc>
+        <w:tc>
+          <w:tcPr>
+            <w:tcW w:w="850" w:type="dxa"/>
+          </w:tcPr>
+          <w:p>
+            <w:pPr>
+              <w:jc w:val="right"/>
+            </w:pPr>
+            <w:r>
+              <w:t>280</w:t>
+            </w:r>
+          </w:p>
+        </w:tc>
+        <w:tc>
+          <w:tcPr>
+            <w:tcW w:w="1535" w:type="dxa"/>
+          </w:tcPr>
+          <w:p>
+            <w:pPr>
+              <w:jc w:val="right"/>
+            </w:pPr>
+            <w:r>
+              <w:t>30</w:t>
+            </w:r>
+          </w:p>
+        </w:tc>
+      </w:tr>
+      <w:tr>
+        <w:tc>
+          <w:tcPr>
+            <w:tcW w:w="1534" w:type="dxa"/>
+          </w:tcPr>
+          <w:p>
+            <w:r>
+              <w:t>3</w:t>
+            </w:r>
+          </w:p>
+        </w:tc>
+        <w:tc>
+          <w:tcPr>
+            <w:tcW w:w="1296" w:type="dxa"/>
+          </w:tcPr>
+          <w:p>
+            <w:pPr>
+              <w:jc w:val="right"/>
+            </w:pPr>
+            <w:r>
+              <w:t>5,5</w:t>
+            </w:r>
+          </w:p>
+        </w:tc>
+        <w:tc>
+          <w:tcPr>
+            <w:tcW w:w="1534" w:type="dxa"/>
+          </w:tcPr>
+          <w:p>
+            <w:pPr>
+              <w:jc w:val="right"/>
+            </w:pPr>
+            <w:r>
+              <w:t>50</w:t>
+            </w:r>
+          </w:p>
+        </w:tc>
+        <w:tc>
+          <w:tcPr>
+            <w:tcW w:w="876" w:type="dxa"/>
+          </w:tcPr>
+          <w:p>
+            <w:pPr>
+              <w:jc w:val="right"/>
+            </w:pPr>
+            <w:r>
+              <w:t>30,25</w:t>
+            </w:r>
+          </w:p>
+        </w:tc>
+        <w:tc>
+          <w:tcPr>
+            <w:tcW w:w="851" w:type="dxa"/>
+          </w:tcPr>
+          <w:p>
+            <w:pPr>
+              <w:jc w:val="right"/>
+            </w:pPr>
+            <w:r>
+              <w:t>2500</w:t>
+            </w:r>
+          </w:p>
+        </w:tc>
+        <w:tc>
+          <w:tcPr>
+            <w:tcW w:w="850" w:type="dxa"/>
+          </w:tcPr>
+          <w:p>
+            <w:pPr>
+              <w:jc w:val="right"/>
+            </w:pPr>
+            <w:r>
+              <w:t>275</w:t>
+            </w:r>
+          </w:p>
+        </w:tc>
+        <w:tc>
+          <w:tcPr>
+            <w:tcW w:w="1535" w:type="dxa"/>
+          </w:tcPr>
+          <w:p>
+            <w:pPr>
+              <w:jc w:val="right"/>
+            </w:pPr>
+            <w:r>
+              <w:t>45</w:t>
+            </w:r>
+          </w:p>
+        </w:tc>
+      </w:tr>
+      <w:tr>
+        <w:tc>
+          <w:tcPr>
+            <w:tcW w:w="1534" w:type="dxa"/>
+          </w:tcPr>
+          <w:p>
+            <w:r>
+              <w:t>4</w:t>
+            </w:r>
+          </w:p>
+        </w:tc>
+        <w:tc>
+          <w:tcPr>
+            <w:tcW w:w="1296" w:type="dxa"/>
+          </w:tcPr>
+          <w:p>
+            <w:pPr>
+              <w:jc w:val="right"/>
+            </w:pPr>
+            <w:r>
+              <w:t>7,5</w:t>
+            </w:r>
+          </w:p>
+        </w:tc>
+        <w:tc>
+          <w:tcPr>
+            <w:tcW w:w="1534" w:type="dxa"/>
+          </w:tcPr>
+          <w:p>
+            <w:pPr>
+              <w:jc w:val="right"/>
+            </w:pPr>
+            <w:r>
+              <w:t>20</w:t>
+            </w:r>
+          </w:p>
+        </w:tc>
+        <w:tc>
+          <w:tcPr>
+            <w:tcW w:w="876" w:type="dxa"/>
+          </w:tcPr>
+          <w:p>
+            <w:pPr>
+              <w:jc w:val="right"/>
+            </w:pPr>
+            <w:r>
+              <w:t>56,25</w:t>
+            </w:r>
+          </w:p>
+        </w:tc>
+        <w:tc>
+          <w:tcPr>
+            <w:tcW w:w="851" w:type="dxa"/>
+          </w:tcPr>
+          <w:p>
+            <w:pPr>
+              <w:jc w:val="right"/>
+            </w:pPr>
+            <w:r>
+              <w:t>400</w:t>
+            </w:r>
+          </w:p>
+        </w:tc>
+        <w:tc>
+          <w:tcPr>
+            <w:tcW w:w="850" w:type="dxa"/>
+          </w:tcPr>
+          <w:p>
+            <w:pPr>
+              <w:jc w:val="right"/>
+            </w:pPr>
+            <w:r>
+              <w:t>150</w:t>
+            </w:r>
+          </w:p>
+        </w:tc>
+        <w:tc>
+          <w:tcPr>
+            <w:tcW w:w="1535" w:type="dxa"/>
+          </w:tcPr>
+          <w:p>
+            <w:pPr>
+              <w:jc w:val="right"/>
+            </w:pPr>
+            <w:r>
+              <w:t>25</w:t>
+            </w:r>
+          </w:p>
+        </w:tc>
+      </w:tr>
+      <w:tr>
+        <w:tc>
+          <w:tcPr>
+            <w:tcW w:w="1534" w:type="dxa"/>
+          </w:tcPr>
+          <w:p>
+            <w:pPr>
+              <w:jc w:val="right"/>
+              <w:rPr>
+                <w:b/>
+                <w:bCs/>
+              </w:rPr>
+            </w:pPr>
+            <w:r>
+              <w:rPr>
+                <w:b/>
+                <w:bCs/>
+              </w:rPr>
+              <w:t>SUMME</w:t>
+            </w:r>
+          </w:p>
+        </w:tc>
+        <w:tc>
+          <w:tcPr>
+            <w:tcW w:w="1296" w:type="dxa"/>
+          </w:tcPr>
+          <w:p>
+            <w:pPr>
+              <w:jc w:val="right"/>
+              <w:rPr>
+                <w:b/>
+                <w:bCs/>
+              </w:rPr>
+            </w:pPr>
+            <w:r>
+              <w:rPr>
+                <w:b/>
+                <w:bCs/>
+              </w:rPr>
+              <w:t>26,0</w:t>
+            </w:r>
+          </w:p>
+        </w:tc>
+        <w:tc>
+          <w:tcPr>
+            <w:tcW w:w="1534" w:type="dxa"/>
+          </w:tcPr>
+          <w:p>
+            <w:pPr>
+              <w:jc w:val="right"/>
+              <w:rPr>
+                <w:b/>
+                <w:bCs/>
+              </w:rPr>
+            </w:pPr>
+            <w:r>
+              <w:rPr>
+                <w:b/>
+                <w:bCs/>
+              </w:rPr>
+              <w:t>140</w:t>
+            </w:r>
+          </w:p>
+        </w:tc>
+        <w:tc>
+          <w:tcPr>
+            <w:tcW w:w="876" w:type="dxa"/>
+          </w:tcPr>
+          <w:p>
+            <w:pPr>
+              <w:jc w:val="right"/>
+              <w:rPr>
+                <w:b/>
+                <w:bCs/>
+              </w:rPr>
+            </w:pPr>
+            <w:r>
+              <w:rPr>
+                <w:b/>
+                <w:bCs/>
+              </w:rPr>
+              <w:t>171,50</w:t>
+            </w:r>
+          </w:p>
+        </w:tc>
+        <w:tc>
+          <w:tcPr>
+            <w:tcW w:w="851" w:type="dxa"/>
+          </w:tcPr>
+          <w:p>
+            <w:pPr>
+              <w:jc w:val="right"/>
+              <w:rPr>
+                <w:b/>
+                <w:bCs/>
+              </w:rPr>
+            </w:pPr>
+            <w:r>
+              <w:rPr>
+                <w:b/>
+                <w:bCs/>
+              </w:rPr>
+              <w:t>5400</w:t>
+            </w:r>
+          </w:p>
+        </w:tc>
+        <w:tc>
+          <w:tcPr>
+            <w:tcW w:w="850" w:type="dxa"/>
+          </w:tcPr>
+          <w:p>
+            <w:pPr>
+              <w:jc w:val="right"/>
+              <w:rPr>
+                <w:b/>
+                <w:bCs/>
+              </w:rPr>
+            </w:pPr>
+            <w:r>
+              <w:rPr>
+                <w:b/>
+                <w:bCs/>
+              </w:rPr>
+              <w:t>885</w:t>
+            </w:r>
+          </w:p>
+        </w:tc>
+        <w:tc>
+          <w:tcPr>
+            <w:tcW w:w="1535" w:type="dxa"/>
+          </w:tcPr>
+          <w:p>
+            <w:pPr>
+              <w:jc w:val="right"/>
+              <w:rPr>
+                <w:b/>
+                <w:bCs/>
+              </w:rPr>
+            </w:pPr>
+            <w:r>
+              <w:rPr>
+                <w:b/>
+                <w:bCs/>
+              </w:rPr>
+              <w:t>140</w:t>
+            </w:r>
+          </w:p>
+        </w:tc>
+      </w:tr>
+    </w:tbl>
+    <w:p/>
+    <w:p>
+      <w:pPr>
+        <w:rPr>
+          <w:sz w:val="24"/>
+          <w:szCs w:val="28"/>
+        </w:rPr>
+      </w:pPr>
+      <m:oMathPara>
+        <m:oMathParaPr>
+          <m:jc m:val="left"/>
+        </m:oMathParaPr>
+        <m:oMath>
+          <m:r>
+            <m:rPr>
+              <m:sty m:val="bi"/>
+            </m:rPr>
+            <w:rPr>
+              <w:rFonts w:ascii="Cambria Math" w:hAnsi="Cambria Math"/>
+              <w:color w:val="FF0000"/>
+              <w:sz w:val="24"/>
+              <w:szCs w:val="28"/>
+            </w:rPr>
+            <m:t>a =</m:t>
+          </m:r>
+          <m:r>
+            <w:rPr>
+              <w:rFonts w:ascii="Cambria Math" w:hAnsi="Cambria Math"/>
+              <w:sz w:val="24"/>
+              <w:szCs w:val="28"/>
+            </w:rPr>
+            <m:t xml:space="preserve"> </m:t>
+          </m:r>
+          <m:f>
+            <m:fPr>
+              <m:ctrlPr>
+                <w:rPr>
+                  <w:rFonts w:ascii="Cambria Math" w:hAnsi="Cambria Math"/>
+                  <w:i/>
+                  <w:sz w:val="24"/>
+                  <w:szCs w:val="28"/>
+                </w:rPr>
+              </m:ctrlPr>
+            </m:fPr>
+            <m:num>
+              <m:r>
+                <w:rPr>
+                  <w:rFonts w:ascii="Cambria Math" w:hAnsi="Cambria Math"/>
+                  <w:sz w:val="24"/>
+                  <w:szCs w:val="28"/>
+                </w:rPr>
+                <m:t>171,50 * 140 - 26 * 885</m:t>
+              </m:r>
+            </m:num>
+            <m:den>
+              <m:r>
+                <w:rPr>
+                  <w:rFonts w:ascii="Cambria Math" w:hAnsi="Cambria Math"/>
+                  <w:sz w:val="24"/>
+                  <w:szCs w:val="28"/>
+                </w:rPr>
+                <m:t>4 * 171,50 - 26²</m:t>
+              </m:r>
+              <m:r>
+                <w:rPr>
+                  <w:rFonts w:ascii="Cambria Math" w:hAnsi="Cambria Math"/>
+                  <w:sz w:val="24"/>
+                  <w:szCs w:val="28"/>
+                </w:rPr>
+                <m:t xml:space="preserve"> </m:t>
+              </m:r>
+            </m:den>
+          </m:f>
+          <m:r>
+            <w:rPr>
+              <w:rFonts w:ascii="Cambria Math" w:hAnsi="Cambria Math"/>
+              <w:sz w:val="24"/>
+              <w:szCs w:val="28"/>
+            </w:rPr>
+            <m:t xml:space="preserve"> = </m:t>
+          </m:r>
+          <m:f>
+            <m:fPr>
+              <m:ctrlPr>
+                <w:rPr>
+                  <w:rFonts w:ascii="Cambria Math" w:hAnsi="Cambria Math"/>
+                  <w:i/>
+                  <w:sz w:val="24"/>
+                  <w:szCs w:val="28"/>
+                </w:rPr>
+              </m:ctrlPr>
+            </m:fPr>
+            <m:num>
+              <m:r>
+                <w:rPr>
+                  <w:rFonts w:ascii="Cambria Math" w:hAnsi="Cambria Math"/>
+                  <w:sz w:val="24"/>
+                  <w:szCs w:val="28"/>
+                </w:rPr>
+                <m:t>24010 - 23010</m:t>
+              </m:r>
+            </m:num>
+            <m:den>
+              <m:r>
+                <w:rPr>
+                  <w:rFonts w:ascii="Cambria Math" w:hAnsi="Cambria Math"/>
+                  <w:sz w:val="24"/>
+                  <w:szCs w:val="28"/>
+                </w:rPr>
+                <m:t>686 - 676</m:t>
+              </m:r>
+            </m:den>
+          </m:f>
+          <m:r>
+            <w:rPr>
+              <w:rFonts w:ascii="Cambria Math" w:hAnsi="Cambria Math"/>
+              <w:sz w:val="24"/>
+              <w:szCs w:val="28"/>
+            </w:rPr>
+            <m:t xml:space="preserve"> = </m:t>
+          </m:r>
+          <m:f>
+            <m:fPr>
+              <m:ctrlPr>
+                <w:rPr>
+                  <w:rFonts w:ascii="Cambria Math" w:hAnsi="Cambria Math"/>
+                  <w:i/>
+                  <w:sz w:val="24"/>
+                  <w:szCs w:val="28"/>
+                </w:rPr>
+              </m:ctrlPr>
+            </m:fPr>
+            <m:num>
+              <m:r>
+                <w:rPr>
+                  <w:rFonts w:ascii="Cambria Math" w:hAnsi="Cambria Math"/>
+                  <w:sz w:val="24"/>
+                  <w:szCs w:val="28"/>
+                </w:rPr>
+                <m:t>1000</m:t>
+              </m:r>
+            </m:num>
+            <m:den>
+              <m:r>
+                <w:rPr>
+                  <w:rFonts w:ascii="Cambria Math" w:hAnsi="Cambria Math"/>
+                  <w:sz w:val="24"/>
+                  <w:szCs w:val="28"/>
+                </w:rPr>
+                <m:t>10</m:t>
+              </m:r>
+            </m:den>
+          </m:f>
+          <m:r>
+            <w:rPr>
+              <w:rFonts w:ascii="Cambria Math" w:hAnsi="Cambria Math"/>
+              <w:sz w:val="24"/>
+              <w:szCs w:val="28"/>
+            </w:rPr>
+            <m:t xml:space="preserve"> = </m:t>
+          </m:r>
+          <m:r>
+            <m:rPr>
+              <m:sty m:val="bi"/>
+            </m:rPr>
+            <w:rPr>
+              <w:rFonts w:ascii="Cambria Math" w:hAnsi="Cambria Math"/>
+              <w:color w:val="FF0000"/>
+              <w:sz w:val="24"/>
+              <w:szCs w:val="28"/>
+            </w:rPr>
+            <m:t>100</m:t>
+          </m:r>
+        </m:oMath>
+      </m:oMathPara>
+    </w:p>
+    <w:p/>
+    <w:p>
+      <m:oMathPara>
+        <m:oMathParaPr>
+          <m:jc m:val="left"/>
+        </m:oMathParaPr>
+        <m:oMath>
+          <m:r>
+            <m:rPr>
+              <m:sty m:val="bi"/>
+            </m:rPr>
+            <w:rPr>
+              <w:rFonts w:ascii="Cambria Math" w:hAnsi="Cambria Math"/>
+              <w:color w:val="FF0000"/>
+              <w:sz w:val="24"/>
+              <w:szCs w:val="28"/>
+            </w:rPr>
+            <m:t xml:space="preserve">b = </m:t>
+          </m:r>
+          <m:f>
+            <m:fPr>
+              <m:ctrlPr>
+                <w:rPr>
+                  <w:rFonts w:ascii="Cambria Math" w:hAnsi="Cambria Math"/>
+                  <w:i/>
+                  <w:sz w:val="24"/>
+                  <w:szCs w:val="28"/>
+                </w:rPr>
+              </m:ctrlPr>
+            </m:fPr>
+            <m:num>
+              <m:r>
+                <w:rPr>
+                  <w:rFonts w:ascii="Cambria Math" w:hAnsi="Cambria Math"/>
+                  <w:sz w:val="24"/>
+                  <w:szCs w:val="28"/>
+                </w:rPr>
+                <m:t xml:space="preserve"> 4 * 885 - 26 * 140</m:t>
+              </m:r>
+            </m:num>
+            <m:den>
+              <m:r>
+                <w:rPr>
+                  <w:rFonts w:ascii="Cambria Math" w:hAnsi="Cambria Math"/>
+                  <w:sz w:val="24"/>
+                  <w:szCs w:val="28"/>
+                </w:rPr>
+                <m:t>10</m:t>
+              </m:r>
+            </m:den>
+          </m:f>
+          <m:r>
+            <w:rPr>
+              <w:rFonts w:ascii="Cambria Math" w:hAnsi="Cambria Math"/>
+              <w:sz w:val="24"/>
+              <w:szCs w:val="28"/>
+            </w:rPr>
+            <m:t xml:space="preserve"> = </m:t>
+          </m:r>
+          <m:f>
+            <m:fPr>
+              <m:ctrlPr>
+                <w:rPr>
+                  <w:rFonts w:ascii="Cambria Math" w:hAnsi="Cambria Math"/>
+                  <w:i/>
+                  <w:sz w:val="24"/>
+                  <w:szCs w:val="28"/>
+                </w:rPr>
+              </m:ctrlPr>
+            </m:fPr>
+            <m:num>
+              <m:r>
+                <w:rPr>
+                  <w:rFonts w:ascii="Cambria Math" w:hAnsi="Cambria Math"/>
+                  <w:sz w:val="24"/>
+                  <w:szCs w:val="28"/>
+                </w:rPr>
+                <m:t>3540</m:t>
+              </m:r>
+              <m:r>
+                <w:rPr>
+                  <w:rFonts w:ascii="Cambria Math" w:hAnsi="Cambria Math"/>
+                  <w:sz w:val="24"/>
+                  <w:szCs w:val="28"/>
+                </w:rPr>
+                <m:t xml:space="preserve"> - 3640</m:t>
+              </m:r>
+            </m:num>
+            <m:den>
+              <m:r>
+                <w:rPr>
+                  <w:rFonts w:ascii="Cambria Math" w:hAnsi="Cambria Math"/>
+                  <w:sz w:val="24"/>
+                  <w:szCs w:val="28"/>
+                </w:rPr>
+                <m:t>10</m:t>
+              </m:r>
+            </m:den>
+          </m:f>
+          <m:r>
+            <w:rPr>
+              <w:rFonts w:ascii="Cambria Math" w:hAnsi="Cambria Math"/>
+              <w:sz w:val="24"/>
+              <w:szCs w:val="28"/>
+            </w:rPr>
+            <m:t xml:space="preserve"> = </m:t>
+          </m:r>
+          <m:f>
+            <m:fPr>
+              <m:ctrlPr>
+                <w:rPr>
+                  <w:rFonts w:ascii="Cambria Math" w:hAnsi="Cambria Math"/>
+                  <w:i/>
+                  <w:sz w:val="24"/>
+                  <w:szCs w:val="28"/>
+                </w:rPr>
+              </m:ctrlPr>
+            </m:fPr>
+            <m:num>
+              <m:r>
+                <w:rPr>
+                  <w:rFonts w:ascii="Cambria Math" w:hAnsi="Cambria Math"/>
+                  <w:sz w:val="24"/>
+                  <w:szCs w:val="28"/>
+                </w:rPr>
+                <m:t>-100</m:t>
+              </m:r>
+            </m:num>
+            <m:den>
+              <m:r>
+                <w:rPr>
+                  <w:rFonts w:ascii="Cambria Math" w:hAnsi="Cambria Math"/>
+                  <w:sz w:val="24"/>
+                  <w:szCs w:val="28"/>
+                </w:rPr>
+                <m:t>10</m:t>
+              </m:r>
+            </m:den>
+          </m:f>
+          <m:r>
+            <w:rPr>
+              <w:rFonts w:ascii="Cambria Math" w:hAnsi="Cambria Math"/>
+              <w:sz w:val="24"/>
+              <w:szCs w:val="28"/>
+            </w:rPr>
+            <m:t xml:space="preserve"> = </m:t>
+          </m:r>
+          <m:r>
+            <m:rPr>
+              <m:sty m:val="bi"/>
+            </m:rPr>
+            <w:rPr>
+              <w:rFonts w:ascii="Cambria Math" w:hAnsi="Cambria Math"/>
+              <w:color w:val="FF0000"/>
+              <w:sz w:val="24"/>
+              <w:szCs w:val="28"/>
+            </w:rPr>
+            <m:t>- 10</m:t>
+          </m:r>
+        </m:oMath>
+      </m:oMathPara>
+    </w:p>
+    <w:p/>
+    <w:p>
+      <w:pPr>
+        <w:spacing w:after="160" w:line="259" w:lineRule="auto"/>
+      </w:pPr>
+      <w:r>
+        <w:br w:type="page"/>
+      </w:r>
+    </w:p>
+    <w:p>
+      <w:r>
+        <w:lastRenderedPageBreak/>
+        <w:t>ŷ(x) = a + b * x</w:t>
+      </w:r>
+    </w:p>
+    <w:p>
+      <w:r>
+        <w:t>ŷ(</w:t>
+      </w:r>
+      <w:r>
+        <w:t xml:space="preserve">6) </w:t>
+      </w:r>
+      <w:r>
+        <w:t xml:space="preserve">   </w:t>
+      </w:r>
+      <w:r>
+        <w:t xml:space="preserve">= 100 </w:t>
+      </w:r>
+      <w:r>
+        <w:t xml:space="preserve">+ (-10) * 6   = 100 </w:t>
+      </w:r>
       <w:r>
         <w:t xml:space="preserve"> </w:t>
       </w:r>
-    </w:p>
-    <w:p>
-      <w:pPr>
-        <w:numPr>
-          <w:ilvl w:val="0"/>
-          <w:numId w:val="6"/>
-        </w:numPr>
-        <w:spacing w:after="9"/>
-        <w:ind w:hanging="360"/>
-      </w:pPr>
-      <w:r>
-        <w:t xml:space="preserve">Berechnen Sie nach der Methode der kleinsten Quadrate die lineare </w:t>
-      </w:r>
-    </w:p>
-    <w:p>
-      <w:pPr>
-        <w:spacing w:after="9"/>
-        <w:ind w:left="1078"/>
-      </w:pPr>
-      <w:r>
-        <w:t xml:space="preserve">Regressionsfunktion, die die „mittlere“ Abhängigkeit des Auftragseingangs im </w:t>
-      </w:r>
-    </w:p>
-    <w:p>
-      <w:pPr>
-        <w:spacing w:after="56" w:line="259" w:lineRule="auto"/>
-        <w:ind w:right="194"/>
-        <w:jc w:val="center"/>
-      </w:pPr>
-      <w:r>
-        <w:t xml:space="preserve">Bauhauptgewerbe vom Hypothekenzinssatz möglichst gut beschreibt </w:t>
-      </w:r>
-    </w:p>
-    <w:p>
-      <w:pPr>
-        <w:numPr>
-          <w:ilvl w:val="0"/>
-          <w:numId w:val="6"/>
-        </w:numPr>
-        <w:ind w:hanging="360"/>
-      </w:pPr>
+      <w:r>
+        <w:t>– 60 = 40</w:t>
+      </w:r>
+      <w:r>
+        <w:t xml:space="preserve"> Mrd. EUR</w:t>
+      </w:r>
+    </w:p>
+    <w:p>
+      <w:r>
+        <w:t>ŷ(</w:t>
+      </w:r>
+      <w:r>
+        <w:t>7</w:t>
+      </w:r>
+      <w:r>
+        <w:t xml:space="preserve">) </w:t>
+      </w:r>
+      <w:r>
+        <w:t xml:space="preserve">   </w:t>
+      </w:r>
+      <w:r>
+        <w:t xml:space="preserve">= 100 + (-10) * </w:t>
+      </w:r>
+      <w:r>
+        <w:t>7</w:t>
+      </w:r>
+      <w:r>
+        <w:t xml:space="preserve"> </w:t>
+      </w:r>
+      <w:r>
+        <w:t xml:space="preserve">   </w:t>
+      </w:r>
+      <w:r>
+        <w:t xml:space="preserve">= 100 – </w:t>
+      </w:r>
+      <w:r>
+        <w:t>70</w:t>
+      </w:r>
+      <w:r>
+        <w:t xml:space="preserve"> = </w:t>
+      </w:r>
+      <w:r>
+        <w:t>3</w:t>
+      </w:r>
+      <w:r>
+        <w:t>0</w:t>
+      </w:r>
+      <w:r>
+        <w:t xml:space="preserve"> </w:t>
+      </w:r>
+      <w:r>
+        <w:t>Mrd. EUR</w:t>
+      </w:r>
+    </w:p>
+    <w:p>
+      <w:r>
+        <w:t>ŷ(</w:t>
+      </w:r>
+      <w:r>
+        <w:t>5,5</w:t>
+      </w:r>
+      <w:r>
+        <w:t xml:space="preserve">) = 100 + (-10) * </w:t>
+      </w:r>
+      <w:r>
+        <w:t>5,5</w:t>
+      </w:r>
+      <w:r>
+        <w:t xml:space="preserve"> = 100 – </w:t>
+      </w:r>
+      <w:r>
+        <w:t>55</w:t>
+      </w:r>
+      <w:r>
+        <w:t xml:space="preserve"> = 4</w:t>
+      </w:r>
+      <w:r>
+        <w:t>5</w:t>
+      </w:r>
+      <w:r>
+        <w:t xml:space="preserve"> </w:t>
+      </w:r>
+      <w:r>
+        <w:t>Mrd. EUR</w:t>
+      </w:r>
+    </w:p>
+    <w:p>
+      <w:r>
+        <w:t>ŷ(</w:t>
+      </w:r>
+      <w:r>
+        <w:t>7,5</w:t>
+      </w:r>
+      <w:r>
+        <w:t xml:space="preserve">) = 100 + (-10) * </w:t>
+      </w:r>
+      <w:r>
+        <w:t>7,5</w:t>
+      </w:r>
+      <w:r>
+        <w:t xml:space="preserve"> = 100 – </w:t>
+      </w:r>
+      <w:r>
+        <w:t>75</w:t>
+      </w:r>
+      <w:r>
+        <w:t xml:space="preserve"> = </w:t>
+      </w:r>
+      <w:r>
+        <w:t>25</w:t>
+      </w:r>
+      <w:r>
+        <w:t xml:space="preserve"> </w:t>
+      </w:r>
+      <w:r>
+        <w:t>Mrd. EUR</w:t>
+      </w:r>
+    </w:p>
+    <w:p/>
+    <w:p>
+      <w:r>
+        <w:t xml:space="preserve"> </w:t>
+      </w:r>
+      <w:r>
+        <w:t>b)</w:t>
+      </w:r>
+    </w:p>
+    <w:p>
       <w:r>
         <w:t xml:space="preserve">Interpretieren Sie für diesen Fall die beiden Regressionskoeffizienten </w:t>
       </w:r>
     </w:p>
     <w:p>
       <w:pPr>
-        <w:numPr>
-          <w:ilvl w:val="0"/>
-          <w:numId w:val="6"/>
-        </w:numPr>
-        <w:ind w:hanging="360"/>
-      </w:pPr>
+        <w:rPr>
+          <w:sz w:val="18"/>
+          <w:szCs w:val="18"/>
+        </w:rPr>
+      </w:pPr>
+      <w:r>
+        <w:t xml:space="preserve">Mit abnehmenden </w:t>
+      </w:r>
+      <w:r>
+        <w:rPr>
+          <w:sz w:val="18"/>
+          <w:szCs w:val="18"/>
+        </w:rPr>
+        <w:t>Hypotheken</w:t>
+      </w:r>
+      <w:r>
+        <w:rPr>
+          <w:sz w:val="18"/>
+          <w:szCs w:val="18"/>
+        </w:rPr>
+        <w:t xml:space="preserve">zinssatz (unabhängige Variable x) nimmt der Auftragseingang zu (abhängige Variable y). </w:t>
+      </w:r>
+    </w:p>
+    <w:p>
+      <w:r>
+        <w:t>Bei einem Zinssatz von 10% hat der Auftragseingang ein Volumen von 0 Mrd. EUR (Untergrenze).</w:t>
+      </w:r>
+    </w:p>
+    <w:p>
+      <w:r>
+        <w:t>Bei einem Zinssatz von 0% hat der Auftragseingang ein Volumen 100 Mrd. EUR (Obergrenze).</w:t>
+      </w:r>
+    </w:p>
+    <w:p/>
+    <w:p/>
+    <w:p>
+      <w:r>
+        <w:t>c)</w:t>
+      </w:r>
+    </w:p>
+    <w:p>
       <w:r>
         <w:t xml:space="preserve">Zeichnen Sie in das Koordinatensystem die Wertepaare des Streudiagramms und die in a) berechnete Regressionsfunktion. Markieren Sie die Regressionswerte </w:t>
       </w:r>
@@ -55455,64 +57498,1888 @@
         <w:t xml:space="preserve"> </w:t>
       </w:r>
     </w:p>
-    <w:p>
-      <w:pPr>
-        <w:numPr>
-          <w:ilvl w:val="0"/>
-          <w:numId w:val="6"/>
-        </w:numPr>
-        <w:ind w:hanging="360"/>
-      </w:pPr>
+    <w:p/>
+    <w:p/>
+    <w:p>
+      <w:r>
+        <w:drawing>
+          <wp:inline distT="0" distB="0" distL="0" distR="0" wp14:anchorId="7C5BCCC2" wp14:editId="68CB229D">
+            <wp:extent cx="5430008" cy="4039164"/>
+            <wp:effectExtent l="0" t="0" r="0" b="0"/>
+            <wp:docPr id="1461629250" name="Grafik 1"/>
+            <wp:cNvGraphicFramePr>
+              <a:graphicFrameLocks xmlns:a="http://schemas.openxmlformats.org/drawingml/2006/main" noChangeAspect="1"/>
+            </wp:cNvGraphicFramePr>
+            <a:graphic xmlns:a="http://schemas.openxmlformats.org/drawingml/2006/main">
+              <a:graphicData uri="http://schemas.openxmlformats.org/drawingml/2006/picture">
+                <pic:pic xmlns:pic="http://schemas.openxmlformats.org/drawingml/2006/picture">
+                  <pic:nvPicPr>
+                    <pic:cNvPr id="1461629250" name=""/>
+                    <pic:cNvPicPr/>
+                  </pic:nvPicPr>
+                  <pic:blipFill>
+                    <a:blip r:embed="rId26"/>
+                    <a:stretch>
+                      <a:fillRect/>
+                    </a:stretch>
+                  </pic:blipFill>
+                  <pic:spPr>
+                    <a:xfrm>
+                      <a:off x="0" y="0"/>
+                      <a:ext cx="5430008" cy="4039164"/>
+                    </a:xfrm>
+                    <a:prstGeom prst="rect">
+                      <a:avLst/>
+                    </a:prstGeom>
+                  </pic:spPr>
+                </pic:pic>
+              </a:graphicData>
+            </a:graphic>
+          </wp:inline>
+        </w:drawing>
+      </w:r>
+    </w:p>
+    <w:p/>
+    <w:p/>
+    <w:p>
+      <w:pPr>
+        <w:spacing w:after="160" w:line="259" w:lineRule="auto"/>
+      </w:pPr>
+      <w:r>
+        <w:br w:type="page"/>
+      </w:r>
+    </w:p>
+    <w:p>
+      <w:r>
+        <w:lastRenderedPageBreak/>
+        <w:t>d)</w:t>
+      </w:r>
+    </w:p>
+    <w:p>
       <w:r>
         <w:t xml:space="preserve">Berechnen Sie den Korrelationskoeffizienten und das Bestimmtheitsmaß zur obigen Regressionsrechnung </w:t>
       </w:r>
     </w:p>
-    <w:p>
-      <w:pPr>
-        <w:numPr>
-          <w:ilvl w:val="0"/>
-          <w:numId w:val="6"/>
-        </w:numPr>
-        <w:ind w:hanging="360"/>
-      </w:pPr>
+    <w:p/>
+    <w:p>
+      <w:r>
+        <w:t xml:space="preserve">Korrelationskoeffizienten </w:t>
+      </w:r>
+      <m:oMath>
+        <m:r>
+          <m:rPr>
+            <m:sty m:val="p"/>
+          </m:rPr>
+          <w:rPr>
+            <w:rFonts w:ascii="Cambria Math" w:hAnsi="Cambria Math"/>
+            <w:sz w:val="28"/>
+            <w:szCs w:val="28"/>
+          </w:rPr>
+          <m:t>r</m:t>
+        </m:r>
+        <m:r>
+          <m:rPr>
+            <m:sty m:val="p"/>
+          </m:rPr>
+          <w:rPr>
+            <w:rFonts w:ascii="Cambria Math" w:hAnsi="Cambria Math"/>
+            <w:sz w:val="28"/>
+            <w:szCs w:val="28"/>
+            <w:vertAlign w:val="subscript"/>
+          </w:rPr>
+          <m:t>x,y</m:t>
+        </m:r>
+        <m:r>
+          <m:rPr>
+            <m:sty m:val="p"/>
+          </m:rPr>
+          <w:rPr>
+            <w:rFonts w:ascii="Cambria Math" w:hAnsi="Cambria Math"/>
+            <w:sz w:val="28"/>
+            <w:szCs w:val="28"/>
+          </w:rPr>
+          <m:t xml:space="preserve"> = </m:t>
+        </m:r>
+        <m:f>
+          <m:fPr>
+            <m:ctrlPr>
+              <w:rPr>
+                <w:rFonts w:ascii="Cambria Math" w:hAnsi="Cambria Math"/>
+                <w:sz w:val="28"/>
+                <w:szCs w:val="28"/>
+              </w:rPr>
+            </m:ctrlPr>
+          </m:fPr>
+          <m:num>
+            <m:r>
+              <w:rPr>
+                <w:rFonts w:ascii="Cambria Math" w:hAnsi="Cambria Math"/>
+                <w:sz w:val="28"/>
+                <w:szCs w:val="28"/>
+              </w:rPr>
+              <m:t>COV(x, y)</m:t>
+            </m:r>
+          </m:num>
+          <m:den>
+            <m:sSub>
+              <m:sSubPr>
+                <m:ctrlPr>
+                  <w:rPr>
+                    <w:rFonts w:ascii="Cambria Math" w:hAnsi="Cambria Math"/>
+                    <w:i/>
+                    <w:sz w:val="28"/>
+                    <w:szCs w:val="28"/>
+                  </w:rPr>
+                </m:ctrlPr>
+              </m:sSubPr>
+              <m:e>
+                <m:r>
+                  <w:rPr>
+                    <w:rFonts w:ascii="Cambria Math" w:hAnsi="Cambria Math"/>
+                    <w:sz w:val="28"/>
+                    <w:szCs w:val="28"/>
+                  </w:rPr>
+                  <m:t>s</m:t>
+                </m:r>
+              </m:e>
+              <m:sub>
+                <m:r>
+                  <w:rPr>
+                    <w:rFonts w:ascii="Cambria Math" w:hAnsi="Cambria Math"/>
+                    <w:sz w:val="28"/>
+                    <w:szCs w:val="28"/>
+                  </w:rPr>
+                  <m:t>x</m:t>
+                </m:r>
+              </m:sub>
+            </m:sSub>
+            <m:r>
+              <w:rPr>
+                <w:rFonts w:ascii="Cambria Math" w:hAnsi="Cambria Math"/>
+                <w:sz w:val="28"/>
+                <w:szCs w:val="28"/>
+              </w:rPr>
+              <m:t xml:space="preserve"> * </m:t>
+            </m:r>
+            <m:sSub>
+              <m:sSubPr>
+                <m:ctrlPr>
+                  <w:rPr>
+                    <w:rFonts w:ascii="Cambria Math" w:hAnsi="Cambria Math"/>
+                    <w:i/>
+                    <w:sz w:val="28"/>
+                    <w:szCs w:val="28"/>
+                  </w:rPr>
+                </m:ctrlPr>
+              </m:sSubPr>
+              <m:e>
+                <m:r>
+                  <w:rPr>
+                    <w:rFonts w:ascii="Cambria Math" w:hAnsi="Cambria Math"/>
+                    <w:sz w:val="28"/>
+                    <w:szCs w:val="28"/>
+                  </w:rPr>
+                  <m:t>s</m:t>
+                </m:r>
+              </m:e>
+              <m:sub>
+                <m:r>
+                  <w:rPr>
+                    <w:rFonts w:ascii="Cambria Math" w:hAnsi="Cambria Math"/>
+                    <w:sz w:val="28"/>
+                    <w:szCs w:val="28"/>
+                  </w:rPr>
+                  <m:t>y</m:t>
+                </m:r>
+              </m:sub>
+            </m:sSub>
+          </m:den>
+        </m:f>
+        <m:r>
+          <w:rPr>
+            <w:rFonts w:ascii="Cambria Math" w:hAnsi="Cambria Math"/>
+            <w:sz w:val="28"/>
+            <w:szCs w:val="28"/>
+          </w:rPr>
+          <m:t xml:space="preserve"> = </m:t>
+        </m:r>
+        <m:f>
+          <m:fPr>
+            <m:ctrlPr>
+              <w:rPr>
+                <w:rFonts w:ascii="Cambria Math" w:hAnsi="Cambria Math"/>
+                <w:i/>
+                <w:sz w:val="28"/>
+                <w:szCs w:val="28"/>
+              </w:rPr>
+            </m:ctrlPr>
+          </m:fPr>
+          <m:num>
+            <m:f>
+              <m:fPr>
+                <m:ctrlPr>
+                  <w:rPr>
+                    <w:rFonts w:ascii="Cambria Math" w:hAnsi="Cambria Math"/>
+                    <w:i/>
+                    <w:sz w:val="28"/>
+                    <w:szCs w:val="28"/>
+                  </w:rPr>
+                </m:ctrlPr>
+              </m:fPr>
+              <m:num>
+                <m:r>
+                  <w:rPr>
+                    <w:rFonts w:ascii="Cambria Math" w:hAnsi="Cambria Math"/>
+                    <w:sz w:val="28"/>
+                    <w:szCs w:val="28"/>
+                  </w:rPr>
+                  <m:t>1</m:t>
+                </m:r>
+              </m:num>
+              <m:den>
+                <m:r>
+                  <w:rPr>
+                    <w:rFonts w:ascii="Cambria Math" w:hAnsi="Cambria Math"/>
+                    <w:sz w:val="28"/>
+                    <w:szCs w:val="28"/>
+                  </w:rPr>
+                  <m:t>n</m:t>
+                </m:r>
+              </m:den>
+            </m:f>
+            <m:r>
+              <w:rPr>
+                <w:rFonts w:ascii="Cambria Math" w:hAnsi="Cambria Math"/>
+                <w:sz w:val="28"/>
+                <w:szCs w:val="28"/>
+              </w:rPr>
+              <m:t xml:space="preserve"> * </m:t>
+            </m:r>
+            <m:nary>
+              <m:naryPr>
+                <m:chr m:val="∑"/>
+                <m:limLoc m:val="undOvr"/>
+                <m:subHide m:val="1"/>
+                <m:supHide m:val="1"/>
+                <m:ctrlPr>
+                  <w:rPr>
+                    <w:rFonts w:ascii="Cambria Math" w:hAnsi="Cambria Math"/>
+                    <w:i/>
+                    <w:sz w:val="28"/>
+                    <w:szCs w:val="28"/>
+                  </w:rPr>
+                </m:ctrlPr>
+              </m:naryPr>
+              <m:sub/>
+              <m:sup/>
+              <m:e>
+                <m:sSub>
+                  <m:sSubPr>
+                    <m:ctrlPr>
+                      <w:rPr>
+                        <w:rFonts w:ascii="Cambria Math" w:hAnsi="Cambria Math"/>
+                        <w:i/>
+                        <w:sz w:val="28"/>
+                        <w:szCs w:val="28"/>
+                      </w:rPr>
+                    </m:ctrlPr>
+                  </m:sSubPr>
+                  <m:e>
+                    <m:r>
+                      <w:rPr>
+                        <w:rFonts w:ascii="Cambria Math" w:hAnsi="Cambria Math"/>
+                        <w:sz w:val="28"/>
+                        <w:szCs w:val="28"/>
+                      </w:rPr>
+                      <m:t>(x</m:t>
+                    </m:r>
+                  </m:e>
+                  <m:sub>
+                    <m:r>
+                      <w:rPr>
+                        <w:rFonts w:ascii="Cambria Math" w:hAnsi="Cambria Math"/>
+                        <w:sz w:val="28"/>
+                        <w:szCs w:val="28"/>
+                      </w:rPr>
+                      <m:t>i</m:t>
+                    </m:r>
+                  </m:sub>
+                </m:sSub>
+              </m:e>
+            </m:nary>
+            <m:r>
+              <w:rPr>
+                <w:rFonts w:ascii="Cambria Math" w:hAnsi="Cambria Math"/>
+                <w:sz w:val="28"/>
+                <w:szCs w:val="28"/>
+              </w:rPr>
+              <m:t xml:space="preserve"> </m:t>
+            </m:r>
+            <m:r>
+              <w:rPr>
+                <w:rFonts w:ascii="Cambria Math" w:hAnsi="Cambria Math"/>
+                <w:sz w:val="28"/>
+                <w:szCs w:val="28"/>
+              </w:rPr>
+              <m:t xml:space="preserve">- </m:t>
+            </m:r>
+            <m:sSub>
+              <m:sSubPr>
+                <m:ctrlPr>
+                  <w:rPr>
+                    <w:rFonts w:ascii="Cambria Math" w:hAnsi="Cambria Math"/>
+                    <w:i/>
+                    <w:sz w:val="28"/>
+                    <w:szCs w:val="28"/>
+                  </w:rPr>
+                </m:ctrlPr>
+              </m:sSubPr>
+              <m:e>
+                <m:r>
+                  <w:rPr>
+                    <w:rFonts w:ascii="Cambria Math" w:hAnsi="Cambria Math"/>
+                    <w:sz w:val="28"/>
+                    <w:szCs w:val="28"/>
+                  </w:rPr>
+                  <m:t>y</m:t>
+                </m:r>
+              </m:e>
+              <m:sub>
+                <m:r>
+                  <w:rPr>
+                    <w:rFonts w:ascii="Cambria Math" w:hAnsi="Cambria Math"/>
+                    <w:sz w:val="28"/>
+                    <w:szCs w:val="28"/>
+                  </w:rPr>
+                  <m:t>i</m:t>
+                </m:r>
+              </m:sub>
+            </m:sSub>
+            <m:r>
+              <w:rPr>
+                <w:rFonts w:ascii="Cambria Math" w:hAnsi="Cambria Math"/>
+                <w:sz w:val="28"/>
+                <w:szCs w:val="28"/>
+              </w:rPr>
+              <m:t xml:space="preserve">) </m:t>
+            </m:r>
+            <m:r>
+              <w:rPr>
+                <w:rFonts w:ascii="Cambria Math" w:hAnsi="Cambria Math"/>
+                <w:sz w:val="28"/>
+                <w:szCs w:val="28"/>
+              </w:rPr>
+              <m:t>-</m:t>
+            </m:r>
+            <m:r>
+              <w:rPr>
+                <w:rFonts w:ascii="Cambria Math" w:hAnsi="Cambria Math"/>
+                <w:sz w:val="28"/>
+                <w:szCs w:val="28"/>
+              </w:rPr>
+              <m:t xml:space="preserve"> (</m:t>
+            </m:r>
+            <m:r>
+              <w:rPr>
+                <w:rFonts w:ascii="Cambria Math" w:hAnsi="Cambria Math"/>
+                <w:sz w:val="28"/>
+                <w:szCs w:val="28"/>
+              </w:rPr>
+              <m:t xml:space="preserve"> </m:t>
+            </m:r>
+            <m:acc>
+              <m:accPr>
+                <m:chr m:val="̅"/>
+                <m:ctrlPr>
+                  <w:rPr>
+                    <w:rFonts w:ascii="Cambria Math" w:hAnsi="Cambria Math"/>
+                    <w:i/>
+                    <w:sz w:val="28"/>
+                    <w:szCs w:val="28"/>
+                  </w:rPr>
+                </m:ctrlPr>
+              </m:accPr>
+              <m:e>
+                <m:r>
+                  <w:rPr>
+                    <w:rFonts w:ascii="Cambria Math" w:hAnsi="Cambria Math"/>
+                    <w:sz w:val="28"/>
+                    <w:szCs w:val="28"/>
+                  </w:rPr>
+                  <m:t>x</m:t>
+                </m:r>
+              </m:e>
+            </m:acc>
+            <m:r>
+              <w:rPr>
+                <w:rFonts w:ascii="Cambria Math" w:hAnsi="Cambria Math"/>
+                <w:sz w:val="28"/>
+                <w:szCs w:val="28"/>
+              </w:rPr>
+              <m:t xml:space="preserve"> </m:t>
+            </m:r>
+            <m:r>
+              <w:rPr>
+                <w:rFonts w:ascii="Cambria Math" w:hAnsi="Cambria Math"/>
+                <w:sz w:val="28"/>
+                <w:szCs w:val="28"/>
+              </w:rPr>
+              <m:t>*</m:t>
+            </m:r>
+            <m:r>
+              <w:rPr>
+                <w:rFonts w:ascii="Cambria Math" w:hAnsi="Cambria Math"/>
+                <w:sz w:val="28"/>
+                <w:szCs w:val="28"/>
+              </w:rPr>
+              <m:t xml:space="preserve"> </m:t>
+            </m:r>
+            <m:acc>
+              <m:accPr>
+                <m:chr m:val="̅"/>
+                <m:ctrlPr>
+                  <w:rPr>
+                    <w:rFonts w:ascii="Cambria Math" w:hAnsi="Cambria Math"/>
+                    <w:i/>
+                    <w:sz w:val="28"/>
+                    <w:szCs w:val="28"/>
+                  </w:rPr>
+                </m:ctrlPr>
+              </m:accPr>
+              <m:e>
+                <m:r>
+                  <w:rPr>
+                    <w:rFonts w:ascii="Cambria Math" w:hAnsi="Cambria Math"/>
+                    <w:sz w:val="28"/>
+                    <w:szCs w:val="28"/>
+                  </w:rPr>
+                  <m:t>y</m:t>
+                </m:r>
+              </m:e>
+            </m:acc>
+            <m:r>
+              <w:rPr>
+                <w:rFonts w:ascii="Cambria Math" w:hAnsi="Cambria Math"/>
+                <w:sz w:val="28"/>
+                <w:szCs w:val="28"/>
+              </w:rPr>
+              <m:t xml:space="preserve">) </m:t>
+            </m:r>
+          </m:num>
+          <m:den>
+            <m:rad>
+              <m:radPr>
+                <m:degHide m:val="1"/>
+                <m:ctrlPr>
+                  <w:rPr>
+                    <w:rFonts w:ascii="Cambria Math" w:hAnsi="Cambria Math"/>
+                    <w:i/>
+                    <w:sz w:val="28"/>
+                    <w:szCs w:val="28"/>
+                  </w:rPr>
+                </m:ctrlPr>
+              </m:radPr>
+              <m:deg/>
+              <m:e>
+                <m:f>
+                  <m:fPr>
+                    <m:ctrlPr>
+                      <w:rPr>
+                        <w:rFonts w:ascii="Cambria Math" w:hAnsi="Cambria Math"/>
+                        <w:i/>
+                        <w:sz w:val="28"/>
+                        <w:szCs w:val="28"/>
+                      </w:rPr>
+                    </m:ctrlPr>
+                  </m:fPr>
+                  <m:num>
+                    <m:r>
+                      <w:rPr>
+                        <w:rFonts w:ascii="Cambria Math" w:hAnsi="Cambria Math"/>
+                        <w:sz w:val="28"/>
+                        <w:szCs w:val="28"/>
+                      </w:rPr>
+                      <m:t xml:space="preserve"> 1</m:t>
+                    </m:r>
+                  </m:num>
+                  <m:den>
+                    <m:r>
+                      <w:rPr>
+                        <w:rFonts w:ascii="Cambria Math" w:hAnsi="Cambria Math"/>
+                        <w:sz w:val="28"/>
+                        <w:szCs w:val="28"/>
+                      </w:rPr>
+                      <m:t>n</m:t>
+                    </m:r>
+                  </m:den>
+                </m:f>
+                <m:r>
+                  <w:rPr>
+                    <w:rFonts w:ascii="Cambria Math" w:hAnsi="Cambria Math"/>
+                    <w:sz w:val="28"/>
+                    <w:szCs w:val="28"/>
+                  </w:rPr>
+                  <m:t xml:space="preserve"> * </m:t>
+                </m:r>
+                <m:nary>
+                  <m:naryPr>
+                    <m:chr m:val="∑"/>
+                    <m:limLoc m:val="undOvr"/>
+                    <m:subHide m:val="1"/>
+                    <m:supHide m:val="1"/>
+                    <m:ctrlPr>
+                      <w:rPr>
+                        <w:rFonts w:ascii="Cambria Math" w:hAnsi="Cambria Math"/>
+                        <w:i/>
+                        <w:sz w:val="28"/>
+                        <w:szCs w:val="28"/>
+                      </w:rPr>
+                    </m:ctrlPr>
+                  </m:naryPr>
+                  <m:sub/>
+                  <m:sup/>
+                  <m:e>
+                    <m:sSub>
+                      <m:sSubPr>
+                        <m:ctrlPr>
+                          <w:rPr>
+                            <w:rFonts w:ascii="Cambria Math" w:hAnsi="Cambria Math"/>
+                            <w:i/>
+                            <w:sz w:val="28"/>
+                            <w:szCs w:val="28"/>
+                          </w:rPr>
+                        </m:ctrlPr>
+                      </m:sSubPr>
+                      <m:e>
+                        <m:r>
+                          <w:rPr>
+                            <w:rFonts w:ascii="Cambria Math" w:hAnsi="Cambria Math"/>
+                            <w:sz w:val="28"/>
+                            <w:szCs w:val="28"/>
+                          </w:rPr>
+                          <m:t>x</m:t>
+                        </m:r>
+                      </m:e>
+                      <m:sub>
+                        <m:r>
+                          <w:rPr>
+                            <w:rFonts w:ascii="Cambria Math" w:hAnsi="Cambria Math"/>
+                            <w:sz w:val="28"/>
+                            <w:szCs w:val="28"/>
+                          </w:rPr>
+                          <m:t>i</m:t>
+                        </m:r>
+                      </m:sub>
+                    </m:sSub>
+                    <m:r>
+                      <w:rPr>
+                        <w:rFonts w:ascii="Cambria Math" w:hAnsi="Cambria Math"/>
+                        <w:sz w:val="28"/>
+                        <w:szCs w:val="28"/>
+                      </w:rPr>
+                      <m:t xml:space="preserve">² - </m:t>
+                    </m:r>
+                    <m:acc>
+                      <m:accPr>
+                        <m:chr m:val="̅"/>
+                        <m:ctrlPr>
+                          <w:rPr>
+                            <w:rFonts w:ascii="Cambria Math" w:hAnsi="Cambria Math"/>
+                            <w:i/>
+                            <w:sz w:val="28"/>
+                            <w:szCs w:val="28"/>
+                          </w:rPr>
+                        </m:ctrlPr>
+                      </m:accPr>
+                      <m:e>
+                        <m:r>
+                          <w:rPr>
+                            <w:rFonts w:ascii="Cambria Math" w:hAnsi="Cambria Math"/>
+                            <w:sz w:val="28"/>
+                            <w:szCs w:val="28"/>
+                          </w:rPr>
+                          <m:t>x</m:t>
+                        </m:r>
+                        <m:r>
+                          <w:rPr>
+                            <w:rFonts w:ascii="Cambria Math" w:hAnsi="Cambria Math"/>
+                            <w:sz w:val="28"/>
+                            <w:szCs w:val="28"/>
+                          </w:rPr>
+                          <m:t>²</m:t>
+                        </m:r>
+                      </m:e>
+                    </m:acc>
+                  </m:e>
+                </m:nary>
+                <m:r>
+                  <w:rPr>
+                    <w:rFonts w:ascii="Cambria Math" w:hAnsi="Cambria Math"/>
+                    <w:sz w:val="28"/>
+                    <w:szCs w:val="28"/>
+                  </w:rPr>
+                  <m:t xml:space="preserve"> </m:t>
+                </m:r>
+              </m:e>
+            </m:rad>
+            <m:r>
+              <w:rPr>
+                <w:rFonts w:ascii="Cambria Math" w:hAnsi="Cambria Math"/>
+                <w:sz w:val="28"/>
+                <w:szCs w:val="28"/>
+              </w:rPr>
+              <m:t xml:space="preserve"> </m:t>
+            </m:r>
+            <m:r>
+              <w:rPr>
+                <w:rFonts w:ascii="Cambria Math" w:hAnsi="Cambria Math"/>
+                <w:sz w:val="28"/>
+                <w:szCs w:val="28"/>
+              </w:rPr>
+              <m:t xml:space="preserve"> </m:t>
+            </m:r>
+            <m:r>
+              <w:rPr>
+                <w:rFonts w:ascii="Cambria Math" w:hAnsi="Cambria Math"/>
+                <w:sz w:val="28"/>
+                <w:szCs w:val="28"/>
+              </w:rPr>
+              <m:t xml:space="preserve"> * </m:t>
+            </m:r>
+            <m:rad>
+              <m:radPr>
+                <m:degHide m:val="1"/>
+                <m:ctrlPr>
+                  <w:rPr>
+                    <w:rFonts w:ascii="Cambria Math" w:hAnsi="Cambria Math"/>
+                    <w:i/>
+                    <w:sz w:val="28"/>
+                    <w:szCs w:val="28"/>
+                  </w:rPr>
+                </m:ctrlPr>
+              </m:radPr>
+              <m:deg/>
+              <m:e>
+                <m:f>
+                  <m:fPr>
+                    <m:ctrlPr>
+                      <w:rPr>
+                        <w:rFonts w:ascii="Cambria Math" w:hAnsi="Cambria Math"/>
+                        <w:i/>
+                        <w:sz w:val="28"/>
+                        <w:szCs w:val="28"/>
+                      </w:rPr>
+                    </m:ctrlPr>
+                  </m:fPr>
+                  <m:num>
+                    <m:r>
+                      <w:rPr>
+                        <w:rFonts w:ascii="Cambria Math" w:hAnsi="Cambria Math"/>
+                        <w:sz w:val="28"/>
+                        <w:szCs w:val="28"/>
+                      </w:rPr>
+                      <m:t>1</m:t>
+                    </m:r>
+                  </m:num>
+                  <m:den>
+                    <m:r>
+                      <w:rPr>
+                        <w:rFonts w:ascii="Cambria Math" w:hAnsi="Cambria Math"/>
+                        <w:sz w:val="28"/>
+                        <w:szCs w:val="28"/>
+                      </w:rPr>
+                      <m:t>n</m:t>
+                    </m:r>
+                  </m:den>
+                </m:f>
+                <m:r>
+                  <w:rPr>
+                    <w:rFonts w:ascii="Cambria Math" w:hAnsi="Cambria Math"/>
+                    <w:sz w:val="28"/>
+                    <w:szCs w:val="28"/>
+                  </w:rPr>
+                  <m:t xml:space="preserve"> * </m:t>
+                </m:r>
+                <m:nary>
+                  <m:naryPr>
+                    <m:chr m:val="∑"/>
+                    <m:limLoc m:val="undOvr"/>
+                    <m:subHide m:val="1"/>
+                    <m:supHide m:val="1"/>
+                    <m:ctrlPr>
+                      <w:rPr>
+                        <w:rFonts w:ascii="Cambria Math" w:hAnsi="Cambria Math"/>
+                        <w:i/>
+                        <w:sz w:val="28"/>
+                        <w:szCs w:val="28"/>
+                      </w:rPr>
+                    </m:ctrlPr>
+                  </m:naryPr>
+                  <m:sub/>
+                  <m:sup/>
+                  <m:e>
+                    <m:sSub>
+                      <m:sSubPr>
+                        <m:ctrlPr>
+                          <w:rPr>
+                            <w:rFonts w:ascii="Cambria Math" w:hAnsi="Cambria Math"/>
+                            <w:i/>
+                            <w:sz w:val="28"/>
+                            <w:szCs w:val="28"/>
+                          </w:rPr>
+                        </m:ctrlPr>
+                      </m:sSubPr>
+                      <m:e>
+                        <m:r>
+                          <w:rPr>
+                            <w:rFonts w:ascii="Cambria Math" w:hAnsi="Cambria Math"/>
+                            <w:sz w:val="28"/>
+                            <w:szCs w:val="28"/>
+                          </w:rPr>
+                          <m:t>y</m:t>
+                        </m:r>
+                      </m:e>
+                      <m:sub>
+                        <m:r>
+                          <w:rPr>
+                            <w:rFonts w:ascii="Cambria Math" w:hAnsi="Cambria Math"/>
+                            <w:sz w:val="28"/>
+                            <w:szCs w:val="28"/>
+                          </w:rPr>
+                          <m:t>i</m:t>
+                        </m:r>
+                      </m:sub>
+                    </m:sSub>
+                    <m:r>
+                      <w:rPr>
+                        <w:rFonts w:ascii="Cambria Math" w:hAnsi="Cambria Math"/>
+                        <w:sz w:val="28"/>
+                        <w:szCs w:val="28"/>
+                      </w:rPr>
+                      <m:t xml:space="preserve">² - </m:t>
+                    </m:r>
+                    <m:acc>
+                      <m:accPr>
+                        <m:chr m:val="̅"/>
+                        <m:ctrlPr>
+                          <w:rPr>
+                            <w:rFonts w:ascii="Cambria Math" w:hAnsi="Cambria Math"/>
+                            <w:i/>
+                            <w:sz w:val="28"/>
+                            <w:szCs w:val="28"/>
+                          </w:rPr>
+                        </m:ctrlPr>
+                      </m:accPr>
+                      <m:e>
+                        <m:r>
+                          <w:rPr>
+                            <w:rFonts w:ascii="Cambria Math" w:hAnsi="Cambria Math"/>
+                            <w:sz w:val="28"/>
+                            <w:szCs w:val="28"/>
+                          </w:rPr>
+                          <m:t>y</m:t>
+                        </m:r>
+                      </m:e>
+                    </m:acc>
+                    <m:r>
+                      <w:rPr>
+                        <w:rFonts w:ascii="Cambria Math" w:hAnsi="Cambria Math"/>
+                        <w:sz w:val="28"/>
+                        <w:szCs w:val="28"/>
+                      </w:rPr>
+                      <m:t>²</m:t>
+                    </m:r>
+                  </m:e>
+                </m:nary>
+              </m:e>
+            </m:rad>
+          </m:den>
+        </m:f>
+      </m:oMath>
+    </w:p>
+    <w:p/>
+    <w:p>
+      <w:pPr>
+        <w:rPr>
+          <w:b/>
+          <w:bCs/>
+          <w:color w:val="538135" w:themeColor="accent6" w:themeShade="BF"/>
+        </w:rPr>
+      </w:pPr>
+      <w:r>
+        <w:rPr>
+          <w:b/>
+          <w:bCs/>
+          <w:color w:val="538135" w:themeColor="accent6" w:themeShade="BF"/>
+        </w:rPr>
+        <w:t xml:space="preserve">x̅ = 26 : 4 = </w:t>
+      </w:r>
+      <w:r>
+        <w:rPr>
+          <w:b/>
+          <w:bCs/>
+          <w:color w:val="538135" w:themeColor="accent6" w:themeShade="BF"/>
+        </w:rPr>
+        <w:t xml:space="preserve">      6,5</w:t>
+      </w:r>
+      <w:r>
+        <w:rPr>
+          <w:b/>
+          <w:bCs/>
+          <w:color w:val="538135" w:themeColor="accent6" w:themeShade="BF"/>
+        </w:rPr>
+        <w:tab/>
+      </w:r>
+      <w:r>
+        <w:rPr>
+          <w:b/>
+          <w:bCs/>
+          <w:color w:val="538135" w:themeColor="accent6" w:themeShade="BF"/>
+        </w:rPr>
+        <w:tab/>
+      </w:r>
+      <w:r>
+        <w:rPr>
+          <w:b/>
+          <w:bCs/>
+          <w:color w:val="538135" w:themeColor="accent6" w:themeShade="BF"/>
+        </w:rPr>
+        <w:tab/>
+        <w:t>x̅² = 42,25</w:t>
+      </w:r>
+    </w:p>
+    <w:p>
+      <w:pPr>
+        <w:rPr>
+          <w:b/>
+          <w:bCs/>
+          <w:color w:val="1F4E79" w:themeColor="accent5" w:themeShade="80"/>
+        </w:rPr>
+      </w:pPr>
+      <w:r>
+        <w:rPr>
+          <w:b/>
+          <w:bCs/>
+          <w:color w:val="1F4E79" w:themeColor="accent5" w:themeShade="80"/>
+        </w:rPr>
+        <w:t>y</w:t>
+      </w:r>
+      <w:r>
+        <w:rPr>
+          <w:b/>
+          <w:bCs/>
+          <w:color w:val="1F4E79" w:themeColor="accent5" w:themeShade="80"/>
+        </w:rPr>
+        <w:t>̅ = 140 : 40 = 35,0</w:t>
+      </w:r>
+      <w:r>
+        <w:rPr>
+          <w:b/>
+          <w:bCs/>
+          <w:color w:val="1F4E79" w:themeColor="accent5" w:themeShade="80"/>
+        </w:rPr>
+        <w:tab/>
+      </w:r>
+      <w:r>
+        <w:rPr>
+          <w:b/>
+          <w:bCs/>
+          <w:color w:val="1F4E79" w:themeColor="accent5" w:themeShade="80"/>
+        </w:rPr>
+        <w:tab/>
+      </w:r>
+      <w:r>
+        <w:rPr>
+          <w:b/>
+          <w:bCs/>
+          <w:color w:val="1F4E79" w:themeColor="accent5" w:themeShade="80"/>
+        </w:rPr>
+        <w:tab/>
+        <w:t>y̅² = 1225</w:t>
+      </w:r>
+    </w:p>
+    <w:p/>
+    <w:p>
+      <m:oMathPara>
+        <m:oMathParaPr>
+          <m:jc m:val="left"/>
+        </m:oMathParaPr>
+        <m:oMath>
+          <m:r>
+            <m:rPr>
+              <m:sty m:val="p"/>
+            </m:rPr>
+            <w:rPr>
+              <w:rFonts w:ascii="Cambria Math" w:hAnsi="Cambria Math"/>
+              <w:sz w:val="28"/>
+              <w:szCs w:val="28"/>
+            </w:rPr>
+            <m:t>r</m:t>
+          </m:r>
+          <m:r>
+            <m:rPr>
+              <m:sty m:val="p"/>
+            </m:rPr>
+            <w:rPr>
+              <w:rFonts w:ascii="Cambria Math" w:hAnsi="Cambria Math"/>
+              <w:sz w:val="28"/>
+              <w:szCs w:val="28"/>
+              <w:vertAlign w:val="subscript"/>
+            </w:rPr>
+            <m:t>x,y</m:t>
+          </m:r>
+          <m:r>
+            <m:rPr>
+              <m:sty m:val="p"/>
+            </m:rPr>
+            <w:rPr>
+              <w:rFonts w:ascii="Cambria Math" w:hAnsi="Cambria Math"/>
+              <w:sz w:val="28"/>
+              <w:szCs w:val="28"/>
+            </w:rPr>
+            <m:t xml:space="preserve"> = </m:t>
+          </m:r>
+          <m:f>
+            <m:fPr>
+              <m:ctrlPr>
+                <w:rPr>
+                  <w:rFonts w:ascii="Cambria Math" w:hAnsi="Cambria Math"/>
+                  <w:i/>
+                  <w:sz w:val="28"/>
+                  <w:szCs w:val="28"/>
+                </w:rPr>
+              </m:ctrlPr>
+            </m:fPr>
+            <m:num>
+              <m:f>
+                <m:fPr>
+                  <m:ctrlPr>
+                    <w:rPr>
+                      <w:rFonts w:ascii="Cambria Math" w:hAnsi="Cambria Math"/>
+                      <w:i/>
+                      <w:sz w:val="28"/>
+                      <w:szCs w:val="28"/>
+                    </w:rPr>
+                  </m:ctrlPr>
+                </m:fPr>
+                <m:num>
+                  <m:r>
+                    <w:rPr>
+                      <w:rFonts w:ascii="Cambria Math" w:hAnsi="Cambria Math"/>
+                      <w:sz w:val="28"/>
+                      <w:szCs w:val="28"/>
+                    </w:rPr>
+                    <m:t>1</m:t>
+                  </m:r>
+                </m:num>
+                <m:den>
+                  <m:r>
+                    <w:rPr>
+                      <w:rFonts w:ascii="Cambria Math" w:hAnsi="Cambria Math"/>
+                      <w:sz w:val="28"/>
+                      <w:szCs w:val="28"/>
+                    </w:rPr>
+                    <m:t>4</m:t>
+                  </m:r>
+                </m:den>
+              </m:f>
+              <m:r>
+                <w:rPr>
+                  <w:rFonts w:ascii="Cambria Math" w:hAnsi="Cambria Math"/>
+                  <w:sz w:val="28"/>
+                  <w:szCs w:val="28"/>
+                </w:rPr>
+                <m:t xml:space="preserve"> * </m:t>
+              </m:r>
+              <m:r>
+                <w:rPr>
+                  <w:rFonts w:ascii="Cambria Math" w:hAnsi="Cambria Math"/>
+                  <w:sz w:val="28"/>
+                  <w:szCs w:val="28"/>
+                </w:rPr>
+                <m:t>885</m:t>
+              </m:r>
+              <m:r>
+                <w:rPr>
+                  <w:rFonts w:ascii="Cambria Math" w:hAnsi="Cambria Math"/>
+                  <w:sz w:val="28"/>
+                  <w:szCs w:val="28"/>
+                </w:rPr>
+                <m:t xml:space="preserve"> </m:t>
+              </m:r>
+              <m:r>
+                <w:rPr>
+                  <w:rFonts w:ascii="Cambria Math" w:hAnsi="Cambria Math"/>
+                  <w:sz w:val="28"/>
+                  <w:szCs w:val="28"/>
+                </w:rPr>
+                <m:t>-</m:t>
+              </m:r>
+              <m:r>
+                <w:rPr>
+                  <w:rFonts w:ascii="Cambria Math" w:hAnsi="Cambria Math"/>
+                  <w:sz w:val="28"/>
+                  <w:szCs w:val="28"/>
+                </w:rPr>
+                <m:t xml:space="preserve"> (</m:t>
+              </m:r>
+              <m:r>
+                <w:rPr>
+                  <w:rFonts w:ascii="Cambria Math" w:hAnsi="Cambria Math"/>
+                  <w:sz w:val="28"/>
+                  <w:szCs w:val="28"/>
+                </w:rPr>
+                <m:t xml:space="preserve"> </m:t>
+              </m:r>
+              <m:r>
+                <w:rPr>
+                  <w:rFonts w:ascii="Cambria Math" w:hAnsi="Cambria Math"/>
+                  <w:sz w:val="28"/>
+                  <w:szCs w:val="28"/>
+                </w:rPr>
+                <m:t>6,5</m:t>
+              </m:r>
+              <m:r>
+                <w:rPr>
+                  <w:rFonts w:ascii="Cambria Math" w:hAnsi="Cambria Math"/>
+                  <w:sz w:val="28"/>
+                  <w:szCs w:val="28"/>
+                </w:rPr>
+                <m:t xml:space="preserve"> </m:t>
+              </m:r>
+              <m:r>
+                <w:rPr>
+                  <w:rFonts w:ascii="Cambria Math" w:hAnsi="Cambria Math"/>
+                  <w:sz w:val="28"/>
+                  <w:szCs w:val="28"/>
+                </w:rPr>
+                <m:t>*</m:t>
+              </m:r>
+              <m:r>
+                <w:rPr>
+                  <w:rFonts w:ascii="Cambria Math" w:hAnsi="Cambria Math"/>
+                  <w:sz w:val="28"/>
+                  <w:szCs w:val="28"/>
+                </w:rPr>
+                <m:t xml:space="preserve"> </m:t>
+              </m:r>
+              <m:r>
+                <w:rPr>
+                  <w:rFonts w:ascii="Cambria Math" w:hAnsi="Cambria Math"/>
+                  <w:sz w:val="28"/>
+                  <w:szCs w:val="28"/>
+                </w:rPr>
+                <m:t>35</m:t>
+              </m:r>
+              <m:r>
+                <w:rPr>
+                  <w:rFonts w:ascii="Cambria Math" w:hAnsi="Cambria Math"/>
+                  <w:sz w:val="28"/>
+                  <w:szCs w:val="28"/>
+                </w:rPr>
+                <m:t xml:space="preserve">) </m:t>
+              </m:r>
+            </m:num>
+            <m:den>
+              <m:rad>
+                <m:radPr>
+                  <m:degHide m:val="1"/>
+                  <m:ctrlPr>
+                    <w:rPr>
+                      <w:rFonts w:ascii="Cambria Math" w:hAnsi="Cambria Math"/>
+                      <w:i/>
+                      <w:sz w:val="28"/>
+                      <w:szCs w:val="28"/>
+                    </w:rPr>
+                  </m:ctrlPr>
+                </m:radPr>
+                <m:deg/>
+                <m:e>
+                  <m:f>
+                    <m:fPr>
+                      <m:ctrlPr>
+                        <w:rPr>
+                          <w:rFonts w:ascii="Cambria Math" w:hAnsi="Cambria Math"/>
+                          <w:i/>
+                          <w:sz w:val="28"/>
+                          <w:szCs w:val="28"/>
+                        </w:rPr>
+                      </m:ctrlPr>
+                    </m:fPr>
+                    <m:num>
+                      <m:r>
+                        <w:rPr>
+                          <w:rFonts w:ascii="Cambria Math" w:hAnsi="Cambria Math"/>
+                          <w:sz w:val="28"/>
+                          <w:szCs w:val="28"/>
+                        </w:rPr>
+                        <m:t xml:space="preserve"> </m:t>
+                      </m:r>
+                      <m:r>
+                        <w:rPr>
+                          <w:rFonts w:ascii="Cambria Math" w:hAnsi="Cambria Math"/>
+                          <w:sz w:val="28"/>
+                          <w:szCs w:val="28"/>
+                        </w:rPr>
+                        <m:t>1</m:t>
+                      </m:r>
+                    </m:num>
+                    <m:den>
+                      <m:r>
+                        <w:rPr>
+                          <w:rFonts w:ascii="Cambria Math" w:hAnsi="Cambria Math"/>
+                          <w:sz w:val="28"/>
+                          <w:szCs w:val="28"/>
+                        </w:rPr>
+                        <m:t>4</m:t>
+                      </m:r>
+                    </m:den>
+                  </m:f>
+                  <m:r>
+                    <w:rPr>
+                      <w:rFonts w:ascii="Cambria Math" w:hAnsi="Cambria Math"/>
+                      <w:sz w:val="28"/>
+                      <w:szCs w:val="28"/>
+                    </w:rPr>
+                    <m:t xml:space="preserve"> * </m:t>
+                  </m:r>
+                  <m:r>
+                    <w:rPr>
+                      <w:rFonts w:ascii="Cambria Math" w:hAnsi="Cambria Math"/>
+                      <w:sz w:val="28"/>
+                      <w:szCs w:val="28"/>
+                    </w:rPr>
+                    <m:t xml:space="preserve">171,50 - </m:t>
+                  </m:r>
+                  <m:r>
+                    <w:rPr>
+                      <w:rFonts w:ascii="Cambria Math" w:hAnsi="Cambria Math"/>
+                      <w:sz w:val="28"/>
+                      <w:szCs w:val="28"/>
+                    </w:rPr>
+                    <m:t>6,5²</m:t>
+                  </m:r>
+                  <m:r>
+                    <w:rPr>
+                      <w:rFonts w:ascii="Cambria Math" w:hAnsi="Cambria Math"/>
+                      <w:sz w:val="28"/>
+                      <w:szCs w:val="28"/>
+                    </w:rPr>
+                    <m:t xml:space="preserve"> </m:t>
+                  </m:r>
+                </m:e>
+              </m:rad>
+              <m:r>
+                <w:rPr>
+                  <w:rFonts w:ascii="Cambria Math" w:hAnsi="Cambria Math"/>
+                  <w:sz w:val="28"/>
+                  <w:szCs w:val="28"/>
+                </w:rPr>
+                <m:t xml:space="preserve">   * </m:t>
+              </m:r>
+              <m:rad>
+                <m:radPr>
+                  <m:degHide m:val="1"/>
+                  <m:ctrlPr>
+                    <w:rPr>
+                      <w:rFonts w:ascii="Cambria Math" w:hAnsi="Cambria Math"/>
+                      <w:i/>
+                      <w:sz w:val="28"/>
+                      <w:szCs w:val="28"/>
+                    </w:rPr>
+                  </m:ctrlPr>
+                </m:radPr>
+                <m:deg/>
+                <m:e>
+                  <m:f>
+                    <m:fPr>
+                      <m:ctrlPr>
+                        <w:rPr>
+                          <w:rFonts w:ascii="Cambria Math" w:hAnsi="Cambria Math"/>
+                          <w:i/>
+                          <w:sz w:val="28"/>
+                          <w:szCs w:val="28"/>
+                        </w:rPr>
+                      </m:ctrlPr>
+                    </m:fPr>
+                    <m:num>
+                      <m:r>
+                        <w:rPr>
+                          <w:rFonts w:ascii="Cambria Math" w:hAnsi="Cambria Math"/>
+                          <w:sz w:val="28"/>
+                          <w:szCs w:val="28"/>
+                        </w:rPr>
+                        <m:t>1</m:t>
+                      </m:r>
+                    </m:num>
+                    <m:den>
+                      <m:r>
+                        <w:rPr>
+                          <w:rFonts w:ascii="Cambria Math" w:hAnsi="Cambria Math"/>
+                          <w:sz w:val="28"/>
+                          <w:szCs w:val="28"/>
+                        </w:rPr>
+                        <m:t>4</m:t>
+                      </m:r>
+                    </m:den>
+                  </m:f>
+                  <m:r>
+                    <w:rPr>
+                      <w:rFonts w:ascii="Cambria Math" w:hAnsi="Cambria Math"/>
+                      <w:sz w:val="28"/>
+                      <w:szCs w:val="28"/>
+                    </w:rPr>
+                    <m:t xml:space="preserve"> * </m:t>
+                  </m:r>
+                  <m:r>
+                    <w:rPr>
+                      <w:rFonts w:ascii="Cambria Math" w:hAnsi="Cambria Math"/>
+                      <w:sz w:val="28"/>
+                      <w:szCs w:val="28"/>
+                    </w:rPr>
+                    <m:t>5400 - 35²</m:t>
+                  </m:r>
+                </m:e>
+              </m:rad>
+            </m:den>
+          </m:f>
+        </m:oMath>
+      </m:oMathPara>
+    </w:p>
+    <w:p/>
+    <w:p>
+      <m:oMathPara>
+        <m:oMathParaPr>
+          <m:jc m:val="left"/>
+        </m:oMathParaPr>
+        <m:oMath>
+          <m:r>
+            <m:rPr>
+              <m:sty m:val="p"/>
+            </m:rPr>
+            <w:rPr>
+              <w:rFonts w:ascii="Cambria Math" w:hAnsi="Cambria Math"/>
+              <w:sz w:val="28"/>
+              <w:szCs w:val="28"/>
+            </w:rPr>
+            <m:t>r</m:t>
+          </m:r>
+          <m:r>
+            <m:rPr>
+              <m:sty m:val="p"/>
+            </m:rPr>
+            <w:rPr>
+              <w:rFonts w:ascii="Cambria Math" w:hAnsi="Cambria Math"/>
+              <w:sz w:val="28"/>
+              <w:szCs w:val="28"/>
+              <w:vertAlign w:val="subscript"/>
+            </w:rPr>
+            <m:t>x,y</m:t>
+          </m:r>
+          <m:r>
+            <m:rPr>
+              <m:sty m:val="p"/>
+            </m:rPr>
+            <w:rPr>
+              <w:rFonts w:ascii="Cambria Math" w:hAnsi="Cambria Math"/>
+              <w:sz w:val="28"/>
+              <w:szCs w:val="28"/>
+            </w:rPr>
+            <m:t xml:space="preserve"> = </m:t>
+          </m:r>
+          <m:f>
+            <m:fPr>
+              <m:ctrlPr>
+                <w:rPr>
+                  <w:rFonts w:ascii="Cambria Math" w:hAnsi="Cambria Math"/>
+                  <w:i/>
+                  <w:sz w:val="28"/>
+                  <w:szCs w:val="28"/>
+                </w:rPr>
+              </m:ctrlPr>
+            </m:fPr>
+            <m:num>
+              <m:r>
+                <w:rPr>
+                  <w:rFonts w:ascii="Cambria Math" w:hAnsi="Cambria Math"/>
+                  <w:sz w:val="28"/>
+                  <w:szCs w:val="28"/>
+                </w:rPr>
+                <m:t>- 6,25</m:t>
+              </m:r>
+              <m:r>
+                <w:rPr>
+                  <w:rFonts w:ascii="Cambria Math" w:hAnsi="Cambria Math"/>
+                  <w:sz w:val="28"/>
+                  <w:szCs w:val="28"/>
+                </w:rPr>
+                <m:t xml:space="preserve"> </m:t>
+              </m:r>
+            </m:num>
+            <m:den>
+              <m:rad>
+                <m:radPr>
+                  <m:degHide m:val="1"/>
+                  <m:ctrlPr>
+                    <w:rPr>
+                      <w:rFonts w:ascii="Cambria Math" w:hAnsi="Cambria Math"/>
+                      <w:i/>
+                      <w:sz w:val="28"/>
+                      <w:szCs w:val="28"/>
+                    </w:rPr>
+                  </m:ctrlPr>
+                </m:radPr>
+                <m:deg/>
+                <m:e>
+                  <m:r>
+                    <w:rPr>
+                      <w:rFonts w:ascii="Cambria Math" w:hAnsi="Cambria Math"/>
+                      <w:sz w:val="28"/>
+                      <w:szCs w:val="28"/>
+                    </w:rPr>
+                    <m:t>42,875</m:t>
+                  </m:r>
+                  <m:r>
+                    <w:rPr>
+                      <w:rFonts w:ascii="Cambria Math" w:hAnsi="Cambria Math"/>
+                      <w:sz w:val="28"/>
+                      <w:szCs w:val="28"/>
+                    </w:rPr>
+                    <m:t xml:space="preserve"> - </m:t>
+                  </m:r>
+                  <m:r>
+                    <w:rPr>
+                      <w:rFonts w:ascii="Cambria Math" w:hAnsi="Cambria Math"/>
+                      <w:sz w:val="28"/>
+                      <w:szCs w:val="28"/>
+                    </w:rPr>
+                    <m:t>42,25</m:t>
+                  </m:r>
+                  <m:r>
+                    <w:rPr>
+                      <w:rFonts w:ascii="Cambria Math" w:hAnsi="Cambria Math"/>
+                      <w:sz w:val="28"/>
+                      <w:szCs w:val="28"/>
+                    </w:rPr>
+                    <m:t xml:space="preserve"> </m:t>
+                  </m:r>
+                </m:e>
+              </m:rad>
+              <m:r>
+                <w:rPr>
+                  <w:rFonts w:ascii="Cambria Math" w:hAnsi="Cambria Math"/>
+                  <w:sz w:val="28"/>
+                  <w:szCs w:val="28"/>
+                </w:rPr>
+                <m:t xml:space="preserve">   * </m:t>
+              </m:r>
+              <m:rad>
+                <m:radPr>
+                  <m:degHide m:val="1"/>
+                  <m:ctrlPr>
+                    <w:rPr>
+                      <w:rFonts w:ascii="Cambria Math" w:hAnsi="Cambria Math"/>
+                      <w:i/>
+                      <w:sz w:val="28"/>
+                      <w:szCs w:val="28"/>
+                    </w:rPr>
+                  </m:ctrlPr>
+                </m:radPr>
+                <m:deg/>
+                <m:e>
+                  <m:r>
+                    <w:rPr>
+                      <w:rFonts w:ascii="Cambria Math" w:hAnsi="Cambria Math"/>
+                      <w:sz w:val="28"/>
+                      <w:szCs w:val="28"/>
+                    </w:rPr>
+                    <m:t>1350</m:t>
+                  </m:r>
+                  <m:r>
+                    <w:rPr>
+                      <w:rFonts w:ascii="Cambria Math" w:hAnsi="Cambria Math"/>
+                      <w:sz w:val="28"/>
+                      <w:szCs w:val="28"/>
+                    </w:rPr>
+                    <m:t xml:space="preserve"> - </m:t>
+                  </m:r>
+                  <m:r>
+                    <w:rPr>
+                      <w:rFonts w:ascii="Cambria Math" w:hAnsi="Cambria Math"/>
+                      <w:sz w:val="28"/>
+                      <w:szCs w:val="28"/>
+                    </w:rPr>
+                    <m:t>1225</m:t>
+                  </m:r>
+                </m:e>
+              </m:rad>
+            </m:den>
+          </m:f>
+        </m:oMath>
+      </m:oMathPara>
+    </w:p>
+    <w:p/>
+    <w:p>
+      <w:pPr>
+        <w:rPr>
+          <w:b/>
+          <w:bCs/>
+          <w:color w:val="FF0000"/>
+        </w:rPr>
+      </w:pPr>
+      <m:oMathPara>
+        <m:oMathParaPr>
+          <m:jc m:val="left"/>
+        </m:oMathParaPr>
+        <m:oMath>
+          <m:r>
+            <m:rPr>
+              <m:sty m:val="b"/>
+            </m:rPr>
+            <w:rPr>
+              <w:rFonts w:ascii="Cambria Math" w:hAnsi="Cambria Math"/>
+              <w:color w:val="FF0000"/>
+              <w:sz w:val="28"/>
+              <w:szCs w:val="28"/>
+            </w:rPr>
+            <m:t>r</m:t>
+          </m:r>
+          <m:r>
+            <m:rPr>
+              <m:sty m:val="b"/>
+            </m:rPr>
+            <w:rPr>
+              <w:rFonts w:ascii="Cambria Math" w:hAnsi="Cambria Math"/>
+              <w:color w:val="FF0000"/>
+              <w:sz w:val="28"/>
+              <w:szCs w:val="28"/>
+              <w:vertAlign w:val="subscript"/>
+            </w:rPr>
+            <m:t>x,y</m:t>
+          </m:r>
+          <m:r>
+            <m:rPr>
+              <m:sty m:val="b"/>
+            </m:rPr>
+            <w:rPr>
+              <w:rFonts w:ascii="Cambria Math" w:hAnsi="Cambria Math"/>
+              <w:color w:val="FF0000"/>
+              <w:sz w:val="28"/>
+              <w:szCs w:val="28"/>
+            </w:rPr>
+            <m:t xml:space="preserve"> =</m:t>
+          </m:r>
+          <m:r>
+            <m:rPr>
+              <m:sty m:val="p"/>
+            </m:rPr>
+            <w:rPr>
+              <w:rFonts w:ascii="Cambria Math" w:hAnsi="Cambria Math"/>
+              <w:sz w:val="28"/>
+              <w:szCs w:val="28"/>
+            </w:rPr>
+            <m:t xml:space="preserve"> </m:t>
+          </m:r>
+          <m:f>
+            <m:fPr>
+              <m:ctrlPr>
+                <w:rPr>
+                  <w:rFonts w:ascii="Cambria Math" w:hAnsi="Cambria Math"/>
+                  <w:i/>
+                  <w:sz w:val="28"/>
+                  <w:szCs w:val="28"/>
+                </w:rPr>
+              </m:ctrlPr>
+            </m:fPr>
+            <m:num>
+              <m:r>
+                <w:rPr>
+                  <w:rFonts w:ascii="Cambria Math" w:hAnsi="Cambria Math"/>
+                  <w:sz w:val="28"/>
+                  <w:szCs w:val="28"/>
+                </w:rPr>
+                <m:t>- 6,25</m:t>
+              </m:r>
+            </m:num>
+            <m:den>
+              <m:rad>
+                <m:radPr>
+                  <m:degHide m:val="1"/>
+                  <m:ctrlPr>
+                    <w:rPr>
+                      <w:rFonts w:ascii="Cambria Math" w:hAnsi="Cambria Math"/>
+                      <w:i/>
+                      <w:sz w:val="28"/>
+                      <w:szCs w:val="28"/>
+                    </w:rPr>
+                  </m:ctrlPr>
+                </m:radPr>
+                <m:deg/>
+                <m:e>
+                  <m:r>
+                    <w:rPr>
+                      <w:rFonts w:ascii="Cambria Math" w:hAnsi="Cambria Math"/>
+                      <w:sz w:val="28"/>
+                      <w:szCs w:val="28"/>
+                    </w:rPr>
+                    <m:t>0,6</m:t>
+                  </m:r>
+                  <m:r>
+                    <w:rPr>
+                      <w:rFonts w:ascii="Cambria Math" w:hAnsi="Cambria Math"/>
+                      <w:sz w:val="28"/>
+                      <w:szCs w:val="28"/>
+                    </w:rPr>
+                    <m:t>2</m:t>
+                  </m:r>
+                  <m:r>
+                    <w:rPr>
+                      <w:rFonts w:ascii="Cambria Math" w:hAnsi="Cambria Math"/>
+                      <w:sz w:val="28"/>
+                      <w:szCs w:val="28"/>
+                    </w:rPr>
+                    <m:t>5</m:t>
+                  </m:r>
+                </m:e>
+              </m:rad>
+              <m:r>
+                <w:rPr>
+                  <w:rFonts w:ascii="Cambria Math" w:hAnsi="Cambria Math"/>
+                  <w:sz w:val="28"/>
+                  <w:szCs w:val="28"/>
+                </w:rPr>
+                <m:t xml:space="preserve">   * </m:t>
+              </m:r>
+              <m:rad>
+                <m:radPr>
+                  <m:degHide m:val="1"/>
+                  <m:ctrlPr>
+                    <w:rPr>
+                      <w:rFonts w:ascii="Cambria Math" w:hAnsi="Cambria Math"/>
+                      <w:i/>
+                      <w:sz w:val="28"/>
+                      <w:szCs w:val="28"/>
+                    </w:rPr>
+                  </m:ctrlPr>
+                </m:radPr>
+                <m:deg/>
+                <m:e>
+                  <m:r>
+                    <w:rPr>
+                      <w:rFonts w:ascii="Cambria Math" w:hAnsi="Cambria Math"/>
+                      <w:sz w:val="28"/>
+                      <w:szCs w:val="28"/>
+                    </w:rPr>
+                    <m:t>125</m:t>
+                  </m:r>
+                </m:e>
+              </m:rad>
+            </m:den>
+          </m:f>
+          <m:r>
+            <w:rPr>
+              <w:rFonts w:ascii="Cambria Math" w:hAnsi="Cambria Math"/>
+              <w:sz w:val="28"/>
+              <w:szCs w:val="28"/>
+            </w:rPr>
+            <m:t xml:space="preserve"> </m:t>
+          </m:r>
+          <m:r>
+            <m:rPr>
+              <m:sty m:val="p"/>
+            </m:rPr>
+            <w:rPr>
+              <w:rFonts w:ascii="Cambria Math" w:hAnsi="Cambria Math"/>
+              <w:sz w:val="28"/>
+              <w:szCs w:val="28"/>
+            </w:rPr>
+            <m:t xml:space="preserve">= </m:t>
+          </m:r>
+          <m:f>
+            <m:fPr>
+              <m:ctrlPr>
+                <w:rPr>
+                  <w:rFonts w:ascii="Cambria Math" w:hAnsi="Cambria Math"/>
+                  <w:i/>
+                  <w:sz w:val="28"/>
+                  <w:szCs w:val="28"/>
+                </w:rPr>
+              </m:ctrlPr>
+            </m:fPr>
+            <m:num>
+              <m:r>
+                <w:rPr>
+                  <w:rFonts w:ascii="Cambria Math" w:hAnsi="Cambria Math"/>
+                  <w:sz w:val="28"/>
+                  <w:szCs w:val="28"/>
+                </w:rPr>
+                <m:t>- 6,25</m:t>
+              </m:r>
+            </m:num>
+            <m:den>
+              <m:r>
+                <w:rPr>
+                  <w:rFonts w:ascii="Cambria Math" w:hAnsi="Cambria Math"/>
+                  <w:sz w:val="28"/>
+                  <w:szCs w:val="28"/>
+                </w:rPr>
+                <m:t>0,79   * 11,18</m:t>
+              </m:r>
+            </m:den>
+          </m:f>
+          <m:r>
+            <w:rPr>
+              <w:rFonts w:ascii="Cambria Math" w:hAnsi="Cambria Math"/>
+              <w:sz w:val="28"/>
+              <w:szCs w:val="28"/>
+            </w:rPr>
+            <m:t xml:space="preserve"> = </m:t>
+          </m:r>
+          <m:f>
+            <m:fPr>
+              <m:ctrlPr>
+                <w:rPr>
+                  <w:rFonts w:ascii="Cambria Math" w:hAnsi="Cambria Math"/>
+                  <w:i/>
+                  <w:sz w:val="28"/>
+                  <w:szCs w:val="28"/>
+                </w:rPr>
+              </m:ctrlPr>
+            </m:fPr>
+            <m:num>
+              <m:r>
+                <w:rPr>
+                  <w:rFonts w:ascii="Cambria Math" w:hAnsi="Cambria Math"/>
+                  <w:sz w:val="28"/>
+                  <w:szCs w:val="28"/>
+                </w:rPr>
+                <m:t>-6,25</m:t>
+              </m:r>
+            </m:num>
+            <m:den>
+              <m:r>
+                <w:rPr>
+                  <w:rFonts w:ascii="Cambria Math" w:hAnsi="Cambria Math"/>
+                  <w:sz w:val="28"/>
+                  <w:szCs w:val="28"/>
+                </w:rPr>
+                <m:t>8,83</m:t>
+              </m:r>
+            </m:den>
+          </m:f>
+          <m:r>
+            <w:rPr>
+              <w:rFonts w:ascii="Cambria Math" w:hAnsi="Cambria Math"/>
+              <w:sz w:val="28"/>
+              <w:szCs w:val="28"/>
+            </w:rPr>
+            <m:t xml:space="preserve"> = </m:t>
+          </m:r>
+          <m:r>
+            <m:rPr>
+              <m:sty m:val="bi"/>
+            </m:rPr>
+            <w:rPr>
+              <w:rFonts w:ascii="Cambria Math" w:hAnsi="Cambria Math"/>
+              <w:color w:val="FF0000"/>
+              <w:sz w:val="28"/>
+              <w:szCs w:val="28"/>
+            </w:rPr>
+            <m:t>- 0,70</m:t>
+          </m:r>
+        </m:oMath>
+      </m:oMathPara>
+    </w:p>
+    <w:p/>
+    <w:p>
+      <w:pPr>
+        <w:rPr>
+          <w:sz w:val="24"/>
+          <w:szCs w:val="28"/>
+        </w:rPr>
+      </w:pPr>
+      <w:proofErr w:type="spellStart"/>
+      <w:r>
+        <w:rPr>
+          <w:sz w:val="24"/>
+          <w:szCs w:val="28"/>
+        </w:rPr>
+        <w:t>r</w:t>
+      </w:r>
+      <w:r>
+        <w:rPr>
+          <w:sz w:val="24"/>
+          <w:szCs w:val="28"/>
+          <w:vertAlign w:val="subscript"/>
+        </w:rPr>
+        <w:t>x,y</w:t>
+      </w:r>
+      <w:proofErr w:type="spellEnd"/>
+      <w:r>
+        <w:rPr>
+          <w:sz w:val="24"/>
+          <w:szCs w:val="28"/>
+        </w:rPr>
+        <w:t xml:space="preserve"> = - 0,70</w:t>
+      </w:r>
+    </w:p>
+    <w:p/>
+    <w:p>
+      <w:pPr>
+        <w:spacing w:after="160" w:line="259" w:lineRule="auto"/>
+      </w:pPr>
+      <w:r>
+        <w:br w:type="page"/>
+      </w:r>
+    </w:p>
+    <w:p>
+      <w:r>
+        <w:lastRenderedPageBreak/>
+        <w:t>e)</w:t>
+      </w:r>
+    </w:p>
+    <w:p>
       <w:r>
         <w:t xml:space="preserve">Interpretieren Sie das Bestimmtheitsmaß für diesen Fall </w:t>
       </w:r>
     </w:p>
     <w:p>
       <w:pPr>
-        <w:numPr>
-          <w:ilvl w:val="0"/>
-          <w:numId w:val="6"/>
-        </w:numPr>
-        <w:spacing w:after="6"/>
-        <w:ind w:hanging="360"/>
-      </w:pPr>
+        <w:rPr>
+          <w:b/>
+          <w:bCs/>
+          <w:color w:val="FF0000"/>
+          <w:sz w:val="24"/>
+          <w:szCs w:val="28"/>
+        </w:rPr>
+      </w:pPr>
+      <w:r>
+        <w:rPr>
+          <w:b/>
+          <w:bCs/>
+          <w:color w:val="FF0000"/>
+          <w:sz w:val="24"/>
+          <w:szCs w:val="28"/>
+        </w:rPr>
+        <w:t xml:space="preserve">Bestimmtheitsmaß </w:t>
+      </w:r>
+      <w:r>
+        <w:rPr>
+          <w:b/>
+          <w:bCs/>
+          <w:color w:val="FF0000"/>
+          <w:sz w:val="24"/>
+          <w:szCs w:val="28"/>
+        </w:rPr>
+        <w:t>R² = r</w:t>
+      </w:r>
+      <w:r>
+        <w:rPr>
+          <w:b/>
+          <w:bCs/>
+          <w:color w:val="FF0000"/>
+          <w:sz w:val="24"/>
+          <w:szCs w:val="28"/>
+          <w:vertAlign w:val="subscript"/>
+        </w:rPr>
+        <w:t>x,y</w:t>
+      </w:r>
+      <w:r>
+        <w:rPr>
+          <w:b/>
+          <w:bCs/>
+          <w:color w:val="FF0000"/>
+          <w:sz w:val="24"/>
+          <w:szCs w:val="28"/>
+        </w:rPr>
+        <w:t>²  = - 0,70² = 0,50</w:t>
+      </w:r>
+    </w:p>
+    <w:p/>
+    <w:p>
+      <w:r>
+        <w:t xml:space="preserve">50% der </w:t>
+      </w:r>
+      <w:r>
+        <w:t>Varianz in den Auftragseingängen (Unterschiede in den Auftragseingängen) lassen sich durch die Varianz in den Hypothekenzinsen erklären. Die übrigen 50% der Unterschiede in den Auftragseingängen werden durch andere Einflussgrößen (Faktoren) erklärt.</w:t>
+      </w:r>
+    </w:p>
+    <w:p>
+      <w:r>
+        <w:t>50% ist eine schwache Korrelation.</w:t>
+      </w:r>
+    </w:p>
+    <w:p/>
+    <w:p>
+      <w:r>
+        <w:t>f)</w:t>
+      </w:r>
+    </w:p>
+    <w:p>
       <w:r>
         <w:t xml:space="preserve">Prognostizieren Sie auf der Basis der Regressionsanalyse den (saisonbereinigten) monatlichen Auftragseingang im Bauhauptgewerbe, der zu erwarten ist bei einem </w:t>
       </w:r>
     </w:p>
     <w:p>
-      <w:pPr>
-        <w:ind w:left="1078"/>
-      </w:pPr>
       <w:r>
         <w:t xml:space="preserve">Hypothekenzinssatz von 6,6% und von 7,2% </w:t>
       </w:r>
     </w:p>
-    <w:p>
-      <w:pPr>
-        <w:numPr>
-          <w:ilvl w:val="0"/>
-          <w:numId w:val="6"/>
-        </w:numPr>
-        <w:spacing w:after="6"/>
-        <w:ind w:hanging="360"/>
-      </w:pPr>
+    <w:p/>
+    <w:p>
+      <w:r>
+        <w:t>ŷ(6,6) = 100 + (-10) * 6,6 = 44 Mrd. EUR</w:t>
+      </w:r>
+    </w:p>
+    <w:p>
+      <w:r>
+        <w:t>ŷ(</w:t>
+      </w:r>
+      <w:r>
+        <w:t>7</w:t>
+      </w:r>
+      <w:r>
+        <w:t>,</w:t>
+      </w:r>
+      <w:r>
+        <w:t>2</w:t>
+      </w:r>
+      <w:r>
+        <w:t xml:space="preserve">) = 100 + (-10) * </w:t>
+      </w:r>
+      <w:r>
+        <w:t>7,2</w:t>
+      </w:r>
+      <w:r>
+        <w:t xml:space="preserve"> = </w:t>
+      </w:r>
+      <w:r>
+        <w:t>28</w:t>
+      </w:r>
+      <w:r>
+        <w:t xml:space="preserve"> Mrd. EUR</w:t>
+      </w:r>
+    </w:p>
+    <w:p/>
+    <w:p/>
+    <w:p>
+      <w:r>
+        <w:t>g)</w:t>
+      </w:r>
+    </w:p>
+    <w:p>
       <w:r>
         <w:t xml:space="preserve">Welche Kennzahl kann man zur Beurteilung der Güte der obigen Prognose nutzen? Was halten Sie von der in f) erstellten Prognose? </w:t>
       </w:r>
     </w:p>
+    <w:p/>
+    <w:p>
+      <w:r>
+        <w:t>Das Bestimmtheitsmaß</w:t>
+      </w:r>
+    </w:p>
+    <w:p/>
+    <w:p/>
     <w:p>
       <w:pPr>
         <w:spacing w:after="0" w:line="259" w:lineRule="auto"/>
@@ -55522,9 +59389,9 @@
       </w:r>
     </w:p>
     <w:sectPr>
-      <w:headerReference w:type="even" r:id="rId24"/>
-      <w:headerReference w:type="default" r:id="rId25"/>
-      <w:headerReference w:type="first" r:id="rId26"/>
+      <w:headerReference w:type="even" r:id="rId27"/>
+      <w:headerReference w:type="default" r:id="rId28"/>
+      <w:headerReference w:type="first" r:id="rId29"/>
       <w:pgSz w:w="11906" w:h="16838"/>
       <w:pgMar w:top="1464" w:right="1274" w:bottom="1156" w:left="1417" w:header="748" w:footer="720" w:gutter="0"/>
       <w:cols w:space="720"/>
@@ -59481,6 +63348,119 @@
     </w:lvl>
   </w:abstractNum>
   <w:abstractNum w:abstractNumId="26" w15:restartNumberingAfterBreak="0">
+    <w:nsid w:val="4EC92CF3"/>
+    <w:multiLevelType w:val="hybridMultilevel"/>
+    <w:tmpl w:val="2B0E3E68"/>
+    <w:lvl w:ilvl="0" w:tplc="04070001">
+      <w:start w:val="1"/>
+      <w:numFmt w:val="bullet"/>
+      <w:lvlText w:val=""/>
+      <w:lvlJc w:val="left"/>
+      <w:pPr>
+        <w:ind w:left="720" w:hanging="360"/>
+      </w:pPr>
+      <w:rPr>
+        <w:rFonts w:ascii="Symbol" w:hAnsi="Symbol" w:hint="default"/>
+      </w:rPr>
+    </w:lvl>
+    <w:lvl w:ilvl="1" w:tplc="04070003">
+      <w:start w:val="1"/>
+      <w:numFmt w:val="bullet"/>
+      <w:lvlText w:val="o"/>
+      <w:lvlJc w:val="left"/>
+      <w:pPr>
+        <w:ind w:left="1440" w:hanging="360"/>
+      </w:pPr>
+      <w:rPr>
+        <w:rFonts w:ascii="Courier New" w:hAnsi="Courier New" w:cs="Courier New" w:hint="default"/>
+      </w:rPr>
+    </w:lvl>
+    <w:lvl w:ilvl="2" w:tplc="04070005" w:tentative="1">
+      <w:start w:val="1"/>
+      <w:numFmt w:val="bullet"/>
+      <w:lvlText w:val=""/>
+      <w:lvlJc w:val="left"/>
+      <w:pPr>
+        <w:ind w:left="2160" w:hanging="360"/>
+      </w:pPr>
+      <w:rPr>
+        <w:rFonts w:ascii="Wingdings" w:hAnsi="Wingdings" w:hint="default"/>
+      </w:rPr>
+    </w:lvl>
+    <w:lvl w:ilvl="3" w:tplc="04070001" w:tentative="1">
+      <w:start w:val="1"/>
+      <w:numFmt w:val="bullet"/>
+      <w:lvlText w:val=""/>
+      <w:lvlJc w:val="left"/>
+      <w:pPr>
+        <w:ind w:left="2880" w:hanging="360"/>
+      </w:pPr>
+      <w:rPr>
+        <w:rFonts w:ascii="Symbol" w:hAnsi="Symbol" w:hint="default"/>
+      </w:rPr>
+    </w:lvl>
+    <w:lvl w:ilvl="4" w:tplc="04070003" w:tentative="1">
+      <w:start w:val="1"/>
+      <w:numFmt w:val="bullet"/>
+      <w:lvlText w:val="o"/>
+      <w:lvlJc w:val="left"/>
+      <w:pPr>
+        <w:ind w:left="3600" w:hanging="360"/>
+      </w:pPr>
+      <w:rPr>
+        <w:rFonts w:ascii="Courier New" w:hAnsi="Courier New" w:cs="Courier New" w:hint="default"/>
+      </w:rPr>
+    </w:lvl>
+    <w:lvl w:ilvl="5" w:tplc="04070005" w:tentative="1">
+      <w:start w:val="1"/>
+      <w:numFmt w:val="bullet"/>
+      <w:lvlText w:val=""/>
+      <w:lvlJc w:val="left"/>
+      <w:pPr>
+        <w:ind w:left="4320" w:hanging="360"/>
+      </w:pPr>
+      <w:rPr>
+        <w:rFonts w:ascii="Wingdings" w:hAnsi="Wingdings" w:hint="default"/>
+      </w:rPr>
+    </w:lvl>
+    <w:lvl w:ilvl="6" w:tplc="04070001" w:tentative="1">
+      <w:start w:val="1"/>
+      <w:numFmt w:val="bullet"/>
+      <w:lvlText w:val=""/>
+      <w:lvlJc w:val="left"/>
+      <w:pPr>
+        <w:ind w:left="5040" w:hanging="360"/>
+      </w:pPr>
+      <w:rPr>
+        <w:rFonts w:ascii="Symbol" w:hAnsi="Symbol" w:hint="default"/>
+      </w:rPr>
+    </w:lvl>
+    <w:lvl w:ilvl="7" w:tplc="04070003" w:tentative="1">
+      <w:start w:val="1"/>
+      <w:numFmt w:val="bullet"/>
+      <w:lvlText w:val="o"/>
+      <w:lvlJc w:val="left"/>
+      <w:pPr>
+        <w:ind w:left="5760" w:hanging="360"/>
+      </w:pPr>
+      <w:rPr>
+        <w:rFonts w:ascii="Courier New" w:hAnsi="Courier New" w:cs="Courier New" w:hint="default"/>
+      </w:rPr>
+    </w:lvl>
+    <w:lvl w:ilvl="8" w:tplc="04070005" w:tentative="1">
+      <w:start w:val="1"/>
+      <w:numFmt w:val="bullet"/>
+      <w:lvlText w:val=""/>
+      <w:lvlJc w:val="left"/>
+      <w:pPr>
+        <w:ind w:left="6480" w:hanging="360"/>
+      </w:pPr>
+      <w:rPr>
+        <w:rFonts w:ascii="Wingdings" w:hAnsi="Wingdings" w:hint="default"/>
+      </w:rPr>
+    </w:lvl>
+  </w:abstractNum>
+  <w:abstractNum w:abstractNumId="27" w15:restartNumberingAfterBreak="0">
     <w:nsid w:val="4F6402F4"/>
     <w:multiLevelType w:val="hybridMultilevel"/>
     <w:tmpl w:val="D4BCC17A"/>
@@ -59593,7 +63573,7 @@
       </w:rPr>
     </w:lvl>
   </w:abstractNum>
-  <w:abstractNum w:abstractNumId="27" w15:restartNumberingAfterBreak="0">
+  <w:abstractNum w:abstractNumId="28" w15:restartNumberingAfterBreak="0">
     <w:nsid w:val="4FBD5144"/>
     <w:multiLevelType w:val="hybridMultilevel"/>
     <w:tmpl w:val="D64A8F3A"/>
@@ -59679,7 +63659,7 @@
       </w:pPr>
     </w:lvl>
   </w:abstractNum>
-  <w:abstractNum w:abstractNumId="28" w15:restartNumberingAfterBreak="0">
+  <w:abstractNum w:abstractNumId="29" w15:restartNumberingAfterBreak="0">
     <w:nsid w:val="589D3A29"/>
     <w:multiLevelType w:val="hybridMultilevel"/>
     <w:tmpl w:val="0B946D0E"/>
@@ -59792,7 +63772,7 @@
       </w:rPr>
     </w:lvl>
   </w:abstractNum>
-  <w:abstractNum w:abstractNumId="29" w15:restartNumberingAfterBreak="0">
+  <w:abstractNum w:abstractNumId="30" w15:restartNumberingAfterBreak="0">
     <w:nsid w:val="5AD431D8"/>
     <w:multiLevelType w:val="hybridMultilevel"/>
     <w:tmpl w:val="A1FCDE86"/>
@@ -59905,7 +63885,7 @@
       </w:rPr>
     </w:lvl>
   </w:abstractNum>
-  <w:abstractNum w:abstractNumId="30" w15:restartNumberingAfterBreak="0">
+  <w:abstractNum w:abstractNumId="31" w15:restartNumberingAfterBreak="0">
     <w:nsid w:val="5CEA41C0"/>
     <w:multiLevelType w:val="hybridMultilevel"/>
     <w:tmpl w:val="29E8111C"/>
@@ -60018,7 +63998,7 @@
       </w:rPr>
     </w:lvl>
   </w:abstractNum>
-  <w:abstractNum w:abstractNumId="31" w15:restartNumberingAfterBreak="0">
+  <w:abstractNum w:abstractNumId="32" w15:restartNumberingAfterBreak="0">
     <w:nsid w:val="5FEB0906"/>
     <w:multiLevelType w:val="hybridMultilevel"/>
     <w:tmpl w:val="134A6940"/>
@@ -60104,7 +64084,7 @@
       </w:pPr>
     </w:lvl>
   </w:abstractNum>
-  <w:abstractNum w:abstractNumId="32" w15:restartNumberingAfterBreak="0">
+  <w:abstractNum w:abstractNumId="33" w15:restartNumberingAfterBreak="0">
     <w:nsid w:val="64C652B6"/>
     <w:multiLevelType w:val="hybridMultilevel"/>
     <w:tmpl w:val="B4B28FBC"/>
@@ -60217,7 +64197,7 @@
       </w:rPr>
     </w:lvl>
   </w:abstractNum>
-  <w:abstractNum w:abstractNumId="33" w15:restartNumberingAfterBreak="0">
+  <w:abstractNum w:abstractNumId="34" w15:restartNumberingAfterBreak="0">
     <w:nsid w:val="68B9406E"/>
     <w:multiLevelType w:val="hybridMultilevel"/>
     <w:tmpl w:val="405206C8"/>
@@ -60330,7 +64310,7 @@
       </w:rPr>
     </w:lvl>
   </w:abstractNum>
-  <w:abstractNum w:abstractNumId="34" w15:restartNumberingAfterBreak="0">
+  <w:abstractNum w:abstractNumId="35" w15:restartNumberingAfterBreak="0">
     <w:nsid w:val="6DD01E61"/>
     <w:multiLevelType w:val="hybridMultilevel"/>
     <w:tmpl w:val="6AC46E1C"/>
@@ -60443,7 +64423,7 @@
       </w:rPr>
     </w:lvl>
   </w:abstractNum>
-  <w:abstractNum w:abstractNumId="35" w15:restartNumberingAfterBreak="0">
+  <w:abstractNum w:abstractNumId="36" w15:restartNumberingAfterBreak="0">
     <w:nsid w:val="6FD623BE"/>
     <w:multiLevelType w:val="hybridMultilevel"/>
     <w:tmpl w:val="BFBE82BA"/>
@@ -60556,7 +64536,7 @@
       </w:rPr>
     </w:lvl>
   </w:abstractNum>
-  <w:abstractNum w:abstractNumId="36" w15:restartNumberingAfterBreak="0">
+  <w:abstractNum w:abstractNumId="37" w15:restartNumberingAfterBreak="0">
     <w:nsid w:val="72267438"/>
     <w:multiLevelType w:val="hybridMultilevel"/>
     <w:tmpl w:val="BA003D88"/>
@@ -60669,7 +64649,7 @@
       </w:rPr>
     </w:lvl>
   </w:abstractNum>
-  <w:abstractNum w:abstractNumId="37" w15:restartNumberingAfterBreak="0">
+  <w:abstractNum w:abstractNumId="38" w15:restartNumberingAfterBreak="0">
     <w:nsid w:val="7A1959F8"/>
     <w:multiLevelType w:val="hybridMultilevel"/>
     <w:tmpl w:val="964EC0DE"/>
@@ -60782,7 +64762,7 @@
       </w:rPr>
     </w:lvl>
   </w:abstractNum>
-  <w:abstractNum w:abstractNumId="38" w15:restartNumberingAfterBreak="0">
+  <w:abstractNum w:abstractNumId="39" w15:restartNumberingAfterBreak="0">
     <w:nsid w:val="7B8E38F7"/>
     <w:multiLevelType w:val="hybridMultilevel"/>
     <w:tmpl w:val="6896CB5A"/>
@@ -60895,7 +64875,7 @@
       </w:rPr>
     </w:lvl>
   </w:abstractNum>
-  <w:abstractNum w:abstractNumId="39" w15:restartNumberingAfterBreak="0">
+  <w:abstractNum w:abstractNumId="40" w15:restartNumberingAfterBreak="0">
     <w:nsid w:val="7E4D2C82"/>
     <w:multiLevelType w:val="hybridMultilevel"/>
     <w:tmpl w:val="680AD4CA"/>
@@ -61008,7 +64988,7 @@
       </w:rPr>
     </w:lvl>
   </w:abstractNum>
-  <w:abstractNum w:abstractNumId="40" w15:restartNumberingAfterBreak="0">
+  <w:abstractNum w:abstractNumId="41" w15:restartNumberingAfterBreak="0">
     <w:nsid w:val="7F3159E2"/>
     <w:multiLevelType w:val="hybridMultilevel"/>
     <w:tmpl w:val="0EFE63F2"/>
@@ -61121,7 +65101,7 @@
       </w:rPr>
     </w:lvl>
   </w:abstractNum>
-  <w:abstractNum w:abstractNumId="41" w15:restartNumberingAfterBreak="0">
+  <w:abstractNum w:abstractNumId="42" w15:restartNumberingAfterBreak="0">
     <w:nsid w:val="7FE30674"/>
     <w:multiLevelType w:val="hybridMultilevel"/>
     <w:tmpl w:val="9DA41F5C"/>
@@ -61334,7 +65314,7 @@
     </w:lvl>
   </w:abstractNum>
   <w:num w:numId="1" w16cid:durableId="480804449">
-    <w:abstractNumId w:val="41"/>
+    <w:abstractNumId w:val="42"/>
   </w:num>
   <w:num w:numId="2" w16cid:durableId="1353342350">
     <w:abstractNumId w:val="20"/>
@@ -61352,7 +65332,7 @@
     <w:abstractNumId w:val="19"/>
   </w:num>
   <w:num w:numId="7" w16cid:durableId="611090319">
-    <w:abstractNumId w:val="29"/>
+    <w:abstractNumId w:val="30"/>
   </w:num>
   <w:num w:numId="8" w16cid:durableId="1383477638">
     <w:abstractNumId w:val="15"/>
@@ -61364,31 +65344,31 @@
     <w:abstractNumId w:val="23"/>
   </w:num>
   <w:num w:numId="11" w16cid:durableId="1287197423">
-    <w:abstractNumId w:val="32"/>
+    <w:abstractNumId w:val="33"/>
   </w:num>
   <w:num w:numId="12" w16cid:durableId="1206912877">
-    <w:abstractNumId w:val="28"/>
+    <w:abstractNumId w:val="29"/>
   </w:num>
   <w:num w:numId="13" w16cid:durableId="1667901796">
-    <w:abstractNumId w:val="27"/>
+    <w:abstractNumId w:val="28"/>
   </w:num>
   <w:num w:numId="14" w16cid:durableId="1091008449">
     <w:abstractNumId w:val="6"/>
   </w:num>
   <w:num w:numId="15" w16cid:durableId="18631205">
-    <w:abstractNumId w:val="30"/>
+    <w:abstractNumId w:val="31"/>
   </w:num>
   <w:num w:numId="16" w16cid:durableId="131531075">
     <w:abstractNumId w:val="3"/>
   </w:num>
   <w:num w:numId="17" w16cid:durableId="1452364337">
-    <w:abstractNumId w:val="36"/>
+    <w:abstractNumId w:val="37"/>
   </w:num>
   <w:num w:numId="18" w16cid:durableId="1501193003">
     <w:abstractNumId w:val="0"/>
   </w:num>
   <w:num w:numId="19" w16cid:durableId="2128425708">
-    <w:abstractNumId w:val="31"/>
+    <w:abstractNumId w:val="32"/>
   </w:num>
   <w:num w:numId="20" w16cid:durableId="202444240">
     <w:abstractNumId w:val="13"/>
@@ -61400,10 +65380,10 @@
     <w:abstractNumId w:val="14"/>
   </w:num>
   <w:num w:numId="23" w16cid:durableId="2122020745">
-    <w:abstractNumId w:val="26"/>
+    <w:abstractNumId w:val="27"/>
   </w:num>
   <w:num w:numId="24" w16cid:durableId="1952543153">
-    <w:abstractNumId w:val="33"/>
+    <w:abstractNumId w:val="34"/>
   </w:num>
   <w:num w:numId="25" w16cid:durableId="982124309">
     <w:abstractNumId w:val="7"/>
@@ -61415,25 +65395,25 @@
     <w:abstractNumId w:val="25"/>
   </w:num>
   <w:num w:numId="28" w16cid:durableId="522397729">
-    <w:abstractNumId w:val="39"/>
+    <w:abstractNumId w:val="40"/>
   </w:num>
   <w:num w:numId="29" w16cid:durableId="693924714">
-    <w:abstractNumId w:val="37"/>
+    <w:abstractNumId w:val="38"/>
   </w:num>
   <w:num w:numId="30" w16cid:durableId="1642494256">
-    <w:abstractNumId w:val="40"/>
+    <w:abstractNumId w:val="41"/>
   </w:num>
   <w:num w:numId="31" w16cid:durableId="1632858088">
     <w:abstractNumId w:val="11"/>
   </w:num>
   <w:num w:numId="32" w16cid:durableId="1076323617">
-    <w:abstractNumId w:val="35"/>
+    <w:abstractNumId w:val="36"/>
   </w:num>
   <w:num w:numId="33" w16cid:durableId="1817602735">
     <w:abstractNumId w:val="18"/>
   </w:num>
   <w:num w:numId="34" w16cid:durableId="1797140125">
-    <w:abstractNumId w:val="34"/>
+    <w:abstractNumId w:val="35"/>
   </w:num>
   <w:num w:numId="35" w16cid:durableId="984895549">
     <w:abstractNumId w:val="2"/>
@@ -61445,7 +65425,7 @@
     <w:abstractNumId w:val="16"/>
   </w:num>
   <w:num w:numId="38" w16cid:durableId="496966421">
-    <w:abstractNumId w:val="38"/>
+    <w:abstractNumId w:val="39"/>
   </w:num>
   <w:num w:numId="39" w16cid:durableId="57362069">
     <w:abstractNumId w:val="10"/>
@@ -61458,6 +65438,9 @@
   </w:num>
   <w:num w:numId="42" w16cid:durableId="830412340">
     <w:abstractNumId w:val="4"/>
+  </w:num>
+  <w:num w:numId="43" w16cid:durableId="2103717068">
+    <w:abstractNumId w:val="26"/>
   </w:num>
 </w:numbering>
 </file>
@@ -61862,7 +65845,7 @@
   <w:style w:type="paragraph" w:default="1" w:styleId="Standard">
     <w:name w:val="Normal"/>
     <w:qFormat/>
-    <w:rsid w:val="00F4649D"/>
+    <w:rsid w:val="00A15502"/>
     <w:pPr>
       <w:spacing w:after="45" w:line="240" w:lineRule="auto"/>
     </w:pPr>

--- a/Übungen/Modul_6_Übungsblatt.docx
+++ b/Übungen/Modul_6_Übungsblatt.docx
@@ -5132,7 +5132,6 @@
         </w:rPr>
         <w:t>(</w:t>
       </w:r>
-      <w:proofErr w:type="spellStart"/>
       <w:r>
         <w:rPr>
           <w:b/>
@@ -5148,7 +5147,6 @@
         </w:rPr>
         <w:t>i</w:t>
       </w:r>
-      <w:proofErr w:type="spellEnd"/>
       <w:r>
         <w:rPr>
           <w:b/>
@@ -5227,7 +5225,6 @@
         </w:rPr>
         <w:t>(</w:t>
       </w:r>
-      <w:proofErr w:type="spellStart"/>
       <w:r>
         <w:rPr>
           <w:b/>
@@ -5243,7 +5240,6 @@
         </w:rPr>
         <w:t>i</w:t>
       </w:r>
-      <w:proofErr w:type="spellEnd"/>
       <w:r>
         <w:rPr>
           <w:b/>
@@ -9560,7 +9556,6 @@
         </w:rPr>
         <w:t>(</w:t>
       </w:r>
-      <w:proofErr w:type="spellStart"/>
       <w:r>
         <w:rPr>
           <w:b/>
@@ -9576,7 +9571,6 @@
         </w:rPr>
         <w:t>i</w:t>
       </w:r>
-      <w:proofErr w:type="spellEnd"/>
       <w:r>
         <w:rPr>
           <w:b/>
@@ -9721,7 +9715,6 @@
         </w:rPr>
         <w:t>(</w:t>
       </w:r>
-      <w:proofErr w:type="spellStart"/>
       <w:r>
         <w:rPr>
           <w:b/>
@@ -9737,7 +9730,6 @@
         </w:rPr>
         <w:t>i</w:t>
       </w:r>
-      <w:proofErr w:type="spellEnd"/>
       <w:r>
         <w:rPr>
           <w:b/>
@@ -9784,7 +9776,6 @@
         </w:rPr>
         <w:t>(</w:t>
       </w:r>
-      <w:proofErr w:type="spellStart"/>
       <w:r>
         <w:rPr>
           <w:b/>
@@ -9800,7 +9791,6 @@
         </w:rPr>
         <w:t>i</w:t>
       </w:r>
-      <w:proofErr w:type="spellEnd"/>
       <w:r>
         <w:rPr>
           <w:b/>
@@ -14608,16 +14598,7 @@
           <w:bCs/>
           <w:color w:val="FF0000"/>
         </w:rPr>
-        <w:t xml:space="preserve"> – x̅) * (</w:t>
-      </w:r>
-      <w:proofErr w:type="spellStart"/>
-      <w:r>
-        <w:rPr>
-          <w:b/>
-          <w:bCs/>
-          <w:color w:val="FF0000"/>
-        </w:rPr>
-        <w:t>y</w:t>
+        <w:t xml:space="preserve"> – x̅) * (y</w:t>
       </w:r>
       <w:r>
         <w:rPr>
@@ -14628,7 +14609,6 @@
         </w:rPr>
         <w:t>i</w:t>
       </w:r>
-      <w:proofErr w:type="spellEnd"/>
       <w:r>
         <w:rPr>
           <w:b/>
@@ -14924,18 +14904,7 @@
                 <w:sz w:val="16"/>
                 <w:szCs w:val="16"/>
               </w:rPr>
-              <w:t xml:space="preserve"> * </w:t>
-            </w:r>
-            <w:proofErr w:type="spellStart"/>
-            <w:r>
-              <w:rPr>
-                <w:b/>
-                <w:bCs/>
-                <w:color w:val="0070C0"/>
-                <w:sz w:val="16"/>
-                <w:szCs w:val="16"/>
-              </w:rPr>
-              <w:t>y</w:t>
+              <w:t xml:space="preserve"> * y</w:t>
             </w:r>
             <w:r>
               <w:rPr>
@@ -14948,7 +14917,6 @@
               </w:rPr>
               <w:t>i</w:t>
             </w:r>
-            <w:proofErr w:type="spellEnd"/>
           </w:p>
         </w:tc>
         <w:tc>
@@ -19102,7 +19070,6 @@
         </w:rPr>
         <w:t>(</w:t>
       </w:r>
-      <w:proofErr w:type="spellStart"/>
       <w:r>
         <w:rPr>
           <w:b/>
@@ -19126,7 +19093,6 @@
         </w:rPr>
         <w:t>i</w:t>
       </w:r>
-      <w:proofErr w:type="spellEnd"/>
       <w:r>
         <w:rPr>
           <w:b/>
@@ -19197,7 +19163,6 @@
         </w:rPr>
         <w:t>= (</w:t>
       </w:r>
-      <w:proofErr w:type="spellStart"/>
       <w:r>
         <w:rPr>
           <w:b/>
@@ -19221,7 +19186,6 @@
         </w:rPr>
         <w:t>i</w:t>
       </w:r>
-      <w:proofErr w:type="spellEnd"/>
       <w:r>
         <w:rPr>
           <w:b/>
@@ -19485,7 +19449,6 @@
         </w:rPr>
         <w:t xml:space="preserve">; </w:t>
       </w:r>
-      <w:proofErr w:type="spellStart"/>
       <w:r>
         <w:rPr>
           <w:rFonts w:cs="Arial"/>
@@ -19504,7 +19467,6 @@
         </w:rPr>
         <w:t>i</w:t>
       </w:r>
-      <w:proofErr w:type="spellEnd"/>
       <w:r>
         <w:rPr>
           <w:rFonts w:cs="Arial"/>
@@ -19579,25 +19541,16 @@
           <w:rFonts w:cs="Arial"/>
           <w:bCs/>
         </w:rPr>
-        <w:t xml:space="preserve"> = Verkaufsfläche, </w:t>
-      </w:r>
-      <w:proofErr w:type="spellStart"/>
+        <w:t xml:space="preserve"> = Verkaufsfläche, y</w:t>
+      </w:r>
       <w:r>
         <w:rPr>
           <w:rFonts w:cs="Arial"/>
           <w:bCs/>
-        </w:rPr>
-        <w:t>y</w:t>
-      </w:r>
-      <w:r>
-        <w:rPr>
-          <w:rFonts w:cs="Arial"/>
-          <w:bCs/>
           <w:vertAlign w:val="subscript"/>
         </w:rPr>
         <w:t>i</w:t>
       </w:r>
-      <w:proofErr w:type="spellEnd"/>
       <w:r>
         <w:rPr>
           <w:rFonts w:cs="Arial"/>
@@ -20071,7 +20024,6 @@
           <w:color w:val="FF0000"/>
         </w:rPr>
       </w:pPr>
-      <w:proofErr w:type="spellStart"/>
       <w:r>
         <w:rPr>
           <w:b/>
@@ -20089,7 +20041,6 @@
         </w:rPr>
         <w:t>i</w:t>
       </w:r>
-      <w:proofErr w:type="spellEnd"/>
       <w:r>
         <w:rPr>
           <w:b/>
@@ -20360,7 +20311,6 @@
               </w:rPr>
               <w:t>(</w:t>
             </w:r>
-            <w:proofErr w:type="spellStart"/>
             <w:r>
               <w:rPr>
                 <w:b/>
@@ -20380,7 +20330,6 @@
               </w:rPr>
               <w:t>i</w:t>
             </w:r>
-            <w:proofErr w:type="spellEnd"/>
             <w:r>
               <w:rPr>
                 <w:b/>
@@ -20453,7 +20402,6 @@
               </w:rPr>
               <w:t>(</w:t>
             </w:r>
-            <w:proofErr w:type="spellStart"/>
             <w:r>
               <w:rPr>
                 <w:b/>
@@ -20473,7 +20421,6 @@
               </w:rPr>
               <w:t>i</w:t>
             </w:r>
-            <w:proofErr w:type="spellEnd"/>
             <w:r>
               <w:rPr>
                 <w:b/>
@@ -20707,16 +20654,7 @@
                 <w:color w:val="FF0000"/>
                 <w:sz w:val="16"/>
               </w:rPr>
-              <w:t xml:space="preserve">Gesamtabweichung der Beobachtung </w:t>
-            </w:r>
-            <w:proofErr w:type="spellStart"/>
-            <w:r>
-              <w:rPr>
-                <w:bCs/>
-                <w:color w:val="FF0000"/>
-                <w:sz w:val="16"/>
-              </w:rPr>
-              <w:t>y</w:t>
+              <w:t>Gesamtabweichung der Beobachtung y</w:t>
             </w:r>
             <w:r>
               <w:rPr>
@@ -20727,7 +20665,6 @@
               </w:rPr>
               <w:t>i</w:t>
             </w:r>
-            <w:proofErr w:type="spellEnd"/>
             <w:r>
               <w:rPr>
                 <w:bCs/>
@@ -20925,29 +20862,7 @@
                 <w:sz w:val="16"/>
                 <w:szCs w:val="16"/>
               </w:rPr>
-              <w:t xml:space="preserve">unerklärte Abweichung der Beobachtung </w:t>
-            </w:r>
-            <w:proofErr w:type="spellStart"/>
-            <w:r>
-              <w:rPr>
-                <w:rFonts w:cs="Arial"/>
-                <w:bCs/>
-                <w:color w:val="FF0000"/>
-                <w:sz w:val="16"/>
-                <w:szCs w:val="16"/>
-              </w:rPr>
-              <w:t>yi</w:t>
-            </w:r>
-            <w:proofErr w:type="spellEnd"/>
-            <w:r>
-              <w:rPr>
-                <w:rFonts w:cs="Arial"/>
-                <w:bCs/>
-                <w:color w:val="FF0000"/>
-                <w:sz w:val="16"/>
-                <w:szCs w:val="16"/>
-              </w:rPr>
-              <w:t xml:space="preserve"> zur Regressionsgeraden (Residuum u</w:t>
+              <w:t>unerklärte Abweichung der Beobachtung yi zur Regressionsgeraden (Residuum u</w:t>
             </w:r>
             <w:r>
               <w:rPr>
@@ -21492,7 +21407,6 @@
           <w:sz w:val="24"/>
         </w:rPr>
       </w:pPr>
-      <w:proofErr w:type="spellStart"/>
       <w:r>
         <w:rPr>
           <w:b/>
@@ -21512,7 +21426,6 @@
         </w:rPr>
         <w:t>i</w:t>
       </w:r>
-      <w:proofErr w:type="spellEnd"/>
       <w:r>
         <w:rPr>
           <w:b/>
@@ -21530,7 +21443,6 @@
         </w:rPr>
         <w:t>= (</w:t>
       </w:r>
-      <w:proofErr w:type="spellStart"/>
       <w:r>
         <w:rPr>
           <w:b/>
@@ -21550,7 +21462,6 @@
         </w:rPr>
         <w:t>i</w:t>
       </w:r>
-      <w:proofErr w:type="spellEnd"/>
       <w:r>
         <w:rPr>
           <w:b/>
@@ -21722,7 +21633,6 @@
           <w:bCs/>
         </w:rPr>
       </w:pPr>
-      <w:proofErr w:type="spellStart"/>
       <w:r>
         <w:rPr>
           <w:b/>
@@ -21738,7 +21648,6 @@
         </w:rPr>
         <w:t>i</w:t>
       </w:r>
-      <w:proofErr w:type="spellEnd"/>
       <w:r>
         <w:rPr>
           <w:b/>
@@ -22103,7 +22012,6 @@
           <w:szCs w:val="24"/>
         </w:rPr>
       </w:pPr>
-      <w:proofErr w:type="spellStart"/>
       <w:r>
         <w:rPr>
           <w:b/>
@@ -22123,7 +22031,6 @@
         </w:rPr>
         <w:t>i</w:t>
       </w:r>
-      <w:proofErr w:type="spellEnd"/>
       <w:r>
         <w:rPr>
           <w:b/>
@@ -22131,17 +22038,7 @@
           <w:sz w:val="24"/>
           <w:szCs w:val="24"/>
         </w:rPr>
-        <w:t xml:space="preserve"> – y̅  = (</w:t>
-      </w:r>
-      <w:proofErr w:type="spellStart"/>
-      <w:r>
-        <w:rPr>
-          <w:b/>
-          <w:color w:val="FF0000"/>
-          <w:sz w:val="24"/>
-          <w:szCs w:val="24"/>
-        </w:rPr>
-        <w:t>y</w:t>
+        <w:t xml:space="preserve"> – y̅  = (y</w:t>
       </w:r>
       <w:r>
         <w:rPr>
@@ -22153,7 +22050,6 @@
         </w:rPr>
         <w:t>i</w:t>
       </w:r>
-      <w:proofErr w:type="spellEnd"/>
       <w:r>
         <w:rPr>
           <w:b/>
@@ -22805,16 +22701,7 @@
           <w:color w:val="auto"/>
           <w:szCs w:val="20"/>
         </w:rPr>
-        <w:t xml:space="preserve">Regressionsfunktion ŷ = </w:t>
-      </w:r>
-      <w:proofErr w:type="spellStart"/>
-      <w:r>
-        <w:rPr>
-          <w:rFonts w:cs="Arial"/>
-          <w:color w:val="auto"/>
-          <w:szCs w:val="20"/>
-        </w:rPr>
-        <w:t>y</w:t>
+        <w:t>Regressionsfunktion ŷ = y</w:t>
       </w:r>
       <w:r>
         <w:rPr>
@@ -22825,7 +22712,6 @@
         </w:rPr>
         <w:t>i</w:t>
       </w:r>
-      <w:proofErr w:type="spellEnd"/>
       <w:r>
         <w:rPr>
           <w:rFonts w:cs="Arial"/>
@@ -22847,15 +22733,7 @@
           <w:color w:val="auto"/>
           <w:szCs w:val="20"/>
         </w:rPr>
-        <w:t xml:space="preserve">Funktion zum Residuum = u = </w:t>
-      </w:r>
-      <w:proofErr w:type="spellStart"/>
-      <w:r>
-        <w:rPr>
-          <w:color w:val="auto"/>
-          <w:szCs w:val="20"/>
-        </w:rPr>
-        <w:t>y</w:t>
+        <w:t>Funktion zum Residuum = u = y</w:t>
       </w:r>
       <w:r>
         <w:rPr>
@@ -22865,7 +22743,6 @@
         </w:rPr>
         <w:t>i</w:t>
       </w:r>
-      <w:proofErr w:type="spellEnd"/>
       <w:r>
         <w:rPr>
           <w:color w:val="auto"/>
@@ -22961,17 +22838,7 @@
           <w:sz w:val="24"/>
           <w:szCs w:val="24"/>
         </w:rPr>
-        <w:t>∑ (</w:t>
-      </w:r>
-      <w:proofErr w:type="spellStart"/>
-      <w:r>
-        <w:rPr>
-          <w:rFonts w:cs="Arial"/>
-          <w:color w:val="FF0000"/>
-          <w:sz w:val="24"/>
-          <w:szCs w:val="24"/>
-        </w:rPr>
-        <w:t>y</w:t>
+        <w:t>∑ (y</w:t>
       </w:r>
       <w:r>
         <w:rPr>
@@ -22983,7 +22850,6 @@
         </w:rPr>
         <w:t>i</w:t>
       </w:r>
-      <w:proofErr w:type="spellEnd"/>
       <w:r>
         <w:rPr>
           <w:rFonts w:cs="Arial"/>
@@ -23523,16 +23389,7 @@
           <w:color w:val="auto"/>
           <w:szCs w:val="20"/>
         </w:rPr>
-        <w:t xml:space="preserve">Regressionsfunktion ŷ = </w:t>
-      </w:r>
-      <w:proofErr w:type="spellStart"/>
-      <w:r>
-        <w:rPr>
-          <w:rFonts w:cs="Arial"/>
-          <w:color w:val="auto"/>
-          <w:szCs w:val="20"/>
-        </w:rPr>
-        <w:t>y</w:t>
+        <w:t>Regressionsfunktion ŷ = y</w:t>
       </w:r>
       <w:r>
         <w:rPr>
@@ -23543,7 +23400,6 @@
         </w:rPr>
         <w:t>i</w:t>
       </w:r>
-      <w:proofErr w:type="spellEnd"/>
       <w:r>
         <w:rPr>
           <w:rFonts w:cs="Arial"/>
@@ -24430,14 +24286,7 @@
         <w:rPr>
           <w:color w:val="auto"/>
         </w:rPr>
-        <w:t xml:space="preserve">Dann die Differenz aus Variable </w:t>
-      </w:r>
-      <w:proofErr w:type="spellStart"/>
-      <w:r>
-        <w:rPr>
-          <w:color w:val="auto"/>
-        </w:rPr>
-        <w:t>y</w:t>
+        <w:t>Dann die Differenz aus Variable y</w:t>
       </w:r>
       <w:r>
         <w:rPr>
@@ -24446,7 +24295,6 @@
         </w:rPr>
         <w:t>i</w:t>
       </w:r>
-      <w:proofErr w:type="spellEnd"/>
       <w:r>
         <w:rPr>
           <w:color w:val="auto"/>
@@ -24465,16 +24313,7 @@
           <w:bCs/>
           <w:color w:val="FF0000"/>
         </w:rPr>
-        <w:t xml:space="preserve"> </w:t>
-      </w:r>
-      <w:proofErr w:type="spellStart"/>
-      <w:r>
-        <w:rPr>
-          <w:b/>
-          <w:bCs/>
-          <w:color w:val="FF0000"/>
-        </w:rPr>
-        <w:t>y</w:t>
+        <w:t xml:space="preserve"> y</w:t>
       </w:r>
       <w:r>
         <w:rPr>
@@ -24485,7 +24324,6 @@
         </w:rPr>
         <w:t>i</w:t>
       </w:r>
-      <w:proofErr w:type="spellEnd"/>
       <w:r>
         <w:rPr>
           <w:b/>
@@ -24525,19 +24363,7 @@
           <w:sz w:val="24"/>
           <w:szCs w:val="24"/>
         </w:rPr>
-        <w:t xml:space="preserve"> </w:t>
-      </w:r>
-      <w:proofErr w:type="spellStart"/>
-      <w:r>
-        <w:rPr>
-          <w:rFonts w:ascii="Cambria Math" w:hAnsi="Cambria Math" w:cs="Arial"/>
-          <w:b/>
-          <w:bCs/>
-          <w:color w:val="FF0000"/>
-          <w:sz w:val="24"/>
-          <w:szCs w:val="24"/>
-        </w:rPr>
-        <w:t>y</w:t>
+        <w:t xml:space="preserve"> y</w:t>
       </w:r>
       <w:r>
         <w:rPr>
@@ -24551,7 +24377,6 @@
         </w:rPr>
         <w:t>i</w:t>
       </w:r>
-      <w:proofErr w:type="spellEnd"/>
       <w:r>
         <w:rPr>
           <w:rFonts w:ascii="Cambria Math" w:hAnsi="Cambria Math" w:cs="Arial"/>
@@ -24619,14 +24444,7 @@
         <w:rPr>
           <w:color w:val="auto"/>
         </w:rPr>
-        <w:t xml:space="preserve">Bei der Berechnung zur Varianz der Regressionswerte wurde bereits für jede Variable </w:t>
-      </w:r>
-      <w:proofErr w:type="spellStart"/>
-      <w:r>
-        <w:rPr>
-          <w:color w:val="auto"/>
-        </w:rPr>
-        <w:t>y</w:t>
+        <w:t>Bei der Berechnung zur Varianz der Regressionswerte wurde bereits für jede Variable y</w:t>
       </w:r>
       <w:r>
         <w:rPr>
@@ -24635,7 +24453,6 @@
         </w:rPr>
         <w:t>i</w:t>
       </w:r>
-      <w:proofErr w:type="spellEnd"/>
       <w:r>
         <w:rPr>
           <w:color w:val="auto"/>
@@ -24716,16 +24533,7 @@
           <w:color w:val="auto"/>
           <w:szCs w:val="20"/>
         </w:rPr>
-        <w:t xml:space="preserve">Zu diesen muss für jedes </w:t>
-      </w:r>
-      <w:proofErr w:type="spellStart"/>
-      <w:r>
-        <w:rPr>
-          <w:rFonts w:cs="Arial"/>
-          <w:color w:val="auto"/>
-          <w:szCs w:val="20"/>
-        </w:rPr>
-        <w:t>y</w:t>
+        <w:t>Zu diesen muss für jedes y</w:t>
       </w:r>
       <w:r>
         <w:rPr>
@@ -24736,7 +24544,6 @@
         </w:rPr>
         <w:t>i</w:t>
       </w:r>
-      <w:proofErr w:type="spellEnd"/>
       <w:r>
         <w:rPr>
           <w:rFonts w:cs="Arial"/>
@@ -24754,7 +24561,6 @@
           <w:szCs w:val="20"/>
         </w:rPr>
       </w:pPr>
-      <w:proofErr w:type="spellStart"/>
       <w:r>
         <w:rPr>
           <w:rFonts w:cs="Arial"/>
@@ -24772,7 +24578,6 @@
         </w:rPr>
         <w:t>i</w:t>
       </w:r>
-      <w:proofErr w:type="spellEnd"/>
       <w:r>
         <w:rPr>
           <w:rFonts w:cs="Arial"/>
@@ -24855,16 +24660,7 @@
           <w:color w:val="auto"/>
           <w:szCs w:val="20"/>
         </w:rPr>
-        <w:t xml:space="preserve"> = ∑(</w:t>
-      </w:r>
-      <w:proofErr w:type="spellStart"/>
-      <w:r>
-        <w:rPr>
-          <w:rFonts w:cs="Arial"/>
-          <w:color w:val="auto"/>
-          <w:szCs w:val="20"/>
-        </w:rPr>
-        <w:t>y</w:t>
+        <w:t xml:space="preserve"> = ∑(y</w:t>
       </w:r>
       <w:r>
         <w:rPr>
@@ -24875,7 +24671,6 @@
         </w:rPr>
         <w:t>i</w:t>
       </w:r>
-      <w:proofErr w:type="spellEnd"/>
       <w:r>
         <w:rPr>
           <w:rFonts w:cs="Arial"/>
@@ -25155,7 +24950,6 @@
                 <w:szCs w:val="16"/>
               </w:rPr>
             </w:pPr>
-            <w:proofErr w:type="spellStart"/>
             <w:r>
               <w:rPr>
                 <w:rFonts w:cs="Arial"/>
@@ -25175,7 +24969,6 @@
               </w:rPr>
               <w:t>i</w:t>
             </w:r>
-            <w:proofErr w:type="spellEnd"/>
           </w:p>
           <w:p>
             <w:pPr>
@@ -25387,7 +25180,6 @@
               </w:rPr>
               <w:t xml:space="preserve"> = </w:t>
             </w:r>
-            <w:proofErr w:type="spellStart"/>
             <w:r>
               <w:rPr>
                 <w:rFonts w:cs="Arial"/>
@@ -25409,7 +25201,6 @@
               </w:rPr>
               <w:t>i</w:t>
             </w:r>
-            <w:proofErr w:type="spellEnd"/>
             <w:r>
               <w:rPr>
                 <w:rFonts w:cs="Arial"/>
@@ -27712,7 +27503,6 @@
                 <w:szCs w:val="16"/>
               </w:rPr>
             </w:pPr>
-            <w:proofErr w:type="spellStart"/>
             <w:r>
               <w:rPr>
                 <w:rFonts w:cs="Arial"/>
@@ -27732,7 +27522,6 @@
               </w:rPr>
               <w:t>i</w:t>
             </w:r>
-            <w:proofErr w:type="spellEnd"/>
           </w:p>
           <w:p>
             <w:pPr>
@@ -32405,7 +32194,6 @@
                 <w:szCs w:val="18"/>
               </w:rPr>
             </w:pPr>
-            <w:proofErr w:type="spellStart"/>
             <w:r>
               <w:rPr>
                 <w:b/>
@@ -32427,7 +32215,6 @@
               </w:rPr>
               <w:t>i</w:t>
             </w:r>
-            <w:proofErr w:type="spellEnd"/>
           </w:p>
           <w:p>
             <w:pPr>
@@ -32524,18 +32311,7 @@
                 <w:sz w:val="18"/>
                 <w:szCs w:val="18"/>
               </w:rPr>
-              <w:t xml:space="preserve">* </w:t>
-            </w:r>
-            <w:proofErr w:type="spellStart"/>
-            <w:r>
-              <w:rPr>
-                <w:b/>
-                <w:bCs/>
-                <w:color w:val="0070C0"/>
-                <w:sz w:val="18"/>
-                <w:szCs w:val="18"/>
-              </w:rPr>
-              <w:t>y</w:t>
+              <w:t>* y</w:t>
             </w:r>
             <w:r>
               <w:rPr>
@@ -32548,7 +32324,6 @@
               </w:rPr>
               <w:t>i</w:t>
             </w:r>
-            <w:proofErr w:type="spellEnd"/>
           </w:p>
         </w:tc>
         <w:tc>
@@ -35104,27 +34879,17 @@
           <w:b/>
           <w:bCs/>
         </w:rPr>
-        <w:t>∑</w:t>
-      </w:r>
-      <w:proofErr w:type="spellStart"/>
+        <w:t>∑y</w:t>
+      </w:r>
       <w:r>
         <w:rPr>
           <w:rFonts w:cs="Arial"/>
           <w:b/>
           <w:bCs/>
-        </w:rPr>
-        <w:t>y</w:t>
-      </w:r>
-      <w:r>
-        <w:rPr>
-          <w:rFonts w:cs="Arial"/>
-          <w:b/>
-          <w:bCs/>
           <w:vertAlign w:val="subscript"/>
         </w:rPr>
         <w:t>i</w:t>
       </w:r>
-      <w:proofErr w:type="spellEnd"/>
       <w:r>
         <w:rPr>
           <w:rFonts w:cs="Arial"/>
@@ -39740,6 +39505,9 @@
         <w:ind w:left="10"/>
       </w:pPr>
       <w:r>
+        <w:rPr>
+          <w:noProof/>
+        </w:rPr>
         <w:drawing>
           <wp:inline distT="0" distB="0" distL="0" distR="0" wp14:anchorId="3925BA7B" wp14:editId="776FDF3D">
             <wp:extent cx="5811061" cy="5039428"/>
@@ -41471,16 +41239,7 @@
                 <w:sz w:val="18"/>
                 <w:szCs w:val="20"/>
               </w:rPr>
-              <w:t xml:space="preserve"> * </w:t>
-            </w:r>
-            <w:proofErr w:type="spellStart"/>
-            <w:r>
-              <w:rPr>
-                <w:bCs/>
-                <w:sz w:val="18"/>
-                <w:szCs w:val="20"/>
-              </w:rPr>
-              <w:t>y</w:t>
+              <w:t xml:space="preserve"> * y</w:t>
             </w:r>
             <w:r>
               <w:rPr>
@@ -41491,7 +41250,6 @@
               </w:rPr>
               <w:t>i</w:t>
             </w:r>
-            <w:proofErr w:type="spellEnd"/>
             <w:r>
               <w:rPr>
                 <w:bCs/>
@@ -44869,7 +44627,6 @@
               <w:spacing w:after="6"/>
               <w:jc w:val="center"/>
             </w:pPr>
-            <w:proofErr w:type="spellStart"/>
             <w:r>
               <w:t>y</w:t>
             </w:r>
@@ -44879,7 +44636,6 @@
               </w:rPr>
               <w:t>i</w:t>
             </w:r>
-            <w:proofErr w:type="spellEnd"/>
           </w:p>
         </w:tc>
         <w:tc>
@@ -44914,11 +44670,7 @@
               <w:jc w:val="center"/>
             </w:pPr>
             <w:r>
-              <w:t xml:space="preserve">u = </w:t>
-            </w:r>
-            <w:proofErr w:type="spellStart"/>
-            <w:r>
-              <w:t>y</w:t>
+              <w:t>u = y</w:t>
             </w:r>
             <w:r>
               <w:rPr>
@@ -44926,7 +44678,6 @@
               </w:rPr>
               <w:t>i</w:t>
             </w:r>
-            <w:proofErr w:type="spellEnd"/>
             <w:r>
               <w:t xml:space="preserve"> – ŷ</w:t>
             </w:r>
@@ -46123,7 +45874,6 @@
         </w:rPr>
         <w:t>(</w:t>
       </w:r>
-      <w:proofErr w:type="spellStart"/>
       <w:r>
         <w:rPr>
           <w:b/>
@@ -46139,7 +45889,6 @@
         </w:rPr>
         <w:t>i</w:t>
       </w:r>
-      <w:proofErr w:type="spellEnd"/>
       <w:r>
         <w:rPr>
           <w:b/>
@@ -46248,7 +45997,6 @@
         </w:rPr>
         <w:t xml:space="preserve"> = </w:t>
       </w:r>
-      <w:proofErr w:type="spellStart"/>
       <w:r>
         <w:rPr>
           <w:bCs/>
@@ -46262,7 +46010,6 @@
         </w:rPr>
         <w:t>i</w:t>
       </w:r>
-      <w:proofErr w:type="spellEnd"/>
       <w:r>
         <w:rPr>
           <w:bCs/>
@@ -47536,9 +47283,6 @@
       </w:r>
       <w:r>
         <w:tab/>
-      </w:r>
-      <w:proofErr w:type="spellStart"/>
-      <w:r>
         <w:t>y</w:t>
       </w:r>
       <w:r>
@@ -47547,7 +47291,6 @@
         </w:rPr>
         <w:t>i</w:t>
       </w:r>
-      <w:proofErr w:type="spellEnd"/>
     </w:p>
     <w:p>
       <w:pPr>
@@ -50361,7 +50104,6 @@
                 <w:szCs w:val="18"/>
               </w:rPr>
             </w:pPr>
-            <w:proofErr w:type="spellStart"/>
             <w:r>
               <w:rPr>
                 <w:sz w:val="16"/>
@@ -50377,7 +50119,6 @@
               </w:rPr>
               <w:t>i</w:t>
             </w:r>
-            <w:proofErr w:type="spellEnd"/>
           </w:p>
           <w:p>
             <w:pPr>
@@ -50491,15 +50232,7 @@
                 <w:sz w:val="16"/>
                 <w:szCs w:val="18"/>
               </w:rPr>
-              <w:t xml:space="preserve">u = </w:t>
-            </w:r>
-            <w:proofErr w:type="spellStart"/>
-            <w:r>
-              <w:rPr>
-                <w:sz w:val="16"/>
-                <w:szCs w:val="18"/>
-              </w:rPr>
-              <w:t>y</w:t>
+              <w:t>u = y</w:t>
             </w:r>
             <w:r>
               <w:rPr>
@@ -50509,7 +50242,6 @@
               </w:rPr>
               <w:t>i</w:t>
             </w:r>
-            <w:proofErr w:type="spellEnd"/>
             <w:r>
               <w:rPr>
                 <w:sz w:val="16"/>
@@ -50640,15 +50372,7 @@
                 <w:sz w:val="16"/>
                 <w:szCs w:val="18"/>
               </w:rPr>
-              <w:t xml:space="preserve"> * </w:t>
-            </w:r>
-            <w:proofErr w:type="spellStart"/>
-            <w:r>
-              <w:rPr>
-                <w:sz w:val="16"/>
-                <w:szCs w:val="18"/>
-              </w:rPr>
-              <w:t>y</w:t>
+              <w:t xml:space="preserve"> * y</w:t>
             </w:r>
             <w:r>
               <w:rPr>
@@ -50658,7 +50382,6 @@
               </w:rPr>
               <w:t>i</w:t>
             </w:r>
-            <w:proofErr w:type="spellEnd"/>
           </w:p>
         </w:tc>
       </w:tr>
@@ -51332,6 +51055,9 @@
         <w:jc w:val="center"/>
       </w:pPr>
       <w:r>
+        <w:rPr>
+          <w:noProof/>
+        </w:rPr>
         <w:drawing>
           <wp:inline distT="0" distB="0" distL="0" distR="0" wp14:anchorId="2313D07B" wp14:editId="4A31C557">
             <wp:extent cx="5801535" cy="6592220"/>
@@ -51712,14 +51438,7 @@
         <w:rPr>
           <w:color w:val="FF0000"/>
         </w:rPr>
-        <w:t xml:space="preserve"> * </w:t>
-      </w:r>
-      <w:proofErr w:type="spellStart"/>
-      <w:r>
-        <w:rPr>
-          <w:color w:val="FF0000"/>
-        </w:rPr>
-        <w:t>y</w:t>
+        <w:t xml:space="preserve"> * y</w:t>
       </w:r>
       <w:r>
         <w:rPr>
@@ -51728,7 +51447,6 @@
         </w:rPr>
         <w:t>i</w:t>
       </w:r>
-      <w:proofErr w:type="spellEnd"/>
       <w:r>
         <w:rPr>
           <w:color w:val="FF0000"/>
@@ -55127,19 +54845,7 @@
       </w:r>
       <w:r>
         <w:tab/>
-        <w:t xml:space="preserve">| </w:t>
-      </w:r>
-      <w:r>
-        <w:t>a</w:t>
-      </w:r>
-      <w:r>
-        <w:t xml:space="preserve"> und </w:t>
-      </w:r>
-      <w:r>
-        <w:t>b</w:t>
-      </w:r>
-      <w:r>
-        <w:t xml:space="preserve"> sind Regressionskoeffizienten</w:t>
+        <w:t>| a und b sind Regressionskoeffizienten</w:t>
       </w:r>
     </w:p>
     <w:p/>
@@ -55181,6 +54887,14 @@
               </m:ctrlPr>
             </m:fPr>
             <m:num>
+              <m:r>
+                <w:rPr>
+                  <w:rFonts w:ascii="Cambria Math" w:hAnsi="Cambria Math"/>
+                  <w:sz w:val="24"/>
+                  <w:szCs w:val="28"/>
+                </w:rPr>
+                <m:t>(</m:t>
+              </m:r>
               <m:nary>
                 <m:naryPr>
                   <m:chr m:val="∑"/>
@@ -55289,6 +55003,14 @@
                           </m:r>
                         </m:sub>
                       </m:sSub>
+                      <m:r>
+                        <w:rPr>
+                          <w:rFonts w:ascii="Cambria Math" w:hAnsi="Cambria Math"/>
+                          <w:sz w:val="24"/>
+                          <w:szCs w:val="28"/>
+                        </w:rPr>
+                        <m:t>)</m:t>
+                      </m:r>
                     </m:e>
                   </m:nary>
                   <m:r>
@@ -55461,6 +55183,14 @@
                   <w:sz w:val="24"/>
                   <w:szCs w:val="28"/>
                 </w:rPr>
+                <m:t>(</m:t>
+              </m:r>
+              <m:r>
+                <w:rPr>
+                  <w:rFonts w:ascii="Cambria Math" w:hAnsi="Cambria Math"/>
+                  <w:sz w:val="24"/>
+                  <w:szCs w:val="28"/>
+                </w:rPr>
                 <m:t xml:space="preserve">n * </m:t>
               </m:r>
               <m:nary>
@@ -55519,7 +55249,7 @@
                       <w:sz w:val="24"/>
                       <w:szCs w:val="28"/>
                     </w:rPr>
-                    <m:t xml:space="preserve">² - </m:t>
+                    <m:t>²</m:t>
                   </m:r>
                   <m:r>
                     <w:rPr>
@@ -55527,7 +55257,15 @@
                       <w:sz w:val="24"/>
                       <w:szCs w:val="28"/>
                     </w:rPr>
-                    <m:t>(</m:t>
+                    <m:t>)</m:t>
+                  </m:r>
+                  <m:r>
+                    <w:rPr>
+                      <w:rFonts w:ascii="Cambria Math" w:hAnsi="Cambria Math"/>
+                      <w:sz w:val="24"/>
+                      <w:szCs w:val="28"/>
+                    </w:rPr>
+                    <m:t xml:space="preserve"> - (</m:t>
                   </m:r>
                   <m:nary>
                     <m:naryPr>
@@ -55615,15 +55353,7 @@
               <w:sz w:val="24"/>
               <w:szCs w:val="28"/>
             </w:rPr>
-            <m:t>b</m:t>
-          </m:r>
-          <m:r>
-            <w:rPr>
-              <w:rFonts w:ascii="Cambria Math" w:hAnsi="Cambria Math"/>
-              <w:sz w:val="24"/>
-              <w:szCs w:val="28"/>
-            </w:rPr>
-            <m:t xml:space="preserve"> = </m:t>
+            <m:t xml:space="preserve">b = </m:t>
           </m:r>
           <m:f>
             <m:fPr>
@@ -55709,15 +55439,7 @@
                       <w:sz w:val="24"/>
                       <w:szCs w:val="28"/>
                     </w:rPr>
-                    <m:t xml:space="preserve"> </m:t>
-                  </m:r>
-                  <m:r>
-                    <w:rPr>
-                      <w:rFonts w:ascii="Cambria Math" w:hAnsi="Cambria Math"/>
-                      <w:sz w:val="24"/>
-                      <w:szCs w:val="28"/>
-                    </w:rPr>
-                    <m:t xml:space="preserve">* </m:t>
+                    <m:t xml:space="preserve"> * </m:t>
                   </m:r>
                   <m:sSub>
                     <m:sSubPr>
@@ -55767,15 +55489,7 @@
                   <w:sz w:val="24"/>
                   <w:szCs w:val="28"/>
                 </w:rPr>
-                <m:t>)</m:t>
-              </m:r>
-              <m:r>
-                <w:rPr>
-                  <w:rFonts w:ascii="Cambria Math" w:hAnsi="Cambria Math"/>
-                  <w:sz w:val="24"/>
-                  <w:szCs w:val="28"/>
-                </w:rPr>
-                <m:t xml:space="preserve"> - </m:t>
+                <m:t xml:space="preserve">) - </m:t>
               </m:r>
               <m:nary>
                 <m:naryPr>
@@ -55897,6 +55611,14 @@
                   <w:sz w:val="24"/>
                   <w:szCs w:val="28"/>
                 </w:rPr>
+                <m:t>(</m:t>
+              </m:r>
+              <m:r>
+                <w:rPr>
+                  <w:rFonts w:ascii="Cambria Math" w:hAnsi="Cambria Math"/>
+                  <w:sz w:val="24"/>
+                  <w:szCs w:val="28"/>
+                </w:rPr>
                 <m:t xml:space="preserve">n * </m:t>
               </m:r>
               <m:nary>
@@ -55955,7 +55677,23 @@
                       <w:sz w:val="24"/>
                       <w:szCs w:val="28"/>
                     </w:rPr>
-                    <m:t>² - (</m:t>
+                    <m:t>²</m:t>
+                  </m:r>
+                  <m:r>
+                    <w:rPr>
+                      <w:rFonts w:ascii="Cambria Math" w:hAnsi="Cambria Math"/>
+                      <w:sz w:val="24"/>
+                      <w:szCs w:val="28"/>
+                    </w:rPr>
+                    <m:t>)</m:t>
+                  </m:r>
+                  <m:r>
+                    <w:rPr>
+                      <w:rFonts w:ascii="Cambria Math" w:hAnsi="Cambria Math"/>
+                      <w:sz w:val="24"/>
+                      <w:szCs w:val="28"/>
+                    </w:rPr>
+                    <m:t xml:space="preserve"> - (</m:t>
                   </m:r>
                   <m:nary>
                     <m:naryPr>
@@ -56202,7 +55940,6 @@
                 <w:vertAlign w:val="subscript"/>
               </w:rPr>
             </w:pPr>
-            <w:proofErr w:type="spellStart"/>
             <w:r>
               <w:rPr>
                 <w:sz w:val="18"/>
@@ -56218,7 +55955,6 @@
               </w:rPr>
               <w:t>i</w:t>
             </w:r>
-            <w:proofErr w:type="spellEnd"/>
           </w:p>
           <w:p>
             <w:pPr>
@@ -56371,15 +56107,7 @@
                 <w:sz w:val="18"/>
                 <w:szCs w:val="18"/>
               </w:rPr>
-              <w:t xml:space="preserve"> * </w:t>
-            </w:r>
-            <w:proofErr w:type="spellStart"/>
-            <w:r>
-              <w:rPr>
-                <w:sz w:val="18"/>
-                <w:szCs w:val="18"/>
-              </w:rPr>
-              <w:t>y</w:t>
+              <w:t xml:space="preserve"> * y</w:t>
             </w:r>
             <w:r>
               <w:rPr>
@@ -56389,7 +56117,6 @@
               </w:rPr>
               <w:t>i</w:t>
             </w:r>
-            <w:proofErr w:type="spellEnd"/>
           </w:p>
         </w:tc>
         <w:tc>
@@ -56994,15 +56721,7 @@
                   <w:sz w:val="24"/>
                   <w:szCs w:val="28"/>
                 </w:rPr>
-                <m:t>4 * 171,50 - 26²</m:t>
-              </m:r>
-              <m:r>
-                <w:rPr>
-                  <w:rFonts w:ascii="Cambria Math" w:hAnsi="Cambria Math"/>
-                  <w:sz w:val="24"/>
-                  <w:szCs w:val="28"/>
-                </w:rPr>
-                <m:t xml:space="preserve"> </m:t>
+                <m:t xml:space="preserve">4 * 171,50 - 26² </m:t>
               </m:r>
             </m:den>
           </m:f>
@@ -57186,15 +56905,7 @@
                   <w:sz w:val="24"/>
                   <w:szCs w:val="28"/>
                 </w:rPr>
-                <m:t>3540</m:t>
-              </m:r>
-              <m:r>
-                <w:rPr>
-                  <w:rFonts w:ascii="Cambria Math" w:hAnsi="Cambria Math"/>
-                  <w:sz w:val="24"/>
-                  <w:szCs w:val="28"/>
-                </w:rPr>
-                <m:t xml:space="preserve"> - 3640</m:t>
+                <m:t>3540 - 3640</m:t>
               </m:r>
             </m:num>
             <m:den>
@@ -57288,10 +56999,7 @@
     </w:p>
     <w:p>
       <w:r>
-        <w:t>ŷ(</w:t>
-      </w:r>
-      <w:r>
-        <w:t xml:space="preserve">6) </w:t>
+        <w:t xml:space="preserve">ŷ(6) </w:t>
       </w:r>
       <w:r>
         <w:t xml:space="preserve">   </w:t>
@@ -57314,113 +57022,26 @@
     </w:p>
     <w:p>
       <w:r>
-        <w:t>ŷ(</w:t>
-      </w:r>
-      <w:r>
-        <w:t>7</w:t>
-      </w:r>
-      <w:r>
-        <w:t xml:space="preserve">) </w:t>
-      </w:r>
-      <w:r>
-        <w:t xml:space="preserve">   </w:t>
-      </w:r>
-      <w:r>
-        <w:t xml:space="preserve">= 100 + (-10) * </w:t>
-      </w:r>
-      <w:r>
-        <w:t>7</w:t>
-      </w:r>
-      <w:r>
-        <w:t xml:space="preserve"> </w:t>
-      </w:r>
-      <w:r>
-        <w:t xml:space="preserve">   </w:t>
-      </w:r>
-      <w:r>
-        <w:t xml:space="preserve">= 100 – </w:t>
-      </w:r>
-      <w:r>
-        <w:t>70</w:t>
-      </w:r>
-      <w:r>
-        <w:t xml:space="preserve"> = </w:t>
-      </w:r>
-      <w:r>
-        <w:t>3</w:t>
-      </w:r>
-      <w:r>
-        <w:t>0</w:t>
-      </w:r>
-      <w:r>
-        <w:t xml:space="preserve"> </w:t>
-      </w:r>
-      <w:r>
-        <w:t>Mrd. EUR</w:t>
-      </w:r>
-    </w:p>
-    <w:p>
-      <w:r>
-        <w:t>ŷ(</w:t>
-      </w:r>
-      <w:r>
-        <w:t>5,5</w:t>
-      </w:r>
-      <w:r>
-        <w:t xml:space="preserve">) = 100 + (-10) * </w:t>
-      </w:r>
-      <w:r>
-        <w:t>5,5</w:t>
-      </w:r>
-      <w:r>
-        <w:t xml:space="preserve"> = 100 – </w:t>
-      </w:r>
-      <w:r>
-        <w:t>55</w:t>
-      </w:r>
-      <w:r>
-        <w:t xml:space="preserve"> = 4</w:t>
-      </w:r>
-      <w:r>
-        <w:t>5</w:t>
-      </w:r>
-      <w:r>
-        <w:t xml:space="preserve"> </w:t>
-      </w:r>
-      <w:r>
-        <w:t>Mrd. EUR</w:t>
-      </w:r>
-    </w:p>
-    <w:p>
-      <w:r>
-        <w:t>ŷ(</w:t>
-      </w:r>
-      <w:r>
-        <w:t>7,5</w:t>
-      </w:r>
-      <w:r>
-        <w:t xml:space="preserve">) = 100 + (-10) * </w:t>
-      </w:r>
-      <w:r>
-        <w:t>7,5</w:t>
-      </w:r>
-      <w:r>
-        <w:t xml:space="preserve"> = 100 – </w:t>
-      </w:r>
-      <w:r>
-        <w:t>75</w:t>
-      </w:r>
-      <w:r>
-        <w:t xml:space="preserve"> = </w:t>
-      </w:r>
-      <w:r>
-        <w:t>25</w:t>
-      </w:r>
-      <w:r>
-        <w:t xml:space="preserve"> </w:t>
-      </w:r>
-      <w:r>
-        <w:t>Mrd. EUR</w:t>
+        <w:t>ŷ(7)    = 100 + (-10) * 7    = 100 – 70 = 30</w:t>
+      </w:r>
+      <w:r>
+        <w:t xml:space="preserve"> Mrd. EUR</w:t>
+      </w:r>
+    </w:p>
+    <w:p>
+      <w:r>
+        <w:t>ŷ(5,5) = 100 + (-10) * 5,5 = 100 – 55 = 45</w:t>
+      </w:r>
+      <w:r>
+        <w:t xml:space="preserve"> Mrd. EUR</w:t>
+      </w:r>
+    </w:p>
+    <w:p>
+      <w:r>
+        <w:t>ŷ(7,5) = 100 + (-10) * 7,5 = 100 – 75 = 25</w:t>
+      </w:r>
+      <w:r>
+        <w:t xml:space="preserve"> Mrd. EUR</w:t>
       </w:r>
     </w:p>
     <w:p/>
@@ -57502,6 +57123,9 @@
     <w:p/>
     <w:p>
       <w:r>
+        <w:rPr>
+          <w:noProof/>
+        </w:rPr>
         <w:drawing>
           <wp:inline distT="0" distB="0" distL="0" distR="0" wp14:anchorId="7C5BCCC2" wp14:editId="68CB229D">
             <wp:extent cx="5430008" cy="4039164"/>
@@ -57821,7 +57445,15 @@
                 <w:sz w:val="28"/>
                 <w:szCs w:val="28"/>
               </w:rPr>
-              <m:t xml:space="preserve">- </m:t>
+              <m:t>*</m:t>
+            </m:r>
+            <m:r>
+              <w:rPr>
+                <w:rFonts w:ascii="Cambria Math" w:hAnsi="Cambria Math"/>
+                <w:sz w:val="28"/>
+                <w:szCs w:val="28"/>
+              </w:rPr>
+              <m:t xml:space="preserve"> </m:t>
             </m:r>
             <m:sSub>
               <m:sSubPr>
@@ -57861,31 +57493,7 @@
                 <w:sz w:val="28"/>
                 <w:szCs w:val="28"/>
               </w:rPr>
-              <m:t xml:space="preserve">) </m:t>
-            </m:r>
-            <m:r>
-              <w:rPr>
-                <w:rFonts w:ascii="Cambria Math" w:hAnsi="Cambria Math"/>
-                <w:sz w:val="28"/>
-                <w:szCs w:val="28"/>
-              </w:rPr>
-              <m:t>-</m:t>
-            </m:r>
-            <m:r>
-              <w:rPr>
-                <w:rFonts w:ascii="Cambria Math" w:hAnsi="Cambria Math"/>
-                <w:sz w:val="28"/>
-                <w:szCs w:val="28"/>
-              </w:rPr>
-              <m:t xml:space="preserve"> (</m:t>
-            </m:r>
-            <m:r>
-              <w:rPr>
-                <w:rFonts w:ascii="Cambria Math" w:hAnsi="Cambria Math"/>
-                <w:sz w:val="28"/>
-                <w:szCs w:val="28"/>
-              </w:rPr>
-              <m:t xml:space="preserve"> </m:t>
+              <m:t xml:space="preserve">) - ( </m:t>
             </m:r>
             <m:acc>
               <m:accPr>
@@ -57916,23 +57524,7 @@
                 <w:sz w:val="28"/>
                 <w:szCs w:val="28"/>
               </w:rPr>
-              <m:t xml:space="preserve"> </m:t>
-            </m:r>
-            <m:r>
-              <w:rPr>
-                <w:rFonts w:ascii="Cambria Math" w:hAnsi="Cambria Math"/>
-                <w:sz w:val="28"/>
-                <w:szCs w:val="28"/>
-              </w:rPr>
-              <m:t>*</m:t>
-            </m:r>
-            <m:r>
-              <w:rPr>
-                <w:rFonts w:ascii="Cambria Math" w:hAnsi="Cambria Math"/>
-                <w:sz w:val="28"/>
-                <w:szCs w:val="28"/>
-              </w:rPr>
-              <m:t xml:space="preserve"> </m:t>
+              <m:t xml:space="preserve"> * </m:t>
             </m:r>
             <m:acc>
               <m:accPr>
@@ -58098,15 +57690,7 @@
                             <w:sz w:val="28"/>
                             <w:szCs w:val="28"/>
                           </w:rPr>
-                          <m:t>x</m:t>
-                        </m:r>
-                        <m:r>
-                          <w:rPr>
-                            <w:rFonts w:ascii="Cambria Math" w:hAnsi="Cambria Math"/>
-                            <w:sz w:val="28"/>
-                            <w:szCs w:val="28"/>
-                          </w:rPr>
-                          <m:t>²</m:t>
+                          <m:t>x²</m:t>
                         </m:r>
                       </m:e>
                     </m:acc>
@@ -58128,23 +57712,7 @@
                 <w:sz w:val="28"/>
                 <w:szCs w:val="28"/>
               </w:rPr>
-              <m:t xml:space="preserve"> </m:t>
-            </m:r>
-            <m:r>
-              <w:rPr>
-                <w:rFonts w:ascii="Cambria Math" w:hAnsi="Cambria Math"/>
-                <w:sz w:val="28"/>
-                <w:szCs w:val="28"/>
-              </w:rPr>
-              <m:t xml:space="preserve"> </m:t>
-            </m:r>
-            <m:r>
-              <w:rPr>
-                <w:rFonts w:ascii="Cambria Math" w:hAnsi="Cambria Math"/>
-                <w:sz w:val="28"/>
-                <w:szCs w:val="28"/>
-              </w:rPr>
-              <m:t xml:space="preserve"> * </m:t>
+              <m:t xml:space="preserve">   * </m:t>
             </m:r>
             <m:rad>
               <m:radPr>
@@ -58489,95 +58057,7 @@
                   <w:sz w:val="28"/>
                   <w:szCs w:val="28"/>
                 </w:rPr>
-                <m:t xml:space="preserve"> * </m:t>
-              </m:r>
-              <m:r>
-                <w:rPr>
-                  <w:rFonts w:ascii="Cambria Math" w:hAnsi="Cambria Math"/>
-                  <w:sz w:val="28"/>
-                  <w:szCs w:val="28"/>
-                </w:rPr>
-                <m:t>885</m:t>
-              </m:r>
-              <m:r>
-                <w:rPr>
-                  <w:rFonts w:ascii="Cambria Math" w:hAnsi="Cambria Math"/>
-                  <w:sz w:val="28"/>
-                  <w:szCs w:val="28"/>
-                </w:rPr>
-                <m:t xml:space="preserve"> </m:t>
-              </m:r>
-              <m:r>
-                <w:rPr>
-                  <w:rFonts w:ascii="Cambria Math" w:hAnsi="Cambria Math"/>
-                  <w:sz w:val="28"/>
-                  <w:szCs w:val="28"/>
-                </w:rPr>
-                <m:t>-</m:t>
-              </m:r>
-              <m:r>
-                <w:rPr>
-                  <w:rFonts w:ascii="Cambria Math" w:hAnsi="Cambria Math"/>
-                  <w:sz w:val="28"/>
-                  <w:szCs w:val="28"/>
-                </w:rPr>
-                <m:t xml:space="preserve"> (</m:t>
-              </m:r>
-              <m:r>
-                <w:rPr>
-                  <w:rFonts w:ascii="Cambria Math" w:hAnsi="Cambria Math"/>
-                  <w:sz w:val="28"/>
-                  <w:szCs w:val="28"/>
-                </w:rPr>
-                <m:t xml:space="preserve"> </m:t>
-              </m:r>
-              <m:r>
-                <w:rPr>
-                  <w:rFonts w:ascii="Cambria Math" w:hAnsi="Cambria Math"/>
-                  <w:sz w:val="28"/>
-                  <w:szCs w:val="28"/>
-                </w:rPr>
-                <m:t>6,5</m:t>
-              </m:r>
-              <m:r>
-                <w:rPr>
-                  <w:rFonts w:ascii="Cambria Math" w:hAnsi="Cambria Math"/>
-                  <w:sz w:val="28"/>
-                  <w:szCs w:val="28"/>
-                </w:rPr>
-                <m:t xml:space="preserve"> </m:t>
-              </m:r>
-              <m:r>
-                <w:rPr>
-                  <w:rFonts w:ascii="Cambria Math" w:hAnsi="Cambria Math"/>
-                  <w:sz w:val="28"/>
-                  <w:szCs w:val="28"/>
-                </w:rPr>
-                <m:t>*</m:t>
-              </m:r>
-              <m:r>
-                <w:rPr>
-                  <w:rFonts w:ascii="Cambria Math" w:hAnsi="Cambria Math"/>
-                  <w:sz w:val="28"/>
-                  <w:szCs w:val="28"/>
-                </w:rPr>
-                <m:t xml:space="preserve"> </m:t>
-              </m:r>
-              <m:r>
-                <w:rPr>
-                  <w:rFonts w:ascii="Cambria Math" w:hAnsi="Cambria Math"/>
-                  <w:sz w:val="28"/>
-                  <w:szCs w:val="28"/>
-                </w:rPr>
-                <m:t>35</m:t>
-              </m:r>
-              <m:r>
-                <w:rPr>
-                  <w:rFonts w:ascii="Cambria Math" w:hAnsi="Cambria Math"/>
-                  <w:sz w:val="28"/>
-                  <w:szCs w:val="28"/>
-                </w:rPr>
-                <m:t xml:space="preserve">) </m:t>
+                <m:t xml:space="preserve"> * 885 - ( 6,5 * 35) </m:t>
               </m:r>
             </m:num>
             <m:den>
@@ -58613,15 +58093,7 @@
                           <w:sz w:val="28"/>
                           <w:szCs w:val="28"/>
                         </w:rPr>
-                        <m:t xml:space="preserve"> </m:t>
-                      </m:r>
-                      <m:r>
-                        <w:rPr>
-                          <w:rFonts w:ascii="Cambria Math" w:hAnsi="Cambria Math"/>
-                          <w:sz w:val="28"/>
-                          <w:szCs w:val="28"/>
-                        </w:rPr>
-                        <m:t>1</m:t>
+                        <m:t xml:space="preserve"> 1</m:t>
                       </m:r>
                     </m:num>
                     <m:den>
@@ -58641,31 +58113,7 @@
                       <w:sz w:val="28"/>
                       <w:szCs w:val="28"/>
                     </w:rPr>
-                    <m:t xml:space="preserve"> * </m:t>
-                  </m:r>
-                  <m:r>
-                    <w:rPr>
-                      <w:rFonts w:ascii="Cambria Math" w:hAnsi="Cambria Math"/>
-                      <w:sz w:val="28"/>
-                      <w:szCs w:val="28"/>
-                    </w:rPr>
-                    <m:t xml:space="preserve">171,50 - </m:t>
-                  </m:r>
-                  <m:r>
-                    <w:rPr>
-                      <w:rFonts w:ascii="Cambria Math" w:hAnsi="Cambria Math"/>
-                      <w:sz w:val="28"/>
-                      <w:szCs w:val="28"/>
-                    </w:rPr>
-                    <m:t>6,5²</m:t>
-                  </m:r>
-                  <m:r>
-                    <w:rPr>
-                      <w:rFonts w:ascii="Cambria Math" w:hAnsi="Cambria Math"/>
-                      <w:sz w:val="28"/>
-                      <w:szCs w:val="28"/>
-                    </w:rPr>
-                    <m:t xml:space="preserve"> </m:t>
+                    <m:t xml:space="preserve"> * 171,50 - 6,5² </m:t>
                   </m:r>
                 </m:e>
               </m:rad>
@@ -58729,15 +58177,7 @@
                       <w:sz w:val="28"/>
                       <w:szCs w:val="28"/>
                     </w:rPr>
-                    <m:t xml:space="preserve"> * </m:t>
-                  </m:r>
-                  <m:r>
-                    <w:rPr>
-                      <w:rFonts w:ascii="Cambria Math" w:hAnsi="Cambria Math"/>
-                      <w:sz w:val="28"/>
-                      <w:szCs w:val="28"/>
-                    </w:rPr>
-                    <m:t>5400 - 35²</m:t>
+                    <m:t xml:space="preserve"> * 5400 - 35²</m:t>
                   </m:r>
                 </m:e>
               </m:rad>
@@ -58805,15 +58245,7 @@
                   <w:sz w:val="28"/>
                   <w:szCs w:val="28"/>
                 </w:rPr>
-                <m:t>- 6,25</m:t>
-              </m:r>
-              <m:r>
-                <w:rPr>
-                  <w:rFonts w:ascii="Cambria Math" w:hAnsi="Cambria Math"/>
-                  <w:sz w:val="28"/>
-                  <w:szCs w:val="28"/>
-                </w:rPr>
-                <m:t xml:space="preserve"> </m:t>
+                <m:t xml:space="preserve">- 6,25 </m:t>
               </m:r>
             </m:num>
             <m:den>
@@ -58837,31 +58269,7 @@
                       <w:sz w:val="28"/>
                       <w:szCs w:val="28"/>
                     </w:rPr>
-                    <m:t>42,875</m:t>
-                  </m:r>
-                  <m:r>
-                    <w:rPr>
-                      <w:rFonts w:ascii="Cambria Math" w:hAnsi="Cambria Math"/>
-                      <w:sz w:val="28"/>
-                      <w:szCs w:val="28"/>
-                    </w:rPr>
-                    <m:t xml:space="preserve"> - </m:t>
-                  </m:r>
-                  <m:r>
-                    <w:rPr>
-                      <w:rFonts w:ascii="Cambria Math" w:hAnsi="Cambria Math"/>
-                      <w:sz w:val="28"/>
-                      <w:szCs w:val="28"/>
-                    </w:rPr>
-                    <m:t>42,25</m:t>
-                  </m:r>
-                  <m:r>
-                    <w:rPr>
-                      <w:rFonts w:ascii="Cambria Math" w:hAnsi="Cambria Math"/>
-                      <w:sz w:val="28"/>
-                      <w:szCs w:val="28"/>
-                    </w:rPr>
-                    <m:t xml:space="preserve"> </m:t>
+                    <m:t xml:space="preserve">42,875 - 42,25 </m:t>
                   </m:r>
                 </m:e>
               </m:rad>
@@ -58893,23 +58301,7 @@
                       <w:sz w:val="28"/>
                       <w:szCs w:val="28"/>
                     </w:rPr>
-                    <m:t>1350</m:t>
-                  </m:r>
-                  <m:r>
-                    <w:rPr>
-                      <w:rFonts w:ascii="Cambria Math" w:hAnsi="Cambria Math"/>
-                      <w:sz w:val="28"/>
-                      <w:szCs w:val="28"/>
-                    </w:rPr>
-                    <m:t xml:space="preserve"> - </m:t>
-                  </m:r>
-                  <m:r>
-                    <w:rPr>
-                      <w:rFonts w:ascii="Cambria Math" w:hAnsi="Cambria Math"/>
-                      <w:sz w:val="28"/>
-                      <w:szCs w:val="28"/>
-                    </w:rPr>
-                    <m:t>1225</m:t>
+                    <m:t>1350 - 1225</m:t>
                   </m:r>
                 </m:e>
               </m:rad>
@@ -59022,23 +58414,7 @@
                       <w:sz w:val="28"/>
                       <w:szCs w:val="28"/>
                     </w:rPr>
-                    <m:t>0,6</m:t>
-                  </m:r>
-                  <m:r>
-                    <w:rPr>
-                      <w:rFonts w:ascii="Cambria Math" w:hAnsi="Cambria Math"/>
-                      <w:sz w:val="28"/>
-                      <w:szCs w:val="28"/>
-                    </w:rPr>
-                    <m:t>2</m:t>
-                  </m:r>
-                  <m:r>
-                    <w:rPr>
-                      <w:rFonts w:ascii="Cambria Math" w:hAnsi="Cambria Math"/>
-                      <w:sz w:val="28"/>
-                      <w:szCs w:val="28"/>
-                    </w:rPr>
-                    <m:t>5</m:t>
+                    <m:t>0,625</m:t>
                   </m:r>
                 </m:e>
               </m:rad>
@@ -59261,17 +58637,7 @@
           <w:sz w:val="24"/>
           <w:szCs w:val="28"/>
         </w:rPr>
-        <w:t xml:space="preserve">Bestimmtheitsmaß </w:t>
-      </w:r>
-      <w:r>
-        <w:rPr>
-          <w:b/>
-          <w:bCs/>
-          <w:color w:val="FF0000"/>
-          <w:sz w:val="24"/>
-          <w:szCs w:val="28"/>
-        </w:rPr>
-        <w:t>R² = r</w:t>
+        <w:t>Bestimmtheitsmaß R² = r</w:t>
       </w:r>
       <w:r>
         <w:rPr>
@@ -59333,31 +58699,7 @@
     </w:p>
     <w:p>
       <w:r>
-        <w:t>ŷ(</w:t>
-      </w:r>
-      <w:r>
-        <w:t>7</w:t>
-      </w:r>
-      <w:r>
-        <w:t>,</w:t>
-      </w:r>
-      <w:r>
-        <w:t>2</w:t>
-      </w:r>
-      <w:r>
-        <w:t xml:space="preserve">) = 100 + (-10) * </w:t>
-      </w:r>
-      <w:r>
-        <w:t>7,2</w:t>
-      </w:r>
-      <w:r>
-        <w:t xml:space="preserve"> = </w:t>
-      </w:r>
-      <w:r>
-        <w:t>28</w:t>
-      </w:r>
-      <w:r>
-        <w:t xml:space="preserve"> Mrd. EUR</w:t>
+        <w:t>ŷ(7,2) = 100 + (-10) * 7,2 = 28 Mrd. EUR</w:t>
       </w:r>
     </w:p>
     <w:p/>

--- a/Übungen/Modul_6_Übungsblatt.docx
+++ b/Übungen/Modul_6_Übungsblatt.docx
@@ -644,21 +644,7 @@
               <w:rPr>
                 <w:b/>
               </w:rPr>
-              <w:t>Filialumsatz (</w:t>
-            </w:r>
-            <w:proofErr w:type="spellStart"/>
-            <w:r>
-              <w:rPr>
-                <w:b/>
-              </w:rPr>
-              <w:t>Mio</w:t>
-            </w:r>
-            <w:proofErr w:type="spellEnd"/>
-            <w:r>
-              <w:rPr>
-                <w:b/>
-              </w:rPr>
-              <w:t xml:space="preserve"> €) </w:t>
+              <w:t xml:space="preserve">Filialumsatz (Mio €) </w:t>
             </w:r>
           </w:p>
         </w:tc>
@@ -2185,17 +2171,7 @@
           <w:sz w:val="24"/>
           <w:szCs w:val="28"/>
         </w:rPr>
-        <w:t xml:space="preserve">-1 ≤ </w:t>
-      </w:r>
-      <w:proofErr w:type="spellStart"/>
-      <w:r>
-        <w:rPr>
-          <w:b/>
-          <w:bCs/>
-          <w:sz w:val="24"/>
-          <w:szCs w:val="28"/>
-        </w:rPr>
-        <w:t>r</w:t>
+        <w:t>-1 ≤ r</w:t>
       </w:r>
       <w:r>
         <w:rPr>
@@ -2207,7 +2183,6 @@
         </w:rPr>
         <w:t>xy</w:t>
       </w:r>
-      <w:proofErr w:type="spellEnd"/>
       <w:r>
         <w:rPr>
           <w:b/>
@@ -2707,16 +2682,8 @@
         <w:rPr>
           <w:bCs/>
         </w:rPr>
-        <w:t xml:space="preserve">bei höheren Werten von X hat auch Y höhere </w:t>
-      </w:r>
-      <w:proofErr w:type="gramStart"/>
-      <w:r>
-        <w:rPr>
-          <w:bCs/>
-        </w:rPr>
-        <w:t>Werte</w:t>
-      </w:r>
-      <w:proofErr w:type="gramEnd"/>
+        <w:t>bei höheren Werten von X hat auch Y höhere Werte</w:t>
+      </w:r>
       <w:r>
         <w:rPr>
           <w:bCs/>
@@ -2791,16 +2758,8 @@
         <w:rPr>
           <w:bCs/>
         </w:rPr>
-        <w:t xml:space="preserve">bei höheren Werten von X hat Y niedrigere </w:t>
-      </w:r>
-      <w:proofErr w:type="gramStart"/>
-      <w:r>
-        <w:rPr>
-          <w:bCs/>
-        </w:rPr>
-        <w:t>Werte</w:t>
-      </w:r>
-      <w:proofErr w:type="gramEnd"/>
+        <w:t>bei höheren Werten von X hat Y niedrigere Werte</w:t>
+      </w:r>
       <w:r>
         <w:rPr>
           <w:b/>
@@ -4264,15 +4223,7 @@
         <w:t xml:space="preserve"> </w:t>
       </w:r>
       <w:r>
-        <w:t xml:space="preserve">Eine größere Verkaufsfläche (höhere Werte zum Merkmal X „Verkaufsfläche </w:t>
-      </w:r>
-      <w:proofErr w:type="gramStart"/>
-      <w:r>
-        <w:t>in 1000</w:t>
-      </w:r>
-      <w:proofErr w:type="gramEnd"/>
-      <w:r>
-        <w:t xml:space="preserve"> qm“) hat auch einen höheren </w:t>
+        <w:t xml:space="preserve">Eine größere Verkaufsfläche (höhere Werte zum Merkmal X „Verkaufsfläche in 1000 qm“) hat auch einen höheren </w:t>
       </w:r>
       <w:r>
         <w:t xml:space="preserve">Filialumsatz </w:t>
@@ -4287,15 +4238,7 @@
         <w:t>olge</w:t>
       </w:r>
       <w:r>
-        <w:t xml:space="preserve"> (höhere Werte zum Merkmal Y „Filialumsatz in </w:t>
-      </w:r>
-      <w:proofErr w:type="spellStart"/>
-      <w:r>
-        <w:t>Mio</w:t>
-      </w:r>
-      <w:proofErr w:type="spellEnd"/>
-      <w:r>
-        <w:t xml:space="preserve"> EUR“)</w:t>
+        <w:t xml:space="preserve"> (höhere Werte zum Merkmal Y „Filialumsatz in Mio EUR“)</w:t>
       </w:r>
       <w:r>
         <w:t>.</w:t>
@@ -9420,15 +9363,7 @@
           <w:b/>
           <w:bCs/>
         </w:rPr>
-        <w:t xml:space="preserve"> (</w:t>
-      </w:r>
-      <w:proofErr w:type="spellStart"/>
-      <w:r>
-        <w:rPr>
-          <w:b/>
-          <w:bCs/>
-        </w:rPr>
-        <w:t>M</w:t>
+        <w:t xml:space="preserve"> (M</w:t>
       </w:r>
       <w:r>
         <w:rPr>
@@ -9442,15 +9377,7 @@
           <w:b/>
           <w:bCs/>
         </w:rPr>
-        <w:t>o</w:t>
-      </w:r>
-      <w:proofErr w:type="spellEnd"/>
-      <w:r>
-        <w:rPr>
-          <w:b/>
-          <w:bCs/>
-        </w:rPr>
-        <w:t xml:space="preserve"> €)</w:t>
+        <w:t>o €)</w:t>
       </w:r>
     </w:p>
     <w:p/>
@@ -9488,23 +9415,7 @@
           <w:b/>
           <w:bCs/>
         </w:rPr>
-        <w:t xml:space="preserve"> (</w:t>
-      </w:r>
-      <w:proofErr w:type="spellStart"/>
-      <w:r>
-        <w:rPr>
-          <w:b/>
-          <w:bCs/>
-        </w:rPr>
-        <w:t>Korodinaten</w:t>
-      </w:r>
-      <w:proofErr w:type="spellEnd"/>
-      <w:r>
-        <w:rPr>
-          <w:b/>
-          <w:bCs/>
-        </w:rPr>
-        <w:t>)</w:t>
+        <w:t xml:space="preserve"> (Korodinaten)</w:t>
       </w:r>
       <w:r>
         <w:rPr>
@@ -11732,23 +11643,7 @@
           <w:b/>
           <w:bCs/>
         </w:rPr>
-        <w:t>Koordinaten (</w:t>
-      </w:r>
-      <w:proofErr w:type="spellStart"/>
-      <w:r>
-        <w:rPr>
-          <w:b/>
-          <w:bCs/>
-        </w:rPr>
-        <w:t>x,y</w:t>
-      </w:r>
-      <w:proofErr w:type="spellEnd"/>
-      <w:r>
-        <w:rPr>
-          <w:b/>
-          <w:bCs/>
-        </w:rPr>
-        <w:t xml:space="preserve">) für Regressionsgerade: </w:t>
+        <w:t xml:space="preserve">Koordinaten (x,y) für Regressionsgerade: </w:t>
       </w:r>
       <w:r>
         <w:rPr>
@@ -12016,23 +11911,7 @@
           <w:b/>
           <w:bCs/>
         </w:rPr>
-        <w:t>Koordinaten (</w:t>
-      </w:r>
-      <w:proofErr w:type="spellStart"/>
-      <w:r>
-        <w:rPr>
-          <w:b/>
-          <w:bCs/>
-        </w:rPr>
-        <w:t>x,y</w:t>
-      </w:r>
-      <w:proofErr w:type="spellEnd"/>
-      <w:r>
-        <w:rPr>
-          <w:b/>
-          <w:bCs/>
-        </w:rPr>
-        <w:t xml:space="preserve">) für Regressionsgerade: </w:t>
+        <w:t xml:space="preserve">Koordinaten (x,y) für Regressionsgerade: </w:t>
       </w:r>
       <w:r>
         <w:rPr>
@@ -12332,23 +12211,7 @@
           <w:b/>
           <w:bCs/>
         </w:rPr>
-        <w:t>Koordinaten (</w:t>
-      </w:r>
-      <w:proofErr w:type="spellStart"/>
-      <w:r>
-        <w:rPr>
-          <w:b/>
-          <w:bCs/>
-        </w:rPr>
-        <w:t>x,y</w:t>
-      </w:r>
-      <w:proofErr w:type="spellEnd"/>
-      <w:r>
-        <w:rPr>
-          <w:b/>
-          <w:bCs/>
-        </w:rPr>
-        <w:t xml:space="preserve">) für Regressionsgerade: </w:t>
+        <w:t xml:space="preserve">Koordinaten (x,y) für Regressionsgerade: </w:t>
       </w:r>
       <w:r>
         <w:rPr>
@@ -12607,23 +12470,7 @@
           <w:b/>
           <w:bCs/>
         </w:rPr>
-        <w:t>Koordinaten (</w:t>
-      </w:r>
-      <w:proofErr w:type="spellStart"/>
-      <w:r>
-        <w:rPr>
-          <w:b/>
-          <w:bCs/>
-        </w:rPr>
-        <w:t>x,y</w:t>
-      </w:r>
-      <w:proofErr w:type="spellEnd"/>
-      <w:r>
-        <w:rPr>
-          <w:b/>
-          <w:bCs/>
-        </w:rPr>
-        <w:t xml:space="preserve">) für Regressionsgerade: </w:t>
+        <w:t xml:space="preserve">Koordinaten (x,y) für Regressionsgerade: </w:t>
       </w:r>
       <w:r>
         <w:rPr>
@@ -12818,9 +12665,8 @@
           <w:sz w:val="14"/>
           <w:szCs w:val="16"/>
         </w:rPr>
-        <w:t xml:space="preserve">Produzierte Menge in </w:t>
-      </w:r>
-      <w:proofErr w:type="spellStart"/>
+        <w:t>Produzierte Menge in Mio Stück: 2</w:t>
+      </w:r>
       <w:r>
         <w:rPr>
           <w:b/>
@@ -12828,9 +12674,42 @@
           <w:sz w:val="14"/>
           <w:szCs w:val="16"/>
         </w:rPr>
-        <w:t>Mio</w:t>
-      </w:r>
-      <w:proofErr w:type="spellEnd"/>
+        <w:t xml:space="preserve"> </w:t>
+      </w:r>
+    </w:p>
+    <w:p>
+      <w:pPr>
+        <w:rPr>
+          <w:b/>
+          <w:color w:val="FF0000"/>
+          <w:sz w:val="14"/>
+          <w:szCs w:val="16"/>
+        </w:rPr>
+      </w:pPr>
+      <w:r>
+        <w:rPr>
+          <w:b/>
+          <w:color w:val="FF0000"/>
+          <w:sz w:val="14"/>
+          <w:szCs w:val="16"/>
+        </w:rPr>
+        <w:t>Produktionskosten in Mio EUR</w:t>
+      </w:r>
+    </w:p>
+    <w:p>
+      <w:pPr>
+        <w:rPr>
+          <w:sz w:val="14"/>
+          <w:szCs w:val="16"/>
+        </w:rPr>
+      </w:pPr>
+      <w:r>
+        <w:rPr>
+          <w:sz w:val="14"/>
+          <w:szCs w:val="16"/>
+        </w:rPr>
+        <w:t xml:space="preserve">3,3 + 0,7 * </w:t>
+      </w:r>
       <w:r>
         <w:rPr>
           <w:b/>
@@ -12838,27 +12717,143 @@
           <w:sz w:val="14"/>
           <w:szCs w:val="16"/>
         </w:rPr>
-        <w:t xml:space="preserve"> Stück: 2</w:t>
-      </w:r>
-      <w:r>
+        <w:t>2</w:t>
+      </w:r>
+      <w:r>
+        <w:rPr>
+          <w:sz w:val="14"/>
+          <w:szCs w:val="16"/>
+        </w:rPr>
+        <w:t xml:space="preserve"> = 3,3 + 1,4 = </w:t>
+      </w:r>
+      <w:r>
+        <w:rPr>
+          <w:b/>
+          <w:color w:val="FF0000"/>
+          <w:sz w:val="14"/>
+          <w:szCs w:val="16"/>
+        </w:rPr>
+        <w:t>4,7</w:t>
+      </w:r>
+      <w:r>
+        <w:rPr>
+          <w:sz w:val="14"/>
+          <w:szCs w:val="16"/>
+        </w:rPr>
+        <w:tab/>
+      </w:r>
+      <w:r>
+        <w:rPr>
+          <w:sz w:val="14"/>
+          <w:szCs w:val="16"/>
+        </w:rPr>
+        <w:tab/>
+        <w:t xml:space="preserve">4,7 </w:t>
+      </w:r>
+      <w:r>
+        <w:rPr>
+          <w:sz w:val="14"/>
+          <w:szCs w:val="16"/>
+        </w:rPr>
+        <w:t xml:space="preserve">: 2 </w:t>
+      </w:r>
+      <w:r>
+        <w:rPr>
+          <w:sz w:val="14"/>
+          <w:szCs w:val="16"/>
+        </w:rPr>
+        <w:t xml:space="preserve">= </w:t>
+      </w:r>
+      <w:r>
+        <w:rPr>
+          <w:sz w:val="14"/>
+          <w:szCs w:val="16"/>
+        </w:rPr>
+        <w:t>2,35</w:t>
+      </w:r>
+      <w:r>
+        <w:rPr>
+          <w:sz w:val="14"/>
+          <w:szCs w:val="16"/>
+        </w:rPr>
+        <w:t xml:space="preserve"> Mio EUR / 1 Mio Stück produzierte Menge</w:t>
+      </w:r>
+    </w:p>
+    <w:p>
+      <w:pPr>
+        <w:rPr>
+          <w:sz w:val="14"/>
+          <w:szCs w:val="16"/>
+        </w:rPr>
+      </w:pPr>
+    </w:p>
+    <w:p>
+      <w:pPr>
         <w:rPr>
           <w:b/>
           <w:color w:val="538135" w:themeColor="accent6" w:themeShade="BF"/>
           <w:sz w:val="14"/>
           <w:szCs w:val="16"/>
         </w:rPr>
-        <w:t xml:space="preserve"> </w:t>
-      </w:r>
-    </w:p>
-    <w:p>
-      <w:pPr>
+      </w:pPr>
+      <w:r>
+        <w:rPr>
+          <w:b/>
+          <w:color w:val="538135" w:themeColor="accent6" w:themeShade="BF"/>
+          <w:sz w:val="14"/>
+          <w:szCs w:val="16"/>
+        </w:rPr>
+        <w:t xml:space="preserve">Produzierte Menge in Mio Stück: 3 </w:t>
+      </w:r>
+    </w:p>
+    <w:p>
+      <w:pPr>
+        <w:rPr>
+          <w:b/>
+          <w:sz w:val="14"/>
+          <w:szCs w:val="16"/>
+        </w:rPr>
+      </w:pPr>
+      <w:r>
         <w:rPr>
           <w:b/>
           <w:color w:val="FF0000"/>
           <w:sz w:val="14"/>
           <w:szCs w:val="16"/>
         </w:rPr>
-      </w:pPr>
+        <w:t>Produktionskosten in Mio EUR</w:t>
+      </w:r>
+    </w:p>
+    <w:p>
+      <w:pPr>
+        <w:rPr>
+          <w:sz w:val="14"/>
+          <w:szCs w:val="16"/>
+        </w:rPr>
+      </w:pPr>
+      <w:r>
+        <w:rPr>
+          <w:sz w:val="14"/>
+          <w:szCs w:val="16"/>
+        </w:rPr>
+        <w:t xml:space="preserve">3,3 + 0,7 * </w:t>
+      </w:r>
+      <w:r>
+        <w:rPr>
+          <w:b/>
+          <w:color w:val="538135" w:themeColor="accent6" w:themeShade="BF"/>
+          <w:sz w:val="14"/>
+          <w:szCs w:val="16"/>
+        </w:rPr>
+        <w:t>3</w:t>
+      </w:r>
+      <w:r>
+        <w:rPr>
+          <w:sz w:val="14"/>
+          <w:szCs w:val="16"/>
+        </w:rPr>
+        <w:t xml:space="preserve"> = 3,3 + 2,1 = </w:t>
+      </w:r>
       <w:r>
         <w:rPr>
           <w:b/>
@@ -12866,19 +12861,128 @@
           <w:sz w:val="14"/>
           <w:szCs w:val="16"/>
         </w:rPr>
-        <w:t xml:space="preserve">Produktionskosten in </w:t>
-      </w:r>
-      <w:proofErr w:type="spellStart"/>
-      <w:r>
-        <w:rPr>
-          <w:b/>
+        <w:t>5,4</w:t>
+      </w:r>
+      <w:r>
+        <w:rPr>
+          <w:sz w:val="14"/>
+          <w:szCs w:val="16"/>
+        </w:rPr>
+        <w:tab/>
+      </w:r>
+      <w:r>
+        <w:rPr>
+          <w:sz w:val="14"/>
+          <w:szCs w:val="16"/>
+        </w:rPr>
+        <w:tab/>
+        <w:t xml:space="preserve">5,4 </w:t>
+      </w:r>
+      <w:r>
+        <w:rPr>
+          <w:sz w:val="14"/>
+          <w:szCs w:val="16"/>
+        </w:rPr>
+        <w:t>: 3</w:t>
+      </w:r>
+      <w:r>
+        <w:rPr>
+          <w:sz w:val="14"/>
+          <w:szCs w:val="16"/>
+        </w:rPr>
+        <w:t xml:space="preserve"> </w:t>
+      </w:r>
+      <w:r>
+        <w:rPr>
+          <w:sz w:val="14"/>
+          <w:szCs w:val="16"/>
+        </w:rPr>
+        <w:t xml:space="preserve">= </w:t>
+      </w:r>
+      <w:r>
+        <w:rPr>
+          <w:sz w:val="14"/>
+          <w:szCs w:val="16"/>
+        </w:rPr>
+        <w:t>1,8 Mio EUR / 1 Mio Stück produzierte Menge</w:t>
+      </w:r>
+    </w:p>
+    <w:p>
+      <w:pPr>
+        <w:rPr>
+          <w:sz w:val="14"/>
+          <w:szCs w:val="16"/>
+        </w:rPr>
+      </w:pPr>
+    </w:p>
+    <w:p>
+      <w:pPr>
+        <w:rPr>
+          <w:b/>
+          <w:sz w:val="14"/>
+          <w:szCs w:val="16"/>
+        </w:rPr>
+      </w:pPr>
+      <w:r>
+        <w:rPr>
+          <w:b/>
+          <w:color w:val="538135" w:themeColor="accent6" w:themeShade="BF"/>
+          <w:sz w:val="14"/>
+          <w:szCs w:val="16"/>
+        </w:rPr>
+        <w:t xml:space="preserve">Produzierte Menge in Mio Stück: 4 </w:t>
+      </w:r>
+    </w:p>
+    <w:p>
+      <w:pPr>
+        <w:rPr>
+          <w:b/>
+          <w:bCs/>
+          <w:sz w:val="14"/>
+          <w:szCs w:val="16"/>
+        </w:rPr>
+      </w:pPr>
+      <w:r>
+        <w:rPr>
+          <w:b/>
+          <w:bCs/>
           <w:color w:val="FF0000"/>
           <w:sz w:val="14"/>
           <w:szCs w:val="16"/>
         </w:rPr>
-        <w:t>Mio</w:t>
-      </w:r>
-      <w:proofErr w:type="spellEnd"/>
+        <w:t>Produktionskosten in Mio EUR</w:t>
+      </w:r>
+    </w:p>
+    <w:p>
+      <w:pPr>
+        <w:rPr>
+          <w:sz w:val="14"/>
+          <w:szCs w:val="16"/>
+        </w:rPr>
+      </w:pPr>
+      <w:r>
+        <w:rPr>
+          <w:sz w:val="14"/>
+          <w:szCs w:val="16"/>
+        </w:rPr>
+        <w:t xml:space="preserve">3,3 + 0,7 * </w:t>
+      </w:r>
+      <w:r>
+        <w:rPr>
+          <w:b/>
+          <w:color w:val="538135" w:themeColor="accent6" w:themeShade="BF"/>
+          <w:sz w:val="14"/>
+          <w:szCs w:val="16"/>
+        </w:rPr>
+        <w:t>4</w:t>
+      </w:r>
+      <w:r>
+        <w:rPr>
+          <w:sz w:val="14"/>
+          <w:szCs w:val="16"/>
+        </w:rPr>
+        <w:t xml:space="preserve"> = 3,3 + 2,8 = </w:t>
+      </w:r>
       <w:r>
         <w:rPr>
           <w:b/>
@@ -12886,39 +12990,86 @@
           <w:sz w:val="14"/>
           <w:szCs w:val="16"/>
         </w:rPr>
-        <w:t xml:space="preserve"> EUR</w:t>
-      </w:r>
-    </w:p>
-    <w:p>
-      <w:pPr>
+        <w:t>6,1</w:t>
+      </w:r>
+      <w:r>
         <w:rPr>
           <w:sz w:val="14"/>
           <w:szCs w:val="16"/>
         </w:rPr>
-      </w:pPr>
+        <w:tab/>
+      </w:r>
       <w:r>
         <w:rPr>
           <w:sz w:val="14"/>
           <w:szCs w:val="16"/>
         </w:rPr>
-        <w:t xml:space="preserve">3,3 + 0,7 * </w:t>
-      </w:r>
-      <w:r>
+        <w:tab/>
+        <w:t xml:space="preserve">6,1 </w:t>
+      </w:r>
+      <w:r>
+        <w:rPr>
+          <w:sz w:val="14"/>
+          <w:szCs w:val="16"/>
+        </w:rPr>
+        <w:t>: 4</w:t>
+      </w:r>
+      <w:r>
+        <w:rPr>
+          <w:sz w:val="14"/>
+          <w:szCs w:val="16"/>
+        </w:rPr>
+        <w:t xml:space="preserve"> </w:t>
+      </w:r>
+      <w:r>
+        <w:rPr>
+          <w:sz w:val="14"/>
+          <w:szCs w:val="16"/>
+        </w:rPr>
+        <w:t xml:space="preserve">= </w:t>
+      </w:r>
+      <w:r>
+        <w:rPr>
+          <w:sz w:val="14"/>
+          <w:szCs w:val="16"/>
+        </w:rPr>
+        <w:t>1,525  Mio EUR / 1 Mio Stück produzierte Menge</w:t>
+      </w:r>
+    </w:p>
+    <w:p>
+      <w:pPr>
+        <w:rPr>
+          <w:sz w:val="14"/>
+          <w:szCs w:val="16"/>
+        </w:rPr>
+      </w:pPr>
+    </w:p>
+    <w:p>
+      <w:pPr>
         <w:rPr>
           <w:b/>
           <w:color w:val="538135" w:themeColor="accent6" w:themeShade="BF"/>
           <w:sz w:val="14"/>
           <w:szCs w:val="16"/>
         </w:rPr>
-        <w:t>2</w:t>
-      </w:r>
-      <w:r>
-        <w:rPr>
+      </w:pPr>
+      <w:r>
+        <w:rPr>
+          <w:b/>
+          <w:color w:val="538135" w:themeColor="accent6" w:themeShade="BF"/>
           <w:sz w:val="14"/>
           <w:szCs w:val="16"/>
         </w:rPr>
-        <w:t xml:space="preserve"> = 3,3 + 1,4 = </w:t>
-      </w:r>
+        <w:t xml:space="preserve">Produzierte Menge in Mio Stück: 5 </w:t>
+      </w:r>
+    </w:p>
+    <w:p>
+      <w:pPr>
+        <w:rPr>
+          <w:sz w:val="14"/>
+          <w:szCs w:val="16"/>
+        </w:rPr>
+      </w:pPr>
       <w:r>
         <w:rPr>
           <w:b/>
@@ -12926,811 +13077,183 @@
           <w:sz w:val="14"/>
           <w:szCs w:val="16"/>
         </w:rPr>
-        <w:t>4,7</w:t>
-      </w:r>
-      <w:r>
+        <w:t>Produktionskosten in Mio EUR</w:t>
+      </w:r>
+    </w:p>
+    <w:p>
+      <w:pPr>
         <w:rPr>
           <w:sz w:val="14"/>
           <w:szCs w:val="16"/>
         </w:rPr>
-        <w:tab/>
-      </w:r>
+      </w:pPr>
       <w:r>
         <w:rPr>
           <w:sz w:val="14"/>
           <w:szCs w:val="16"/>
         </w:rPr>
-        <w:tab/>
-        <w:t xml:space="preserve">4,7 </w:t>
-      </w:r>
-      <w:r>
-        <w:rPr>
-          <w:sz w:val="14"/>
-          <w:szCs w:val="16"/>
-        </w:rPr>
-        <w:t xml:space="preserve">: 2 </w:t>
-      </w:r>
-      <w:r>
-        <w:rPr>
-          <w:sz w:val="14"/>
-          <w:szCs w:val="16"/>
-        </w:rPr>
-        <w:t xml:space="preserve">= </w:t>
-      </w:r>
-      <w:r>
-        <w:rPr>
-          <w:sz w:val="14"/>
-          <w:szCs w:val="16"/>
-        </w:rPr>
-        <w:t>2,35</w:t>
-      </w:r>
-      <w:r>
-        <w:rPr>
-          <w:sz w:val="14"/>
-          <w:szCs w:val="16"/>
-        </w:rPr>
-        <w:t xml:space="preserve"> </w:t>
-      </w:r>
-      <w:proofErr w:type="spellStart"/>
-      <w:r>
-        <w:rPr>
-          <w:sz w:val="14"/>
-          <w:szCs w:val="16"/>
-        </w:rPr>
-        <w:t>Mio</w:t>
-      </w:r>
-      <w:proofErr w:type="spellEnd"/>
-      <w:r>
-        <w:rPr>
-          <w:sz w:val="14"/>
-          <w:szCs w:val="16"/>
-        </w:rPr>
-        <w:t xml:space="preserve"> EUR / 1 </w:t>
-      </w:r>
-      <w:proofErr w:type="spellStart"/>
-      <w:r>
-        <w:rPr>
-          <w:sz w:val="14"/>
-          <w:szCs w:val="16"/>
-        </w:rPr>
-        <w:t>Mio</w:t>
-      </w:r>
-      <w:proofErr w:type="spellEnd"/>
-      <w:r>
-        <w:rPr>
-          <w:sz w:val="14"/>
-          <w:szCs w:val="16"/>
-        </w:rPr>
-        <w:t xml:space="preserve"> Stück produzierte Menge</w:t>
-      </w:r>
-    </w:p>
-    <w:p>
-      <w:pPr>
-        <w:rPr>
-          <w:sz w:val="14"/>
-          <w:szCs w:val="16"/>
-        </w:rPr>
-      </w:pPr>
-    </w:p>
-    <w:p>
-      <w:pPr>
+        <w:t xml:space="preserve">3,3 + 0,7 * </w:t>
+      </w:r>
+      <w:r>
         <w:rPr>
           <w:b/>
           <w:color w:val="538135" w:themeColor="accent6" w:themeShade="BF"/>
           <w:sz w:val="14"/>
           <w:szCs w:val="16"/>
         </w:rPr>
-      </w:pPr>
-      <w:r>
-        <w:rPr>
-          <w:b/>
-          <w:color w:val="538135" w:themeColor="accent6" w:themeShade="BF"/>
+        <w:t>5</w:t>
+      </w:r>
+      <w:r>
+        <w:rPr>
           <w:sz w:val="14"/>
           <w:szCs w:val="16"/>
         </w:rPr>
-        <w:t xml:space="preserve">Produzierte Menge in </w:t>
-      </w:r>
-      <w:proofErr w:type="spellStart"/>
-      <w:r>
-        <w:rPr>
-          <w:b/>
-          <w:color w:val="538135" w:themeColor="accent6" w:themeShade="BF"/>
+        <w:t xml:space="preserve"> = 3,3 + 3,5 = 6,8</w:t>
+      </w:r>
+      <w:r>
+        <w:rPr>
           <w:sz w:val="14"/>
           <w:szCs w:val="16"/>
         </w:rPr>
-        <w:t>Mio</w:t>
-      </w:r>
-      <w:proofErr w:type="spellEnd"/>
-      <w:r>
-        <w:rPr>
-          <w:b/>
-          <w:color w:val="538135" w:themeColor="accent6" w:themeShade="BF"/>
+        <w:tab/>
+      </w:r>
+      <w:r>
+        <w:rPr>
           <w:sz w:val="14"/>
           <w:szCs w:val="16"/>
         </w:rPr>
-        <w:t xml:space="preserve"> Stück: 3 </w:t>
-      </w:r>
-    </w:p>
-    <w:p>
-      <w:pPr>
-        <w:rPr>
-          <w:b/>
+        <w:tab/>
+        <w:t xml:space="preserve">6,8 </w:t>
+      </w:r>
+      <w:r>
+        <w:rPr>
           <w:sz w:val="14"/>
           <w:szCs w:val="16"/>
         </w:rPr>
-      </w:pPr>
-      <w:r>
-        <w:rPr>
-          <w:b/>
-          <w:color w:val="FF0000"/>
+        <w:t xml:space="preserve">: 5 </w:t>
+      </w:r>
+      <w:r>
+        <w:rPr>
           <w:sz w:val="14"/>
           <w:szCs w:val="16"/>
         </w:rPr>
-        <w:t xml:space="preserve">Produktionskosten in </w:t>
-      </w:r>
-      <w:proofErr w:type="spellStart"/>
-      <w:r>
-        <w:rPr>
-          <w:b/>
-          <w:color w:val="FF0000"/>
+        <w:t xml:space="preserve">= </w:t>
+      </w:r>
+      <w:r>
+        <w:rPr>
           <w:sz w:val="14"/>
           <w:szCs w:val="16"/>
         </w:rPr>
-        <w:t>Mio</w:t>
-      </w:r>
-      <w:proofErr w:type="spellEnd"/>
-      <w:r>
-        <w:rPr>
-          <w:b/>
-          <w:color w:val="FF0000"/>
-          <w:sz w:val="14"/>
-          <w:szCs w:val="16"/>
-        </w:rPr>
-        <w:t xml:space="preserve"> EUR</w:t>
-      </w:r>
-    </w:p>
-    <w:p>
-      <w:pPr>
-        <w:rPr>
-          <w:sz w:val="14"/>
-          <w:szCs w:val="16"/>
-        </w:rPr>
-      </w:pPr>
-      <w:r>
-        <w:rPr>
-          <w:sz w:val="14"/>
-          <w:szCs w:val="16"/>
-        </w:rPr>
-        <w:t xml:space="preserve">3,3 + 0,7 * </w:t>
-      </w:r>
-      <w:r>
-        <w:rPr>
-          <w:b/>
+        <w:t>1,36 Mio EUR / 1 Mio Stück produzierte Menge</w:t>
+      </w:r>
+    </w:p>
+    <w:p/>
+    <w:p>
+      <w:r>
+        <w:t>Interpretation der Regressionskoeffizienten:</w:t>
+      </w:r>
+    </w:p>
+    <w:p>
+      <w:pPr>
+        <w:rPr>
+          <w:b/>
+          <w:bCs/>
           <w:color w:val="538135" w:themeColor="accent6" w:themeShade="BF"/>
-          <w:sz w:val="14"/>
-          <w:szCs w:val="16"/>
-        </w:rPr>
-        <w:t>3</w:t>
-      </w:r>
-      <w:r>
-        <w:rPr>
-          <w:sz w:val="14"/>
-          <w:szCs w:val="16"/>
-        </w:rPr>
-        <w:t xml:space="preserve"> = 3,3 + 2,1 = </w:t>
-      </w:r>
-      <w:r>
-        <w:rPr>
-          <w:b/>
-          <w:color w:val="FF0000"/>
-          <w:sz w:val="14"/>
-          <w:szCs w:val="16"/>
-        </w:rPr>
-        <w:t>5,4</w:t>
-      </w:r>
-      <w:r>
-        <w:rPr>
-          <w:sz w:val="14"/>
-          <w:szCs w:val="16"/>
-        </w:rPr>
-        <w:tab/>
-      </w:r>
-      <w:r>
-        <w:rPr>
-          <w:sz w:val="14"/>
-          <w:szCs w:val="16"/>
-        </w:rPr>
-        <w:tab/>
-        <w:t xml:space="preserve">5,4 </w:t>
-      </w:r>
-      <w:r>
-        <w:rPr>
-          <w:sz w:val="14"/>
-          <w:szCs w:val="16"/>
-        </w:rPr>
-        <w:t>: 3</w:t>
-      </w:r>
-      <w:r>
-        <w:rPr>
-          <w:sz w:val="14"/>
-          <w:szCs w:val="16"/>
-        </w:rPr>
-        <w:t xml:space="preserve"> </w:t>
-      </w:r>
-      <w:r>
-        <w:rPr>
-          <w:sz w:val="14"/>
-          <w:szCs w:val="16"/>
-        </w:rPr>
-        <w:t xml:space="preserve">= </w:t>
-      </w:r>
-      <w:r>
-        <w:rPr>
-          <w:sz w:val="14"/>
-          <w:szCs w:val="16"/>
-        </w:rPr>
-        <w:t xml:space="preserve">1,8 </w:t>
-      </w:r>
-      <w:proofErr w:type="spellStart"/>
-      <w:r>
-        <w:rPr>
-          <w:sz w:val="14"/>
-          <w:szCs w:val="16"/>
-        </w:rPr>
-        <w:t>Mio</w:t>
-      </w:r>
-      <w:proofErr w:type="spellEnd"/>
-      <w:r>
-        <w:rPr>
-          <w:sz w:val="14"/>
-          <w:szCs w:val="16"/>
-        </w:rPr>
-        <w:t xml:space="preserve"> EUR / 1 </w:t>
-      </w:r>
-      <w:proofErr w:type="spellStart"/>
-      <w:r>
-        <w:rPr>
-          <w:sz w:val="14"/>
-          <w:szCs w:val="16"/>
-        </w:rPr>
-        <w:t>Mio</w:t>
-      </w:r>
-      <w:proofErr w:type="spellEnd"/>
-      <w:r>
-        <w:rPr>
-          <w:sz w:val="14"/>
-          <w:szCs w:val="16"/>
-        </w:rPr>
-        <w:t xml:space="preserve"> Stück produzierte Menge</w:t>
-      </w:r>
-    </w:p>
-    <w:p>
-      <w:pPr>
-        <w:rPr>
-          <w:sz w:val="14"/>
-          <w:szCs w:val="16"/>
-        </w:rPr>
-      </w:pPr>
-    </w:p>
-    <w:p>
-      <w:pPr>
-        <w:rPr>
-          <w:b/>
-          <w:sz w:val="14"/>
-          <w:szCs w:val="16"/>
-        </w:rPr>
-      </w:pPr>
-      <w:r>
-        <w:rPr>
-          <w:b/>
+        </w:rPr>
+      </w:pPr>
+      <w:r>
+        <w:rPr>
+          <w:b/>
+          <w:bCs/>
           <w:color w:val="538135" w:themeColor="accent6" w:themeShade="BF"/>
-          <w:sz w:val="14"/>
-          <w:szCs w:val="16"/>
-        </w:rPr>
-        <w:t xml:space="preserve">Produzierte Menge in </w:t>
-      </w:r>
-      <w:proofErr w:type="spellStart"/>
-      <w:r>
-        <w:rPr>
-          <w:b/>
+        </w:rPr>
+        <w:t xml:space="preserve">a = 3,3 Mio sind Fixkosten, </w:t>
+      </w:r>
+    </w:p>
+    <w:p>
+      <w:r>
+        <w:rPr>
+          <w:b/>
+          <w:bCs/>
           <w:color w:val="538135" w:themeColor="accent6" w:themeShade="BF"/>
-          <w:sz w:val="14"/>
-          <w:szCs w:val="16"/>
-        </w:rPr>
-        <w:t>Mio</w:t>
-      </w:r>
-      <w:proofErr w:type="spellEnd"/>
-      <w:r>
-        <w:rPr>
-          <w:b/>
-          <w:color w:val="538135" w:themeColor="accent6" w:themeShade="BF"/>
-          <w:sz w:val="14"/>
-          <w:szCs w:val="16"/>
-        </w:rPr>
-        <w:t xml:space="preserve"> Stück: 4 </w:t>
-      </w:r>
-    </w:p>
-    <w:p>
-      <w:pPr>
-        <w:rPr>
-          <w:b/>
-          <w:bCs/>
-          <w:sz w:val="14"/>
-          <w:szCs w:val="16"/>
-        </w:rPr>
-      </w:pPr>
-      <w:r>
-        <w:rPr>
-          <w:b/>
-          <w:bCs/>
-          <w:color w:val="FF0000"/>
-          <w:sz w:val="14"/>
-          <w:szCs w:val="16"/>
-        </w:rPr>
-        <w:t xml:space="preserve">Produktionskosten in </w:t>
-      </w:r>
-      <w:proofErr w:type="spellStart"/>
-      <w:r>
-        <w:rPr>
-          <w:b/>
-          <w:bCs/>
-          <w:color w:val="FF0000"/>
-          <w:sz w:val="14"/>
-          <w:szCs w:val="16"/>
-        </w:rPr>
-        <w:t>Mio</w:t>
-      </w:r>
-      <w:proofErr w:type="spellEnd"/>
-      <w:r>
-        <w:rPr>
-          <w:b/>
-          <w:bCs/>
-          <w:color w:val="FF0000"/>
-          <w:sz w:val="14"/>
-          <w:szCs w:val="16"/>
-        </w:rPr>
-        <w:t xml:space="preserve"> EUR</w:t>
-      </w:r>
-    </w:p>
-    <w:p>
-      <w:pPr>
-        <w:rPr>
-          <w:sz w:val="14"/>
-          <w:szCs w:val="16"/>
-        </w:rPr>
-      </w:pPr>
-      <w:r>
-        <w:rPr>
-          <w:sz w:val="14"/>
-          <w:szCs w:val="16"/>
-        </w:rPr>
-        <w:t xml:space="preserve">3,3 + 0,7 * </w:t>
-      </w:r>
-      <w:r>
-        <w:rPr>
-          <w:b/>
-          <w:color w:val="538135" w:themeColor="accent6" w:themeShade="BF"/>
-          <w:sz w:val="14"/>
-          <w:szCs w:val="16"/>
-        </w:rPr>
-        <w:t>4</w:t>
-      </w:r>
-      <w:r>
-        <w:rPr>
-          <w:sz w:val="14"/>
-          <w:szCs w:val="16"/>
-        </w:rPr>
-        <w:t xml:space="preserve"> = 3,3 + 2,8 = </w:t>
-      </w:r>
-      <w:r>
-        <w:rPr>
-          <w:b/>
-          <w:color w:val="FF0000"/>
-          <w:sz w:val="14"/>
-          <w:szCs w:val="16"/>
-        </w:rPr>
-        <w:t>6,1</w:t>
-      </w:r>
-      <w:r>
-        <w:rPr>
-          <w:sz w:val="14"/>
-          <w:szCs w:val="16"/>
-        </w:rPr>
-        <w:tab/>
-      </w:r>
-      <w:r>
-        <w:rPr>
-          <w:sz w:val="14"/>
-          <w:szCs w:val="16"/>
-        </w:rPr>
-        <w:tab/>
-        <w:t xml:space="preserve">6,1 </w:t>
-      </w:r>
-      <w:r>
-        <w:rPr>
-          <w:sz w:val="14"/>
-          <w:szCs w:val="16"/>
-        </w:rPr>
-        <w:t>: 4</w:t>
-      </w:r>
-      <w:r>
-        <w:rPr>
-          <w:sz w:val="14"/>
-          <w:szCs w:val="16"/>
-        </w:rPr>
-        <w:t xml:space="preserve"> </w:t>
-      </w:r>
-      <w:r>
-        <w:rPr>
-          <w:sz w:val="14"/>
-          <w:szCs w:val="16"/>
-        </w:rPr>
-        <w:t xml:space="preserve">= </w:t>
-      </w:r>
-      <w:r>
-        <w:rPr>
-          <w:sz w:val="14"/>
-          <w:szCs w:val="16"/>
-        </w:rPr>
-        <w:t xml:space="preserve">1,525  </w:t>
-      </w:r>
-      <w:proofErr w:type="spellStart"/>
-      <w:r>
-        <w:rPr>
-          <w:sz w:val="14"/>
-          <w:szCs w:val="16"/>
-        </w:rPr>
-        <w:t>Mio</w:t>
-      </w:r>
-      <w:proofErr w:type="spellEnd"/>
-      <w:r>
-        <w:rPr>
-          <w:sz w:val="14"/>
-          <w:szCs w:val="16"/>
-        </w:rPr>
-        <w:t xml:space="preserve"> EUR / 1 </w:t>
-      </w:r>
-      <w:proofErr w:type="spellStart"/>
-      <w:r>
-        <w:rPr>
-          <w:sz w:val="14"/>
-          <w:szCs w:val="16"/>
-        </w:rPr>
-        <w:t>Mio</w:t>
-      </w:r>
-      <w:proofErr w:type="spellEnd"/>
-      <w:r>
-        <w:rPr>
-          <w:sz w:val="14"/>
-          <w:szCs w:val="16"/>
-        </w:rPr>
-        <w:t xml:space="preserve"> Stück produzierte Menge</w:t>
-      </w:r>
-    </w:p>
-    <w:p>
-      <w:pPr>
-        <w:rPr>
-          <w:sz w:val="14"/>
-          <w:szCs w:val="16"/>
-        </w:rPr>
-      </w:pPr>
-    </w:p>
-    <w:p>
-      <w:pPr>
-        <w:rPr>
-          <w:b/>
-          <w:color w:val="538135" w:themeColor="accent6" w:themeShade="BF"/>
-          <w:sz w:val="14"/>
-          <w:szCs w:val="16"/>
-        </w:rPr>
-      </w:pPr>
-      <w:r>
-        <w:rPr>
-          <w:b/>
-          <w:color w:val="538135" w:themeColor="accent6" w:themeShade="BF"/>
-          <w:sz w:val="14"/>
-          <w:szCs w:val="16"/>
-        </w:rPr>
-        <w:t xml:space="preserve">Produzierte Menge in </w:t>
-      </w:r>
-      <w:proofErr w:type="spellStart"/>
-      <w:r>
-        <w:rPr>
-          <w:b/>
-          <w:color w:val="538135" w:themeColor="accent6" w:themeShade="BF"/>
-          <w:sz w:val="14"/>
-          <w:szCs w:val="16"/>
-        </w:rPr>
-        <w:t>Mio</w:t>
-      </w:r>
-      <w:proofErr w:type="spellEnd"/>
-      <w:r>
-        <w:rPr>
-          <w:b/>
-          <w:color w:val="538135" w:themeColor="accent6" w:themeShade="BF"/>
-          <w:sz w:val="14"/>
-          <w:szCs w:val="16"/>
-        </w:rPr>
-        <w:t xml:space="preserve"> Stück: 5 </w:t>
-      </w:r>
-    </w:p>
-    <w:p>
-      <w:pPr>
-        <w:rPr>
-          <w:sz w:val="14"/>
-          <w:szCs w:val="16"/>
-        </w:rPr>
-      </w:pPr>
-      <w:r>
-        <w:rPr>
-          <w:b/>
-          <w:color w:val="FF0000"/>
-          <w:sz w:val="14"/>
-          <w:szCs w:val="16"/>
-        </w:rPr>
-        <w:t xml:space="preserve">Produktionskosten in </w:t>
-      </w:r>
-      <w:proofErr w:type="spellStart"/>
-      <w:r>
-        <w:rPr>
-          <w:b/>
-          <w:color w:val="FF0000"/>
-          <w:sz w:val="14"/>
-          <w:szCs w:val="16"/>
-        </w:rPr>
-        <w:t>Mio</w:t>
-      </w:r>
-      <w:proofErr w:type="spellEnd"/>
-      <w:r>
-        <w:rPr>
-          <w:b/>
-          <w:color w:val="FF0000"/>
-          <w:sz w:val="14"/>
-          <w:szCs w:val="16"/>
-        </w:rPr>
-        <w:t xml:space="preserve"> EUR</w:t>
-      </w:r>
-    </w:p>
-    <w:p>
-      <w:pPr>
-        <w:rPr>
-          <w:sz w:val="14"/>
-          <w:szCs w:val="16"/>
-        </w:rPr>
-      </w:pPr>
-      <w:r>
-        <w:rPr>
-          <w:sz w:val="14"/>
-          <w:szCs w:val="16"/>
-        </w:rPr>
-        <w:t xml:space="preserve">3,3 + 0,7 * </w:t>
-      </w:r>
-      <w:r>
-        <w:rPr>
-          <w:b/>
-          <w:color w:val="538135" w:themeColor="accent6" w:themeShade="BF"/>
-          <w:sz w:val="14"/>
-          <w:szCs w:val="16"/>
-        </w:rPr>
-        <w:t>5</w:t>
-      </w:r>
-      <w:r>
-        <w:rPr>
-          <w:sz w:val="14"/>
-          <w:szCs w:val="16"/>
-        </w:rPr>
-        <w:t xml:space="preserve"> = 3,3 + 3,5 = 6,8</w:t>
-      </w:r>
-      <w:r>
-        <w:rPr>
-          <w:sz w:val="14"/>
-          <w:szCs w:val="16"/>
-        </w:rPr>
-        <w:tab/>
-      </w:r>
-      <w:r>
-        <w:rPr>
-          <w:sz w:val="14"/>
-          <w:szCs w:val="16"/>
-        </w:rPr>
-        <w:tab/>
-        <w:t xml:space="preserve">6,8 </w:t>
-      </w:r>
-      <w:r>
-        <w:rPr>
-          <w:sz w:val="14"/>
-          <w:szCs w:val="16"/>
-        </w:rPr>
-        <w:t xml:space="preserve">: 5 </w:t>
-      </w:r>
-      <w:r>
-        <w:rPr>
-          <w:sz w:val="14"/>
-          <w:szCs w:val="16"/>
-        </w:rPr>
-        <w:t xml:space="preserve">= </w:t>
-      </w:r>
-      <w:r>
-        <w:rPr>
-          <w:sz w:val="14"/>
-          <w:szCs w:val="16"/>
-        </w:rPr>
-        <w:t xml:space="preserve">1,36 </w:t>
-      </w:r>
-      <w:proofErr w:type="spellStart"/>
-      <w:r>
-        <w:rPr>
-          <w:sz w:val="14"/>
-          <w:szCs w:val="16"/>
-        </w:rPr>
-        <w:t>Mio</w:t>
-      </w:r>
-      <w:proofErr w:type="spellEnd"/>
-      <w:r>
-        <w:rPr>
-          <w:sz w:val="14"/>
-          <w:szCs w:val="16"/>
-        </w:rPr>
-        <w:t xml:space="preserve"> EUR / 1 </w:t>
-      </w:r>
-      <w:proofErr w:type="spellStart"/>
-      <w:r>
-        <w:rPr>
-          <w:sz w:val="14"/>
-          <w:szCs w:val="16"/>
-        </w:rPr>
-        <w:t>Mio</w:t>
-      </w:r>
-      <w:proofErr w:type="spellEnd"/>
-      <w:r>
-        <w:rPr>
-          <w:sz w:val="14"/>
-          <w:szCs w:val="16"/>
-        </w:rPr>
-        <w:t xml:space="preserve"> Stück produzierte Menge</w:t>
+        </w:rPr>
+        <w:t>b = 0,7 sind variable (Stück)-Kosten</w:t>
+      </w:r>
+    </w:p>
+    <w:p>
+      <w:pPr>
+        <w:rPr>
+          <w:b/>
+        </w:rPr>
+      </w:pPr>
+      <w:r>
+        <w:rPr>
+          <w:b/>
+        </w:rPr>
+        <w:t>Die Stückkosten fallen bei zunehmender produzierte Menge.</w:t>
+      </w:r>
+    </w:p>
+    <w:p>
+      <w:pPr>
+        <w:rPr>
+          <w:b/>
+        </w:rPr>
+      </w:pPr>
+    </w:p>
+    <w:p>
+      <w:pPr>
+        <w:rPr>
+          <w:b/>
+        </w:rPr>
+      </w:pPr>
+      <w:r>
+        <w:rPr>
+          <w:b/>
+        </w:rPr>
+        <w:t xml:space="preserve">In der Kostenrechnung/BWL wird diese Funktion </w:t>
+      </w:r>
+      <w:r>
+        <w:rPr>
+          <w:b/>
+        </w:rPr>
+        <w:t>lineare Kostenfunktion</w:t>
+      </w:r>
+      <w:r>
+        <w:rPr>
+          <w:b/>
+        </w:rPr>
+        <w:t xml:space="preserve"> genannt.</w:t>
       </w:r>
     </w:p>
     <w:p/>
     <w:p>
       <w:r>
-        <w:t>Interpretation der Regressionskoeffizienten:</w:t>
-      </w:r>
-    </w:p>
-    <w:p>
-      <w:pPr>
-        <w:rPr>
-          <w:b/>
-          <w:bCs/>
-          <w:color w:val="538135" w:themeColor="accent6" w:themeShade="BF"/>
-        </w:rPr>
-      </w:pPr>
-      <w:r>
-        <w:rPr>
-          <w:b/>
-          <w:bCs/>
-          <w:color w:val="538135" w:themeColor="accent6" w:themeShade="BF"/>
-        </w:rPr>
-        <w:t xml:space="preserve">a = 3,3 </w:t>
-      </w:r>
-      <w:proofErr w:type="spellStart"/>
-      <w:r>
-        <w:rPr>
-          <w:b/>
-          <w:bCs/>
-          <w:color w:val="538135" w:themeColor="accent6" w:themeShade="BF"/>
-        </w:rPr>
-        <w:t>Mio</w:t>
-      </w:r>
-      <w:proofErr w:type="spellEnd"/>
-      <w:r>
-        <w:rPr>
-          <w:b/>
-          <w:bCs/>
-          <w:color w:val="538135" w:themeColor="accent6" w:themeShade="BF"/>
-        </w:rPr>
-        <w:t xml:space="preserve"> sind Fixkosten, </w:t>
-      </w:r>
-    </w:p>
-    <w:p>
-      <w:r>
-        <w:rPr>
-          <w:b/>
-          <w:bCs/>
-          <w:color w:val="538135" w:themeColor="accent6" w:themeShade="BF"/>
-        </w:rPr>
-        <w:t>b = 0,7 sind variable (Stück)-Kosten</w:t>
-      </w:r>
-    </w:p>
-    <w:p>
-      <w:pPr>
-        <w:rPr>
-          <w:b/>
-        </w:rPr>
-      </w:pPr>
-      <w:r>
-        <w:rPr>
-          <w:b/>
-        </w:rPr>
-        <w:t>Die Stückkosten fallen bei zunehmender produzierte Menge.</w:t>
-      </w:r>
-    </w:p>
-    <w:p>
-      <w:pPr>
-        <w:rPr>
-          <w:b/>
-        </w:rPr>
-      </w:pPr>
-    </w:p>
-    <w:p>
-      <w:pPr>
-        <w:rPr>
-          <w:b/>
-        </w:rPr>
-      </w:pPr>
-      <w:r>
-        <w:rPr>
-          <w:b/>
-        </w:rPr>
-        <w:t xml:space="preserve">In der Kostenrechnung/BWL wird diese Funktion </w:t>
-      </w:r>
-      <w:r>
-        <w:rPr>
-          <w:b/>
-        </w:rPr>
-        <w:t>lineare Kostenfunktion</w:t>
-      </w:r>
-      <w:r>
-        <w:rPr>
-          <w:b/>
-        </w:rPr>
-        <w:t xml:space="preserve"> genannt.</w:t>
+        <w:t>d)</w:t>
+      </w:r>
+    </w:p>
+    <w:p>
+      <w:r>
+        <w:t xml:space="preserve">Erstellen Sie auf der Basis der in a) ermittelten Regressionsfunktion eine </w:t>
+      </w:r>
+    </w:p>
+    <w:p>
+      <w:r>
+        <w:t xml:space="preserve">Kostenprognose für den Monat Mai, in dem eine Produktionsmenge von 6 Mio. Stück geplant ist </w:t>
       </w:r>
     </w:p>
     <w:p/>
     <w:p>
       <w:r>
-        <w:t>d)</w:t>
-      </w:r>
-    </w:p>
-    <w:p>
-      <w:r>
-        <w:t xml:space="preserve">Erstellen Sie auf der Basis der in a) ermittelten Regressionsfunktion eine </w:t>
-      </w:r>
-    </w:p>
-    <w:p>
-      <w:r>
-        <w:t xml:space="preserve">Kostenprognose für den Monat Mai, in dem eine Produktionsmenge von 6 Mio. Stück geplant ist </w:t>
+        <w:t>Kostenprognose für den Monat Mai mit 6 Mio Stück produzierte Menge</w:t>
       </w:r>
     </w:p>
     <w:p/>
     <w:p>
       <w:r>
-        <w:t xml:space="preserve">Kostenprognose für den Monat Mai mit 6 </w:t>
-      </w:r>
-      <w:proofErr w:type="spellStart"/>
-      <w:r>
-        <w:t>Mio</w:t>
-      </w:r>
-      <w:proofErr w:type="spellEnd"/>
-      <w:r>
-        <w:t xml:space="preserve"> Stück produzierte Menge</w:t>
-      </w:r>
-    </w:p>
-    <w:p/>
-    <w:p>
-      <w:r>
         <w:t>Ŷ(6) =</w:t>
       </w:r>
       <w:r>
-        <w:t xml:space="preserve"> 3,3 + 0,7 * 6 = 3,3 + 4,2 = 7,5 </w:t>
-      </w:r>
-      <w:proofErr w:type="spellStart"/>
-      <w:r>
-        <w:t>Mio</w:t>
-      </w:r>
-      <w:proofErr w:type="spellEnd"/>
-      <w:r>
-        <w:t xml:space="preserve"> EUR</w:t>
+        <w:t xml:space="preserve"> 3,3 + 0,7 * 6 = 3,3 + 4,2 = 7,5 Mio EUR</w:t>
       </w:r>
     </w:p>
     <w:p/>
@@ -14135,7 +13658,6 @@
       <w:r>
         <w:t xml:space="preserve">die Standardabweichung </w:t>
       </w:r>
-      <w:proofErr w:type="spellStart"/>
       <w:r>
         <w:t>S</w:t>
       </w:r>
@@ -14145,13 +13667,8 @@
         </w:rPr>
         <w:t>x</w:t>
       </w:r>
-      <w:proofErr w:type="spellEnd"/>
-      <w:r>
-        <w:t xml:space="preserve">, </w:t>
-      </w:r>
-      <w:proofErr w:type="spellStart"/>
-      <w:r>
-        <w:t>S</w:t>
+      <w:r>
+        <w:t>, S</w:t>
       </w:r>
       <w:r>
         <w:rPr>
@@ -14159,7 +13676,6 @@
         </w:rPr>
         <w:t>y</w:t>
       </w:r>
-      <w:proofErr w:type="spellEnd"/>
       <w:r>
         <w:t xml:space="preserve"> </w:t>
       </w:r>
@@ -14201,14 +13717,7 @@
       </w:r>
       <w:r>
         <w:br/>
-      </w:r>
-      <w:proofErr w:type="spellStart"/>
-      <w:r>
-        <w:t>Sx</w:t>
-      </w:r>
-      <w:proofErr w:type="spellEnd"/>
-      <w:r>
-        <w:t xml:space="preserve"> = </w:t>
+        <w:t xml:space="preserve">Sx = </w:t>
       </w:r>
       <w:r>
         <w:rPr>
@@ -16003,7 +15512,6 @@
     </w:p>
     <w:p/>
     <w:p>
-      <w:proofErr w:type="spellStart"/>
       <w:r>
         <w:t>r</w:t>
       </w:r>
@@ -16013,7 +15521,6 @@
         </w:rPr>
         <w:t>x,y</w:t>
       </w:r>
-      <w:proofErr w:type="spellEnd"/>
       <w:r>
         <w:t xml:space="preserve"> = </w:t>
       </w:r>
@@ -16750,7 +16257,6 @@
       <w:r>
         <w:t xml:space="preserve"> </w:t>
       </w:r>
-      <w:proofErr w:type="spellStart"/>
       <w:r>
         <w:t>r</w:t>
       </w:r>
@@ -16760,7 +16266,6 @@
         </w:rPr>
         <w:t>x,y</w:t>
       </w:r>
-      <w:proofErr w:type="spellEnd"/>
       <w:r>
         <w:t xml:space="preserve"> = </w:t>
       </w:r>
@@ -16827,15 +16332,7 @@
           <w:b/>
           <w:bCs/>
         </w:rPr>
-        <w:t xml:space="preserve">entspricht das Bestimmtheitsmaß dem Quadrat des Korrelationskoeffizienten nach Pearson </w:t>
-      </w:r>
-      <w:proofErr w:type="spellStart"/>
-      <w:r>
-        <w:rPr>
-          <w:b/>
-          <w:bCs/>
-        </w:rPr>
-        <w:t>r</w:t>
+        <w:t>entspricht das Bestimmtheitsmaß dem Quadrat des Korrelationskoeffizienten nach Pearson r</w:t>
       </w:r>
       <w:r>
         <w:rPr>
@@ -16845,7 +16342,6 @@
         </w:rPr>
         <w:t>XY</w:t>
       </w:r>
-      <w:proofErr w:type="spellEnd"/>
     </w:p>
     <w:p>
       <w:pPr>
@@ -17034,14 +16530,7 @@
         <w:rPr>
           <w:b/>
         </w:rPr>
-        <w:t xml:space="preserve">Ermittlung der Merkmalsausprägungen </w:t>
-      </w:r>
-      <w:proofErr w:type="spellStart"/>
-      <w:r>
-        <w:rPr>
-          <w:b/>
-        </w:rPr>
-        <w:t>x</w:t>
+        <w:t>Ermittlung der Merkmalsausprägungen x</w:t>
       </w:r>
       <w:r>
         <w:rPr>
@@ -17050,7 +16539,6 @@
         </w:rPr>
         <w:t>j</w:t>
       </w:r>
-      <w:proofErr w:type="spellEnd"/>
       <w:r>
         <w:rPr>
           <w:b/>
@@ -17078,11 +16566,7 @@
         <w:t>i</w:t>
       </w:r>
       <w:r>
-        <w:t xml:space="preserve">, … , </w:t>
-      </w:r>
-      <w:proofErr w:type="spellStart"/>
-      <w:r>
-        <w:t>x</w:t>
+        <w:t>, … , x</w:t>
       </w:r>
       <w:r>
         <w:rPr>
@@ -17090,7 +16574,6 @@
         </w:rPr>
         <w:t>j</w:t>
       </w:r>
-      <w:proofErr w:type="spellEnd"/>
       <w:r>
         <w:t xml:space="preserve"> die redundante Informationen über y enthalten.</w:t>
       </w:r>
@@ -18199,13 +17682,8 @@
       </w:r>
     </w:p>
     <w:p>
-      <w:proofErr w:type="spellStart"/>
-      <w:r>
-        <w:t>Bsp</w:t>
-      </w:r>
-      <w:proofErr w:type="spellEnd"/>
-      <w:r>
-        <w:t>:</w:t>
+      <w:r>
+        <w:t>Bsp:</w:t>
       </w:r>
     </w:p>
     <w:p>
@@ -19219,7 +18697,6 @@
         </w:rPr>
         <w:t xml:space="preserve"> </w:t>
       </w:r>
-      <w:proofErr w:type="spellStart"/>
       <w:r>
         <w:rPr>
           <w:rFonts w:cs="Arial"/>
@@ -19245,7 +18722,6 @@
         </w:rPr>
         <w:t>i</w:t>
       </w:r>
-      <w:proofErr w:type="spellEnd"/>
       <w:r>
         <w:rPr>
           <w:rFonts w:cs="Arial"/>
@@ -19256,20 +18732,7 @@
           <w:szCs w:val="24"/>
           <w:highlight w:val="yellow"/>
         </w:rPr>
-        <w:t>) + (</w:t>
-      </w:r>
-      <w:proofErr w:type="spellStart"/>
-      <w:r>
-        <w:rPr>
-          <w:rFonts w:cs="Arial"/>
-          <w:b/>
-          <w:bCs/>
-          <w:color w:val="FF0000"/>
-          <w:sz w:val="24"/>
-          <w:szCs w:val="24"/>
-          <w:highlight w:val="yellow"/>
-        </w:rPr>
-        <w:t>ŷ</w:t>
+        <w:t>) + (ŷ</w:t>
       </w:r>
       <w:r>
         <w:rPr>
@@ -19284,7 +18747,6 @@
         </w:rPr>
         <w:t>i</w:t>
       </w:r>
-      <w:proofErr w:type="spellEnd"/>
       <w:r>
         <w:rPr>
           <w:rFonts w:cs="Arial"/>
@@ -19297,7 +18759,6 @@
         </w:rPr>
         <w:t xml:space="preserve"> – </w:t>
       </w:r>
-      <w:proofErr w:type="spellStart"/>
       <w:r>
         <w:rPr>
           <w:rFonts w:cs="Arial"/>
@@ -19335,7 +18796,6 @@
         </w:rPr>
         <w:t>i</w:t>
       </w:r>
-      <w:proofErr w:type="spellEnd"/>
       <w:r>
         <w:rPr>
           <w:rFonts w:cs="Arial"/>
@@ -20430,7 +19890,6 @@
               </w:rPr>
               <w:t xml:space="preserve"> – </w:t>
             </w:r>
-            <w:proofErr w:type="spellStart"/>
             <w:r>
               <w:rPr>
                 <w:rFonts w:cs="Arial"/>
@@ -20454,7 +19913,6 @@
               </w:rPr>
               <w:t>i</w:t>
             </w:r>
-            <w:proofErr w:type="spellEnd"/>
             <w:r>
               <w:rPr>
                 <w:rFonts w:cs="Arial"/>
@@ -20804,7 +20262,6 @@
               </w:rPr>
               <w:t xml:space="preserve">Regressionsfunktion  </w:t>
             </w:r>
-            <w:proofErr w:type="spellStart"/>
             <w:r>
               <w:rPr>
                 <w:rFonts w:cs="Arial"/>
@@ -20830,7 +20287,6 @@
               </w:rPr>
               <w:t>i</w:t>
             </w:r>
-            <w:proofErr w:type="spellEnd"/>
             <w:r>
               <w:rPr>
                 <w:rFonts w:cs="Arial"/>
@@ -21029,7 +20485,6 @@
               </w:rPr>
               <w:t xml:space="preserve"> </w:t>
             </w:r>
-            <w:proofErr w:type="spellStart"/>
             <w:r>
               <w:rPr>
                 <w:rFonts w:cs="Arial"/>
@@ -21053,7 +20508,6 @@
               </w:rPr>
               <w:t>i</w:t>
             </w:r>
-            <w:proofErr w:type="spellEnd"/>
             <w:r>
               <w:rPr>
                 <w:rFonts w:cs="Arial"/>
@@ -21153,7 +20607,6 @@
               </w:rPr>
               <w:t xml:space="preserve"> </w:t>
             </w:r>
-            <w:proofErr w:type="spellStart"/>
             <w:r>
               <w:rPr>
                 <w:rFonts w:cs="Arial"/>
@@ -21177,21 +20630,7 @@
                 <w:vertAlign w:val="subscript"/>
                 <w14:ligatures w14:val="none"/>
               </w:rPr>
-              <w:t>i</w:t>
-            </w:r>
-            <w:proofErr w:type="spellEnd"/>
-            <w:r>
-              <w:rPr>
-                <w:rFonts w:cs="Arial"/>
-                <w:bCs/>
-                <w:color w:val="FF0000"/>
-                <w:kern w:val="0"/>
-                <w:sz w:val="16"/>
-                <w:highlight w:val="yellow"/>
-                <w:vertAlign w:val="subscript"/>
-                <w14:ligatures w14:val="none"/>
-              </w:rPr>
-              <w:t xml:space="preserve"> </w:t>
+              <w:t xml:space="preserve">i </w:t>
             </w:r>
             <w:r>
               <w:rPr>
@@ -21471,7 +20910,6 @@
         </w:rPr>
         <w:t xml:space="preserve"> - </w:t>
       </w:r>
-      <w:proofErr w:type="spellStart"/>
       <w:r>
         <w:rPr>
           <w:rFonts w:cs="Arial"/>
@@ -21493,7 +20931,6 @@
         </w:rPr>
         <w:t>i</w:t>
       </w:r>
-      <w:proofErr w:type="spellEnd"/>
       <w:r>
         <w:rPr>
           <w:rFonts w:cs="Arial"/>
@@ -21521,7 +20958,6 @@
         </w:rPr>
         <w:t xml:space="preserve"> (</w:t>
       </w:r>
-      <w:proofErr w:type="spellStart"/>
       <w:r>
         <w:rPr>
           <w:rFonts w:cs="Arial"/>
@@ -21541,19 +20977,7 @@
           <w:sz w:val="24"/>
           <w:vertAlign w:val="subscript"/>
         </w:rPr>
-        <w:t>i</w:t>
-      </w:r>
-      <w:proofErr w:type="spellEnd"/>
-      <w:r>
-        <w:rPr>
-          <w:rFonts w:cs="Arial"/>
-          <w:b/>
-          <w:bCs/>
-          <w:color w:val="2E74B5" w:themeColor="accent5" w:themeShade="BF"/>
-          <w:sz w:val="24"/>
-          <w:vertAlign w:val="subscript"/>
-        </w:rPr>
-        <w:t xml:space="preserve"> </w:t>
+        <w:t xml:space="preserve">i </w:t>
       </w:r>
       <w:r>
         <w:rPr>
@@ -22069,7 +21493,6 @@
         </w:rPr>
         <w:t xml:space="preserve"> </w:t>
       </w:r>
-      <w:proofErr w:type="spellStart"/>
       <w:r>
         <w:rPr>
           <w:rFonts w:cs="Arial"/>
@@ -22093,7 +21516,6 @@
         </w:rPr>
         <w:t>i</w:t>
       </w:r>
-      <w:proofErr w:type="spellEnd"/>
       <w:r>
         <w:rPr>
           <w:rFonts w:cs="Arial"/>
@@ -22115,7 +21537,6 @@
         </w:rPr>
         <w:t xml:space="preserve"> </w:t>
       </w:r>
-      <w:proofErr w:type="spellStart"/>
       <w:r>
         <w:rPr>
           <w:rFonts w:cs="Arial"/>
@@ -22137,20 +21558,7 @@
           <w:szCs w:val="24"/>
           <w:vertAlign w:val="subscript"/>
         </w:rPr>
-        <w:t>i</w:t>
-      </w:r>
-      <w:proofErr w:type="spellEnd"/>
-      <w:r>
-        <w:rPr>
-          <w:rFonts w:cs="Arial"/>
-          <w:b/>
-          <w:bCs/>
-          <w:color w:val="FF0000"/>
-          <w:sz w:val="24"/>
-          <w:szCs w:val="24"/>
-          <w:vertAlign w:val="subscript"/>
-        </w:rPr>
-        <w:t xml:space="preserve"> </w:t>
+        <w:t xml:space="preserve">i </w:t>
       </w:r>
       <w:r>
         <w:rPr>
@@ -22750,7 +22158,6 @@
         </w:rPr>
         <w:t xml:space="preserve"> – </w:t>
       </w:r>
-      <w:proofErr w:type="spellStart"/>
       <w:r>
         <w:rPr>
           <w:rFonts w:cs="Arial"/>
@@ -22768,7 +22175,6 @@
         </w:rPr>
         <w:t>i</w:t>
       </w:r>
-      <w:proofErr w:type="spellEnd"/>
       <w:r>
         <w:rPr>
           <w:rFonts w:cs="Arial"/>
@@ -23929,25 +23335,7 @@
           <w:szCs w:val="18"/>
         </w:rPr>
         <w:tab/>
-        <w:t xml:space="preserve">        </w:t>
-      </w:r>
-      <w:proofErr w:type="spellStart"/>
-      <w:r>
-        <w:rPr>
-          <w:color w:val="auto"/>
-          <w:sz w:val="16"/>
-          <w:szCs w:val="18"/>
-        </w:rPr>
-        <w:t>koeffizient</w:t>
-      </w:r>
-      <w:proofErr w:type="spellEnd"/>
-      <w:r>
-        <w:rPr>
-          <w:color w:val="auto"/>
-          <w:sz w:val="16"/>
-          <w:szCs w:val="18"/>
-        </w:rPr>
-        <w:t xml:space="preserve"> b²</w:t>
+        <w:t xml:space="preserve">        koeffizient b²</w:t>
       </w:r>
       <w:r>
         <w:rPr>
@@ -29841,25 +29229,7 @@
           <w:szCs w:val="18"/>
         </w:rPr>
         <w:tab/>
-        <w:t xml:space="preserve">        </w:t>
-      </w:r>
-      <w:proofErr w:type="spellStart"/>
-      <w:r>
-        <w:rPr>
-          <w:color w:val="auto"/>
-          <w:sz w:val="16"/>
-          <w:szCs w:val="18"/>
-        </w:rPr>
-        <w:t>koeffizient</w:t>
-      </w:r>
-      <w:proofErr w:type="spellEnd"/>
-      <w:r>
-        <w:rPr>
-          <w:color w:val="auto"/>
-          <w:sz w:val="16"/>
-          <w:szCs w:val="18"/>
-        </w:rPr>
-        <w:t xml:space="preserve"> b²</w:t>
+        <w:t xml:space="preserve">        koeffizient b²</w:t>
       </w:r>
       <w:r>
         <w:rPr>
@@ -31383,11 +30753,7 @@
         <w:t xml:space="preserve">Bestimmtheitsmaß R² dem Quadrat des Korrelationskoeffizienten </w:t>
       </w:r>
       <w:r>
-        <w:t xml:space="preserve">nach Pearson </w:t>
-      </w:r>
-      <w:proofErr w:type="spellStart"/>
-      <w:r>
-        <w:t>r</w:t>
+        <w:t>nach Pearson r</w:t>
       </w:r>
       <w:r>
         <w:rPr>
@@ -31395,7 +30761,6 @@
         </w:rPr>
         <w:t>xy</w:t>
       </w:r>
-      <w:proofErr w:type="spellEnd"/>
     </w:p>
     <w:p/>
     <w:p>
@@ -31411,15 +30776,7 @@
           <w:bCs/>
         </w:rPr>
         <w:tab/>
-        <w:t>R² = (</w:t>
-      </w:r>
-      <w:proofErr w:type="spellStart"/>
-      <w:r>
-        <w:rPr>
-          <w:b/>
-          <w:bCs/>
-        </w:rPr>
-        <w:t>r</w:t>
+        <w:t>R² = (r</w:t>
       </w:r>
       <w:r>
         <w:rPr>
@@ -31429,7 +30786,6 @@
         </w:rPr>
         <w:t>xy</w:t>
       </w:r>
-      <w:proofErr w:type="spellEnd"/>
       <w:r>
         <w:rPr>
           <w:b/>
@@ -31465,11 +30821,7 @@
         <w:t>Korrelationskoeffizient</w:t>
       </w:r>
       <w:r>
-        <w:t xml:space="preserve"> </w:t>
-      </w:r>
-      <w:proofErr w:type="spellStart"/>
-      <w:r>
-        <w:t>r</w:t>
+        <w:t xml:space="preserve"> r</w:t>
       </w:r>
       <w:r>
         <w:rPr>
@@ -31477,7 +30829,6 @@
         </w:rPr>
         <w:t>x,y</w:t>
       </w:r>
-      <w:proofErr w:type="spellEnd"/>
       <w:r>
         <w:t xml:space="preserve"> = 0,529</w:t>
       </w:r>
@@ -37962,25 +37313,7 @@
                 <w:sz w:val="18"/>
                 <w:szCs w:val="20"/>
               </w:rPr>
-              <w:t xml:space="preserve"> = </w:t>
-            </w:r>
-            <w:proofErr w:type="spellStart"/>
-            <w:r>
-              <w:rPr>
-                <w:bCs/>
-                <w:sz w:val="18"/>
-                <w:szCs w:val="20"/>
-              </w:rPr>
-              <w:t>a+b</w:t>
-            </w:r>
-            <w:proofErr w:type="spellEnd"/>
-            <w:r>
-              <w:rPr>
-                <w:bCs/>
-                <w:sz w:val="18"/>
-                <w:szCs w:val="20"/>
-              </w:rPr>
-              <w:t>*x</w:t>
+              <w:t xml:space="preserve"> = a+b*x</w:t>
             </w:r>
           </w:p>
         </w:tc>
@@ -39149,25 +38482,7 @@
           <w:bCs/>
           <w:color w:val="FF0000"/>
         </w:rPr>
-        <w:t>Regressionsfunktion: Ŷ = Ŷ(x) = a + b*x = Ŷ = 15.000 + (- 5.000) * x (</w:t>
-      </w:r>
-      <w:proofErr w:type="spellStart"/>
-      <w:r>
-        <w:rPr>
-          <w:b/>
-          <w:bCs/>
-          <w:color w:val="FF0000"/>
-        </w:rPr>
-        <w:t>Mio</w:t>
-      </w:r>
-      <w:proofErr w:type="spellEnd"/>
-      <w:r>
-        <w:rPr>
-          <w:b/>
-          <w:bCs/>
-          <w:color w:val="FF0000"/>
-        </w:rPr>
-        <w:t xml:space="preserve"> €)</w:t>
+        <w:t>Regressionsfunktion: Ŷ = Ŷ(x) = a + b*x = Ŷ = 15.000 + (- 5.000) * x (Mio €)</w:t>
       </w:r>
     </w:p>
     <w:p>
@@ -39962,16 +39277,7 @@
           <w:bCs/>
           <w:color w:val="1F4E79" w:themeColor="accent5" w:themeShade="80"/>
         </w:rPr>
-        <w:t xml:space="preserve">Korrelationskoeffizienten </w:t>
-      </w:r>
-      <w:proofErr w:type="spellStart"/>
-      <w:r>
-        <w:rPr>
-          <w:b/>
-          <w:bCs/>
-          <w:color w:val="1F4E79" w:themeColor="accent5" w:themeShade="80"/>
-        </w:rPr>
-        <w:t>r</w:t>
+        <w:t>Korrelationskoeffizienten r</w:t>
       </w:r>
       <w:r>
         <w:rPr>
@@ -39982,7 +39288,6 @@
         </w:rPr>
         <w:t>x,y</w:t>
       </w:r>
-      <w:proofErr w:type="spellEnd"/>
     </w:p>
     <w:p>
       <w:pPr>
@@ -43237,7 +42542,6 @@
           <w:color w:val="FF0000"/>
         </w:rPr>
       </w:pPr>
-      <w:proofErr w:type="spellStart"/>
       <w:r>
         <w:rPr>
           <w:b/>
@@ -43255,7 +42559,6 @@
         </w:rPr>
         <w:t>x,y</w:t>
       </w:r>
-      <w:proofErr w:type="spellEnd"/>
       <w:r>
         <w:rPr>
           <w:b/>
@@ -44264,19 +43567,8 @@
           <w:sz w:val="14"/>
           <w:szCs w:val="16"/>
         </w:rPr>
-        <w:t>(also 20.000² = 400.000.000</w:t>
-      </w:r>
-      <w:proofErr w:type="gramStart"/>
-      <w:r>
-        <w:rPr>
-          <w:bCs/>
-          <w:color w:val="auto"/>
-          <w:sz w:val="14"/>
-          <w:szCs w:val="16"/>
-        </w:rPr>
-        <w:t>)</w:t>
-      </w:r>
-      <w:proofErr w:type="gramEnd"/>
+        <w:t>(also 20.000² = 400.000.000)</w:t>
+      </w:r>
       <w:r>
         <w:rPr>
           <w:b/>
@@ -44647,7 +43939,6 @@
               <w:spacing w:after="6"/>
               <w:jc w:val="center"/>
             </w:pPr>
-            <w:proofErr w:type="spellStart"/>
             <w:r>
               <w:t>ŷ</w:t>
             </w:r>
@@ -44657,7 +43948,6 @@
               </w:rPr>
               <w:t>i</w:t>
             </w:r>
-            <w:proofErr w:type="spellEnd"/>
           </w:p>
         </w:tc>
         <w:tc>
@@ -45637,7 +44927,6 @@
           <w:szCs w:val="16"/>
         </w:rPr>
       </w:pPr>
-      <w:proofErr w:type="spellStart"/>
       <w:r>
         <w:rPr>
           <w:sz w:val="16"/>
@@ -45645,7 +44934,6 @@
         </w:rPr>
         <w:t>varianz</w:t>
       </w:r>
-      <w:proofErr w:type="spellEnd"/>
       <w:r>
         <w:rPr>
           <w:sz w:val="16"/>
@@ -45666,16 +44954,15 @@
           <w:szCs w:val="16"/>
         </w:rPr>
         <w:tab/>
-      </w:r>
-      <w:proofErr w:type="spellStart"/>
+        <w:t>varianz</w:t>
+      </w:r>
       <w:r>
         <w:rPr>
           <w:sz w:val="16"/>
           <w:szCs w:val="16"/>
         </w:rPr>
-        <w:t>varianz</w:t>
-      </w:r>
-      <w:proofErr w:type="spellEnd"/>
+        <w:tab/>
+      </w:r>
       <w:r>
         <w:rPr>
           <w:sz w:val="16"/>
@@ -45689,21 +44976,21 @@
           <w:szCs w:val="16"/>
         </w:rPr>
         <w:tab/>
-      </w:r>
+        <w:t>Regressionswert ŷ</w:t>
+      </w:r>
+    </w:p>
+    <w:p>
+      <w:pPr>
+        <w:spacing w:after="6"/>
+        <w:ind w:left="567"/>
+      </w:pPr>
       <w:r>
         <w:rPr>
           <w:sz w:val="16"/>
           <w:szCs w:val="16"/>
         </w:rPr>
         <w:tab/>
-        <w:t>Regressionswert ŷ</w:t>
-      </w:r>
-    </w:p>
-    <w:p>
-      <w:pPr>
-        <w:spacing w:after="6"/>
-        <w:ind w:left="567"/>
-      </w:pPr>
+      </w:r>
       <w:r>
         <w:rPr>
           <w:sz w:val="16"/>
@@ -45746,14 +45033,6 @@
         </w:rPr>
         <w:tab/>
       </w:r>
-      <w:r>
-        <w:rPr>
-          <w:sz w:val="16"/>
-          <w:szCs w:val="16"/>
-        </w:rPr>
-        <w:tab/>
-      </w:r>
-      <w:proofErr w:type="spellStart"/>
       <w:r>
         <w:rPr>
           <w:sz w:val="16"/>
@@ -45769,7 +45048,6 @@
         </w:rPr>
         <w:t>i</w:t>
       </w:r>
-      <w:proofErr w:type="spellEnd"/>
       <w:r>
         <w:rPr>
           <w:sz w:val="16"/>
@@ -46014,14 +45292,7 @@
         <w:rPr>
           <w:bCs/>
         </w:rPr>
-        <w:t xml:space="preserve"> - </w:t>
-      </w:r>
-      <w:proofErr w:type="spellStart"/>
-      <w:r>
-        <w:rPr>
-          <w:bCs/>
-        </w:rPr>
-        <w:t>ŷ</w:t>
+        <w:t xml:space="preserve"> - ŷ</w:t>
       </w:r>
       <w:r>
         <w:rPr>
@@ -46030,7 +45301,6 @@
         </w:rPr>
         <w:t>i</w:t>
       </w:r>
-      <w:proofErr w:type="spellEnd"/>
     </w:p>
     <w:p>
       <w:pPr>
@@ -46065,27 +45335,17 @@
           <w:b/>
           <w:bCs/>
         </w:rPr>
-        <w:t>∑(</w:t>
-      </w:r>
-      <w:proofErr w:type="spellStart"/>
+        <w:t>∑(ŷ</w:t>
+      </w:r>
       <w:r>
         <w:rPr>
           <w:rFonts w:cs="Arial"/>
           <w:b/>
           <w:bCs/>
-        </w:rPr>
-        <w:t>ŷ</w:t>
-      </w:r>
-      <w:r>
-        <w:rPr>
-          <w:rFonts w:cs="Arial"/>
-          <w:b/>
-          <w:bCs/>
           <w:vertAlign w:val="subscript"/>
         </w:rPr>
         <w:t>i</w:t>
       </w:r>
-      <w:proofErr w:type="spellEnd"/>
       <w:r>
         <w:rPr>
           <w:b/>
@@ -46114,7 +45374,6 @@
         </w:rPr>
         <w:tab/>
       </w:r>
-      <w:proofErr w:type="spellStart"/>
       <w:r>
         <w:rPr>
           <w:sz w:val="16"/>
@@ -46130,7 +45389,6 @@
         </w:rPr>
         <w:t>i</w:t>
       </w:r>
-      <w:proofErr w:type="spellEnd"/>
       <w:r>
         <w:rPr>
           <w:sz w:val="16"/>
@@ -47073,16 +46331,7 @@
           <w:bCs/>
           <w:color w:val="FF0000"/>
         </w:rPr>
-        <w:t>R² = (</w:t>
-      </w:r>
-      <w:proofErr w:type="spellStart"/>
-      <w:r>
-        <w:rPr>
-          <w:b/>
-          <w:bCs/>
-          <w:color w:val="FF0000"/>
-        </w:rPr>
-        <w:t>r</w:t>
+        <w:t>R² = (r</w:t>
       </w:r>
       <w:r>
         <w:rPr>
@@ -47093,7 +46342,6 @@
         </w:rPr>
         <w:t>x,y</w:t>
       </w:r>
-      <w:proofErr w:type="spellEnd"/>
       <w:r>
         <w:rPr>
           <w:b/>
@@ -48751,16 +47999,7 @@
           <w:bCs/>
           <w:color w:val="FF0000"/>
         </w:rPr>
-        <w:t xml:space="preserve">Bestimmtheitsmaß R² ist das Verhältnis aus Varianz der Regressionswerte zur Gesamtvarianz (= Varianz der abhängigen Variablen) bzw. das Quadrat der Korrelationskoeffizienten </w:t>
-      </w:r>
-      <w:proofErr w:type="spellStart"/>
-      <w:r>
-        <w:rPr>
-          <w:b/>
-          <w:bCs/>
-          <w:color w:val="FF0000"/>
-        </w:rPr>
-        <w:t>r</w:t>
+        <w:t>Bestimmtheitsmaß R² ist das Verhältnis aus Varianz der Regressionswerte zur Gesamtvarianz (= Varianz der abhängigen Variablen) bzw. das Quadrat der Korrelationskoeffizienten r</w:t>
       </w:r>
       <w:r>
         <w:rPr>
@@ -48771,7 +48010,6 @@
         </w:rPr>
         <w:t>x,y</w:t>
       </w:r>
-      <w:proofErr w:type="spellEnd"/>
     </w:p>
     <w:p>
       <w:pPr>
@@ -48823,11 +48061,7 @@
         <w:ind w:left="10"/>
       </w:pPr>
       <w:r>
-        <w:t xml:space="preserve">In den folgenden Abbildungen sind 6 Streudiagramme dargestellt, die den Zusammenhang zwischen den zwei Merkmalen X und Y visualisieren. Bringen Sie die Korrelationskoeffizienten </w:t>
-      </w:r>
-      <w:proofErr w:type="spellStart"/>
-      <w:r>
-        <w:t>r</w:t>
+        <w:t>In den folgenden Abbildungen sind 6 Streudiagramme dargestellt, die den Zusammenhang zwischen den zwei Merkmalen X und Y visualisieren. Bringen Sie die Korrelationskoeffizienten r</w:t>
       </w:r>
       <w:r>
         <w:rPr>
@@ -48835,13 +48069,8 @@
         </w:rPr>
         <w:t>A</w:t>
       </w:r>
-      <w:proofErr w:type="spellEnd"/>
-      <w:r>
-        <w:t xml:space="preserve">, </w:t>
-      </w:r>
-      <w:proofErr w:type="spellStart"/>
-      <w:r>
-        <w:t>r</w:t>
+      <w:r>
+        <w:t>, r</w:t>
       </w:r>
       <w:r>
         <w:rPr>
@@ -48849,13 +48078,8 @@
         </w:rPr>
         <w:t>B</w:t>
       </w:r>
-      <w:proofErr w:type="spellEnd"/>
-      <w:r>
-        <w:t xml:space="preserve">, </w:t>
-      </w:r>
-      <w:proofErr w:type="spellStart"/>
-      <w:r>
-        <w:t>r</w:t>
+      <w:r>
+        <w:t>, r</w:t>
       </w:r>
       <w:r>
         <w:rPr>
@@ -48863,13 +48087,8 @@
         </w:rPr>
         <w:t>C</w:t>
       </w:r>
-      <w:proofErr w:type="spellEnd"/>
-      <w:r>
-        <w:t xml:space="preserve">, </w:t>
-      </w:r>
-      <w:proofErr w:type="spellStart"/>
-      <w:r>
-        <w:t>r</w:t>
+      <w:r>
+        <w:t>, r</w:t>
       </w:r>
       <w:r>
         <w:rPr>
@@ -48877,13 +48096,8 @@
         </w:rPr>
         <w:t>D</w:t>
       </w:r>
-      <w:proofErr w:type="spellEnd"/>
-      <w:r>
-        <w:t xml:space="preserve">, </w:t>
-      </w:r>
-      <w:proofErr w:type="spellStart"/>
-      <w:r>
-        <w:t>r</w:t>
+      <w:r>
+        <w:t>, r</w:t>
       </w:r>
       <w:r>
         <w:rPr>
@@ -48891,13 +48105,8 @@
         </w:rPr>
         <w:t>E</w:t>
       </w:r>
-      <w:proofErr w:type="spellEnd"/>
-      <w:r>
-        <w:t xml:space="preserve">, </w:t>
-      </w:r>
-      <w:proofErr w:type="spellStart"/>
-      <w:r>
-        <w:t>r</w:t>
+      <w:r>
+        <w:t>, r</w:t>
       </w:r>
       <w:r>
         <w:rPr>
@@ -48905,7 +48114,6 @@
         </w:rPr>
         <w:t>F</w:t>
       </w:r>
-      <w:proofErr w:type="spellEnd"/>
       <w:r>
         <w:t xml:space="preserve"> nach ihren Werten in eine aufsteigende Rangfolge. </w:t>
       </w:r>
@@ -48916,11 +48124,7 @@
         <w:ind w:left="10"/>
       </w:pPr>
       <w:r>
-        <w:t>(</w:t>
-      </w:r>
-      <w:proofErr w:type="spellStart"/>
-      <w:r>
-        <w:t>r</w:t>
+        <w:t>(r</w:t>
       </w:r>
       <w:r>
         <w:rPr>
@@ -48928,7 +48132,6 @@
         </w:rPr>
         <w:t>A</w:t>
       </w:r>
-      <w:proofErr w:type="spellEnd"/>
       <w:r>
         <w:t xml:space="preserve">: Korrelationskoeffizient für das Streudiagramm A, usw.) </w:t>
       </w:r>
@@ -49206,19 +48409,62 @@
         <w:t>&lt;</w:t>
       </w:r>
       <w:r>
+        <w:t xml:space="preserve"> r</w:t>
+      </w:r>
+      <w:r>
+        <w:rPr>
+          <w:vertAlign w:val="subscript"/>
+        </w:rPr>
+        <w:t>A</w:t>
+      </w:r>
+      <w:r>
+        <w:rPr>
+          <w:vertAlign w:val="subscript"/>
+        </w:rPr>
+        <w:t xml:space="preserve"> &lt;</w:t>
+      </w:r>
+      <w:r>
+        <w:t xml:space="preserve"> r</w:t>
+      </w:r>
+      <w:r>
+        <w:rPr>
+          <w:vertAlign w:val="subscript"/>
+        </w:rPr>
+        <w:t>D</w:t>
+      </w:r>
+      <w:r>
+        <w:t xml:space="preserve"> &lt;</w:t>
+      </w:r>
+      <w:r>
+        <w:t xml:space="preserve"> r</w:t>
+      </w:r>
+      <w:r>
+        <w:rPr>
+          <w:vertAlign w:val="subscript"/>
+        </w:rPr>
+        <w:t>F</w:t>
+      </w:r>
+      <w:r>
+        <w:rPr>
+          <w:vertAlign w:val="subscript"/>
+        </w:rPr>
         <w:t xml:space="preserve"> </w:t>
       </w:r>
-      <w:proofErr w:type="spellStart"/>
-      <w:r>
-        <w:t>r</w:t>
+      <w:r>
+        <w:t xml:space="preserve"> ≈ 0</w:t>
+      </w:r>
+      <w:r>
+        <w:t xml:space="preserve"> ≈</w:t>
+      </w:r>
+      <w:r>
+        <w:t xml:space="preserve"> r</w:t>
       </w:r>
       <w:r>
         <w:rPr>
           <w:vertAlign w:val="subscript"/>
         </w:rPr>
-        <w:t>A</w:t>
-      </w:r>
-      <w:proofErr w:type="spellEnd"/>
+        <w:t>E</w:t>
+      </w:r>
       <w:r>
         <w:rPr>
           <w:vertAlign w:val="subscript"/>
@@ -49226,102 +48472,29 @@
         <w:t xml:space="preserve"> &lt;</w:t>
       </w:r>
       <w:r>
-        <w:t xml:space="preserve"> </w:t>
-      </w:r>
-      <w:proofErr w:type="spellStart"/>
-      <w:r>
-        <w:t>r</w:t>
+        <w:t xml:space="preserve"> r</w:t>
       </w:r>
       <w:r>
         <w:rPr>
           <w:vertAlign w:val="subscript"/>
         </w:rPr>
-        <w:t>D</w:t>
-      </w:r>
-      <w:proofErr w:type="spellEnd"/>
-      <w:r>
+        <w:t>C</w:t>
+      </w:r>
+      <w:r>
+        <w:rPr>
+          <w:vertAlign w:val="subscript"/>
+        </w:rPr>
         <w:t xml:space="preserve"> &lt;</w:t>
       </w:r>
       <w:r>
-        <w:t xml:space="preserve"> </w:t>
-      </w:r>
-      <w:proofErr w:type="spellStart"/>
-      <w:r>
-        <w:t>r</w:t>
+        <w:t xml:space="preserve"> r</w:t>
       </w:r>
       <w:r>
         <w:rPr>
           <w:vertAlign w:val="subscript"/>
         </w:rPr>
-        <w:t>F</w:t>
-      </w:r>
-      <w:proofErr w:type="spellEnd"/>
-      <w:r>
-        <w:rPr>
-          <w:vertAlign w:val="subscript"/>
-        </w:rPr>
-        <w:t xml:space="preserve"> </w:t>
-      </w:r>
-      <w:r>
-        <w:t xml:space="preserve"> ≈ 0</w:t>
-      </w:r>
-      <w:r>
-        <w:t xml:space="preserve"> ≈</w:t>
-      </w:r>
-      <w:r>
-        <w:t xml:space="preserve"> </w:t>
-      </w:r>
-      <w:proofErr w:type="spellStart"/>
-      <w:r>
-        <w:t>r</w:t>
-      </w:r>
-      <w:r>
-        <w:rPr>
-          <w:vertAlign w:val="subscript"/>
-        </w:rPr>
-        <w:t>E</w:t>
-      </w:r>
-      <w:proofErr w:type="spellEnd"/>
-      <w:r>
-        <w:rPr>
-          <w:vertAlign w:val="subscript"/>
-        </w:rPr>
-        <w:t xml:space="preserve"> &lt;</w:t>
-      </w:r>
-      <w:r>
-        <w:t xml:space="preserve"> </w:t>
-      </w:r>
-      <w:proofErr w:type="spellStart"/>
-      <w:r>
-        <w:t>r</w:t>
-      </w:r>
-      <w:r>
-        <w:rPr>
-          <w:vertAlign w:val="subscript"/>
-        </w:rPr>
-        <w:t>C</w:t>
-      </w:r>
-      <w:proofErr w:type="spellEnd"/>
-      <w:r>
-        <w:rPr>
-          <w:vertAlign w:val="subscript"/>
-        </w:rPr>
-        <w:t xml:space="preserve"> &lt;</w:t>
-      </w:r>
-      <w:r>
-        <w:t xml:space="preserve"> </w:t>
-      </w:r>
-      <w:proofErr w:type="spellStart"/>
-      <w:r>
-        <w:t>r</w:t>
-      </w:r>
-      <w:r>
-        <w:rPr>
-          <w:vertAlign w:val="subscript"/>
-        </w:rPr>
         <w:t>B</w:t>
       </w:r>
-      <w:proofErr w:type="spellEnd"/>
       <w:r>
         <w:t xml:space="preserve"> </w:t>
       </w:r>
@@ -49887,15 +49060,7 @@
         <w:ind w:left="10"/>
       </w:pPr>
       <w:r>
-        <w:t xml:space="preserve">Nach der Methode der kleinsten Quadrate wurde mit Hilfe der Berechnungstabelle und den entsprechenden Formeln für die beiden Regressionskoeffizienten die folgende lineare </w:t>
-      </w:r>
-      <w:proofErr w:type="spellStart"/>
-      <w:r>
-        <w:t>PreisAbsatz</w:t>
-      </w:r>
-      <w:proofErr w:type="spellEnd"/>
-      <w:r>
-        <w:t xml:space="preserve">-Funktion ermittelt: </w:t>
+        <w:t xml:space="preserve">Nach der Methode der kleinsten Quadrate wurde mit Hilfe der Berechnungstabelle und den entsprechenden Formeln für die beiden Regressionskoeffizienten die folgende lineare PreisAbsatz-Funktion ermittelt: </w:t>
       </w:r>
     </w:p>
     <w:p>
@@ -49967,11 +49132,7 @@
         <w:ind w:left="426"/>
       </w:pPr>
       <w:r>
-        <w:t xml:space="preserve">die Regressionswerte </w:t>
-      </w:r>
-      <w:proofErr w:type="spellStart"/>
-      <w:r>
-        <w:t>Ŷ</w:t>
+        <w:t>die Regressionswerte Ŷ</w:t>
       </w:r>
       <w:r>
         <w:rPr>
@@ -49980,7 +49141,6 @@
         </w:rPr>
         <w:t>i</w:t>
       </w:r>
-      <w:proofErr w:type="spellEnd"/>
       <w:r>
         <w:t xml:space="preserve"> durch •, </w:t>
       </w:r>
@@ -50247,15 +49407,7 @@
                 <w:sz w:val="16"/>
                 <w:szCs w:val="18"/>
               </w:rPr>
-              <w:t xml:space="preserve"> - </w:t>
-            </w:r>
-            <w:proofErr w:type="spellStart"/>
-            <w:r>
-              <w:rPr>
-                <w:sz w:val="16"/>
-                <w:szCs w:val="18"/>
-              </w:rPr>
-              <w:t>ŷ</w:t>
+              <w:t xml:space="preserve"> - ŷ</w:t>
             </w:r>
             <w:r>
               <w:rPr>
@@ -50265,7 +49417,6 @@
               </w:rPr>
               <w:t>i</w:t>
             </w:r>
-            <w:proofErr w:type="spellEnd"/>
           </w:p>
         </w:tc>
         <w:tc>
@@ -51160,14 +50311,7 @@
         <w:rPr>
           <w:color w:val="FF0000"/>
         </w:rPr>
-        <w:t xml:space="preserve">Korrelationskoeffizienten </w:t>
-      </w:r>
-      <w:proofErr w:type="spellStart"/>
-      <w:r>
-        <w:rPr>
-          <w:color w:val="FF0000"/>
-        </w:rPr>
-        <w:t>r</w:t>
+        <w:t>Korrelationskoeffizienten r</w:t>
       </w:r>
       <w:r>
         <w:rPr>
@@ -51176,7 +50320,6 @@
         </w:rPr>
         <w:t>x,y</w:t>
       </w:r>
-      <w:proofErr w:type="spellEnd"/>
       <w:r>
         <w:rPr>
           <w:color w:val="FF0000"/>
@@ -51375,7 +50518,6 @@
           </mc:Fallback>
         </mc:AlternateContent>
       </w:r>
-      <w:proofErr w:type="spellStart"/>
       <w:r>
         <w:rPr>
           <w:color w:val="FF0000"/>
@@ -51389,7 +50531,6 @@
         </w:rPr>
         <w:t>x,y</w:t>
       </w:r>
-      <w:proofErr w:type="spellEnd"/>
       <w:r>
         <w:rPr>
           <w:color w:val="FF0000"/>
@@ -51849,7 +50990,6 @@
           </mc:Fallback>
         </mc:AlternateContent>
       </w:r>
-      <w:proofErr w:type="spellStart"/>
       <w:r>
         <w:t>r</w:t>
       </w:r>
@@ -51859,7 +50999,6 @@
         </w:rPr>
         <w:t>x,y</w:t>
       </w:r>
-      <w:proofErr w:type="spellEnd"/>
       <w:r>
         <w:t xml:space="preserve"> =</w:t>
       </w:r>
@@ -52064,7 +51203,6 @@
           </mc:Fallback>
         </mc:AlternateContent>
       </w:r>
-      <w:proofErr w:type="spellStart"/>
       <w:r>
         <w:t>r</w:t>
       </w:r>
@@ -52074,7 +51212,6 @@
         </w:rPr>
         <w:t>x,y</w:t>
       </w:r>
-      <w:proofErr w:type="spellEnd"/>
       <w:r>
         <w:t xml:space="preserve"> = </w:t>
       </w:r>
@@ -52220,7 +51357,6 @@
           </mc:Fallback>
         </mc:AlternateContent>
       </w:r>
-      <w:proofErr w:type="spellStart"/>
       <w:r>
         <w:t>r</w:t>
       </w:r>
@@ -52230,7 +51366,6 @@
         </w:rPr>
         <w:t>x,y</w:t>
       </w:r>
-      <w:proofErr w:type="spellEnd"/>
       <w:r>
         <w:t xml:space="preserve"> = </w:t>
       </w:r>
@@ -52385,7 +51520,6 @@
           </mc:Fallback>
         </mc:AlternateContent>
       </w:r>
-      <w:proofErr w:type="spellStart"/>
       <w:r>
         <w:t>r</w:t>
       </w:r>
@@ -52395,7 +51529,6 @@
         </w:rPr>
         <w:t>x,y</w:t>
       </w:r>
-      <w:proofErr w:type="spellEnd"/>
       <w:r>
         <w:t xml:space="preserve"> = </w:t>
       </w:r>
@@ -52507,7 +51640,6 @@
           </mc:Fallback>
         </mc:AlternateContent>
       </w:r>
-      <w:proofErr w:type="spellStart"/>
       <w:r>
         <w:t>r</w:t>
       </w:r>
@@ -52517,7 +51649,6 @@
         </w:rPr>
         <w:t>x,y</w:t>
       </w:r>
-      <w:proofErr w:type="spellEnd"/>
       <w:r>
         <w:t xml:space="preserve"> = </w:t>
       </w:r>
@@ -52552,7 +51683,6 @@
     </w:p>
     <w:p/>
     <w:p>
-      <w:proofErr w:type="spellStart"/>
       <w:r>
         <w:t>r</w:t>
       </w:r>
@@ -52562,7 +51692,6 @@
         </w:rPr>
         <w:t>x,y</w:t>
       </w:r>
-      <w:proofErr w:type="spellEnd"/>
       <w:r>
         <w:t xml:space="preserve"> = </w:t>
       </w:r>
@@ -52735,23 +51864,13 @@
         </w:rPr>
         <w:t xml:space="preserve">an der </w:t>
       </w:r>
-      <w:proofErr w:type="gramStart"/>
       <w:r>
         <w:rPr>
           <w:b/>
           <w:bCs/>
           <w:color w:val="FF0000"/>
         </w:rPr>
-        <w:t>Gesamtvarianz</w:t>
-      </w:r>
-      <w:proofErr w:type="gramEnd"/>
-      <w:r>
-        <w:rPr>
-          <w:b/>
-          <w:bCs/>
-          <w:color w:val="FF0000"/>
-        </w:rPr>
-        <w:t xml:space="preserve"> </w:t>
+        <w:t xml:space="preserve">Gesamtvarianz </w:t>
       </w:r>
       <w:r>
         <w:rPr>
@@ -52997,24 +52116,13 @@
         <w:t>2</w:t>
       </w:r>
       <w:r>
-        <w:t xml:space="preserve"> der entsprechenden Regressionswerte </w:t>
-      </w:r>
-      <w:proofErr w:type="spellStart"/>
-      <w:r>
-        <w:t>Ŷ</w:t>
+        <w:t xml:space="preserve"> der entsprechenden Regressionswerte Ŷ</w:t>
       </w:r>
       <w:r>
         <w:rPr>
           <w:vertAlign w:val="subscript"/>
         </w:rPr>
-        <w:t>i</w:t>
-      </w:r>
-      <w:proofErr w:type="spellEnd"/>
-      <w:r>
-        <w:rPr>
-          <w:vertAlign w:val="subscript"/>
-        </w:rPr>
-        <w:t xml:space="preserve">. </w:t>
+        <w:t xml:space="preserve">i. </w:t>
       </w:r>
     </w:p>
     <w:p>
@@ -53453,16 +52561,7 @@
           <w:bCs/>
           <w:color w:val="FF0000"/>
         </w:rPr>
-        <w:t xml:space="preserve">Varianz Regressionswerte </w:t>
-      </w:r>
-      <w:proofErr w:type="spellStart"/>
-      <w:r>
-        <w:rPr>
-          <w:b/>
-          <w:bCs/>
-          <w:color w:val="FF0000"/>
-        </w:rPr>
-        <w:t>Ŷ</w:t>
+        <w:t>Varianz Regressionswerte Ŷ</w:t>
       </w:r>
       <w:r>
         <w:rPr>
@@ -53473,7 +52572,6 @@
         </w:rPr>
         <w:t>i</w:t>
       </w:r>
-      <w:proofErr w:type="spellEnd"/>
     </w:p>
     <w:p>
       <w:pPr>
@@ -55183,15 +54281,7 @@
                   <w:sz w:val="24"/>
                   <w:szCs w:val="28"/>
                 </w:rPr>
-                <m:t>(</m:t>
-              </m:r>
-              <m:r>
-                <w:rPr>
-                  <w:rFonts w:ascii="Cambria Math" w:hAnsi="Cambria Math"/>
-                  <w:sz w:val="24"/>
-                  <w:szCs w:val="28"/>
-                </w:rPr>
-                <m:t xml:space="preserve">n * </m:t>
+                <m:t xml:space="preserve">(n * </m:t>
               </m:r>
               <m:nary>
                 <m:naryPr>
@@ -55249,23 +54339,7 @@
                       <w:sz w:val="24"/>
                       <w:szCs w:val="28"/>
                     </w:rPr>
-                    <m:t>²</m:t>
-                  </m:r>
-                  <m:r>
-                    <w:rPr>
-                      <w:rFonts w:ascii="Cambria Math" w:hAnsi="Cambria Math"/>
-                      <w:sz w:val="24"/>
-                      <w:szCs w:val="28"/>
-                    </w:rPr>
-                    <m:t>)</m:t>
-                  </m:r>
-                  <m:r>
-                    <w:rPr>
-                      <w:rFonts w:ascii="Cambria Math" w:hAnsi="Cambria Math"/>
-                      <w:sz w:val="24"/>
-                      <w:szCs w:val="28"/>
-                    </w:rPr>
-                    <m:t xml:space="preserve"> - (</m:t>
+                    <m:t>²) - (</m:t>
                   </m:r>
                   <m:nary>
                     <m:naryPr>
@@ -55611,15 +54685,7 @@
                   <w:sz w:val="24"/>
                   <w:szCs w:val="28"/>
                 </w:rPr>
-                <m:t>(</m:t>
-              </m:r>
-              <m:r>
-                <w:rPr>
-                  <w:rFonts w:ascii="Cambria Math" w:hAnsi="Cambria Math"/>
-                  <w:sz w:val="24"/>
-                  <w:szCs w:val="28"/>
-                </w:rPr>
-                <m:t xml:space="preserve">n * </m:t>
+                <m:t xml:space="preserve">(n * </m:t>
               </m:r>
               <m:nary>
                 <m:naryPr>
@@ -55677,23 +54743,7 @@
                       <w:sz w:val="24"/>
                       <w:szCs w:val="28"/>
                     </w:rPr>
-                    <m:t>²</m:t>
-                  </m:r>
-                  <m:r>
-                    <w:rPr>
-                      <w:rFonts w:ascii="Cambria Math" w:hAnsi="Cambria Math"/>
-                      <w:sz w:val="24"/>
-                      <w:szCs w:val="28"/>
-                    </w:rPr>
-                    <m:t>)</m:t>
-                  </m:r>
-                  <m:r>
-                    <w:rPr>
-                      <w:rFonts w:ascii="Cambria Math" w:hAnsi="Cambria Math"/>
-                      <w:sz w:val="24"/>
-                      <w:szCs w:val="28"/>
-                    </w:rPr>
-                    <m:t xml:space="preserve"> - (</m:t>
+                    <m:t>²) - (</m:t>
                   </m:r>
                   <m:nary>
                     <m:naryPr>
@@ -55849,21 +54899,12 @@
                 <w:szCs w:val="18"/>
               </w:rPr>
             </w:pPr>
-            <w:proofErr w:type="spellStart"/>
             <w:r>
               <w:rPr>
                 <w:sz w:val="18"/>
                 <w:szCs w:val="18"/>
               </w:rPr>
-              <w:t>geschäft</w:t>
-            </w:r>
-            <w:proofErr w:type="spellEnd"/>
-            <w:r>
-              <w:rPr>
-                <w:sz w:val="18"/>
-                <w:szCs w:val="18"/>
-              </w:rPr>
-              <w:t xml:space="preserve"> Nr</w:t>
+              <w:t>geschäft Nr</w:t>
             </w:r>
           </w:p>
         </w:tc>
@@ -57102,11 +56143,7 @@
     </w:p>
     <w:p>
       <w:r>
-        <w:t xml:space="preserve">Zeichnen Sie in das Koordinatensystem die Wertepaare des Streudiagramms und die in a) berechnete Regressionsfunktion. Markieren Sie die Regressionswerte </w:t>
-      </w:r>
-      <w:proofErr w:type="spellStart"/>
-      <w:r>
-        <w:t>Ŷ</w:t>
+        <w:t>Zeichnen Sie in das Koordinatensystem die Wertepaare des Streudiagramms und die in a) berechnete Regressionsfunktion. Markieren Sie die Regressionswerte Ŷ</w:t>
       </w:r>
       <w:r>
         <w:rPr>
@@ -57114,7 +56151,6 @@
         </w:rPr>
         <w:t>i</w:t>
       </w:r>
-      <w:proofErr w:type="spellEnd"/>
       <w:r>
         <w:t xml:space="preserve"> </w:t>
       </w:r>
@@ -57437,23 +56473,7 @@
                 <w:sz w:val="28"/>
                 <w:szCs w:val="28"/>
               </w:rPr>
-              <m:t xml:space="preserve"> </m:t>
-            </m:r>
-            <m:r>
-              <w:rPr>
-                <w:rFonts w:ascii="Cambria Math" w:hAnsi="Cambria Math"/>
-                <w:sz w:val="28"/>
-                <w:szCs w:val="28"/>
-              </w:rPr>
-              <m:t>*</m:t>
-            </m:r>
-            <m:r>
-              <w:rPr>
-                <w:rFonts w:ascii="Cambria Math" w:hAnsi="Cambria Math"/>
-                <w:sz w:val="28"/>
-                <w:szCs w:val="28"/>
-              </w:rPr>
-              <m:t xml:space="preserve"> </m:t>
+              <m:t xml:space="preserve"> * </m:t>
             </m:r>
             <m:sSub>
               <m:sSubPr>
@@ -58574,7 +57594,6 @@
           <w:szCs w:val="28"/>
         </w:rPr>
       </w:pPr>
-      <w:proofErr w:type="spellStart"/>
       <w:r>
         <w:rPr>
           <w:sz w:val="24"/>
@@ -58590,7 +57609,6 @@
         </w:rPr>
         <w:t>x,y</w:t>
       </w:r>
-      <w:proofErr w:type="spellEnd"/>
       <w:r>
         <w:rPr>
           <w:sz w:val="24"/>
@@ -58667,7 +57685,33 @@
         <w:t xml:space="preserve">50% der </w:t>
       </w:r>
       <w:r>
-        <w:t>Varianz in den Auftragseingängen (Unterschiede in den Auftragseingängen) lassen sich durch die Varianz in den Hypothekenzinsen erklären. Die übrigen 50% der Unterschiede in den Auftragseingängen werden durch andere Einflussgrößen (Faktoren) erklärt.</w:t>
+        <w:t>Varianz in den Auftragseingängen (Unterschiede in den Auftragseingängen</w:t>
+      </w:r>
+      <w:r>
+        <w:t>, abhängiges Merkmal</w:t>
+      </w:r>
+      <w:r>
+        <w:t xml:space="preserve">) lassen sich durch die Varianz </w:t>
+      </w:r>
+      <w:r>
+        <w:t>der</w:t>
+      </w:r>
+      <w:r>
+        <w:t xml:space="preserve"> Hypothekenzin</w:t>
+      </w:r>
+      <w:r>
+        <w:t xml:space="preserve">ssätze (unabhängiges Merkmal) </w:t>
+      </w:r>
+      <w:r>
+        <w:t xml:space="preserve">erklären. </w:t>
+      </w:r>
+      <w:r>
+        <w:t>Das bedeutet 50% der Streuung bzw. 50% der Unterschiede bei den Auftragseingängen erklären sich durch die unterschiedlich hohen Hypothekenzinssätze im Beobachtungszeitraum.</w:t>
+      </w:r>
+    </w:p>
+    <w:p>
+      <w:r>
+        <w:t>Die übrigen 50% der Unterschiede in den Auftragseingängen werden durch andere Einflussgrößen (Faktoren) erklärt.</w:t>
       </w:r>
     </w:p>
     <w:p>
@@ -58694,7 +57738,13 @@
     <w:p/>
     <w:p>
       <w:r>
-        <w:t>ŷ(6,6) = 100 + (-10) * 6,6 = 44 Mrd. EUR</w:t>
+        <w:t xml:space="preserve">ŷ(6,6) = 100 + (-10) * 6,6 = </w:t>
+      </w:r>
+      <w:r>
+        <w:t>3</w:t>
+      </w:r>
+      <w:r>
+        <w:t>4 Mrd. EUR</w:t>
       </w:r>
     </w:p>
     <w:p>
@@ -58705,18 +57755,48 @@
     <w:p/>
     <w:p/>
     <w:p>
-      <w:r>
+      <w:pPr>
+        <w:rPr>
+          <w:color w:val="FF0000"/>
+        </w:rPr>
+      </w:pPr>
+      <w:r>
+        <w:rPr>
+          <w:color w:val="FF0000"/>
+        </w:rPr>
         <w:t>g)</w:t>
       </w:r>
     </w:p>
     <w:p>
-      <w:r>
+      <w:pPr>
+        <w:rPr>
+          <w:color w:val="FF0000"/>
+        </w:rPr>
+      </w:pPr>
+      <w:r>
+        <w:rPr>
+          <w:color w:val="FF0000"/>
+        </w:rPr>
         <w:t xml:space="preserve">Welche Kennzahl kann man zur Beurteilung der Güte der obigen Prognose nutzen? Was halten Sie von der in f) erstellten Prognose? </w:t>
       </w:r>
     </w:p>
-    <w:p/>
-    <w:p>
-      <w:r>
+    <w:p>
+      <w:pPr>
+        <w:rPr>
+          <w:color w:val="FF0000"/>
+        </w:rPr>
+      </w:pPr>
+    </w:p>
+    <w:p>
+      <w:pPr>
+        <w:rPr>
+          <w:color w:val="FF0000"/>
+        </w:rPr>
+      </w:pPr>
+      <w:r>
+        <w:rPr>
+          <w:color w:val="FF0000"/>
+        </w:rPr>
         <w:t>Das Bestimmtheitsmaß</w:t>
       </w:r>
     </w:p>
